--- a/day13/day 13.docx
+++ b/day13/day 13.docx
@@ -2278,7 +2278,23 @@
           <w:sz w:val="28"/>
           <w:szCs w:val="28"/>
         </w:rPr>
-        <w:t xml:space="preserve"> представлен на рисунке 1.1.</w:t>
+        <w:t xml:space="preserve"> представлен на рисунке 1</w:t>
+      </w:r>
+      <w:r>
+        <w:rPr>
+          <w:color w:val="000000"/>
+          <w:sz w:val="28"/>
+          <w:szCs w:val="28"/>
+        </w:rPr>
+        <w:t>2</w:t>
+      </w:r>
+      <w:r>
+        <w:rPr>
+          <w:color w:val="000000"/>
+          <w:sz w:val="28"/>
+          <w:szCs w:val="28"/>
+        </w:rPr>
+        <w:t>.1.</w:t>
       </w:r>
     </w:p>
     <w:p>
@@ -5443,7 +5459,23 @@
           <w:sz w:val="28"/>
           <w:szCs w:val="28"/>
         </w:rPr>
-        <w:t xml:space="preserve"> представлен на рисунке 1.2.</w:t>
+        <w:t xml:space="preserve"> представлен на рисунке 1</w:t>
+      </w:r>
+      <w:r>
+        <w:rPr>
+          <w:color w:val="000000"/>
+          <w:sz w:val="28"/>
+          <w:szCs w:val="28"/>
+        </w:rPr>
+        <w:t>2</w:t>
+      </w:r>
+      <w:r>
+        <w:rPr>
+          <w:color w:val="000000"/>
+          <w:sz w:val="28"/>
+          <w:szCs w:val="28"/>
+        </w:rPr>
+        <w:t>.2.</w:t>
       </w:r>
     </w:p>
     <w:p>
@@ -7239,7 +7271,23 @@
           <w:sz w:val="28"/>
           <w:szCs w:val="28"/>
         </w:rPr>
-        <w:t xml:space="preserve"> представлен на рисунке 1.3.</w:t>
+        <w:t xml:space="preserve"> представлен на рисунке 1</w:t>
+      </w:r>
+      <w:r>
+        <w:rPr>
+          <w:color w:val="000000"/>
+          <w:sz w:val="28"/>
+          <w:szCs w:val="28"/>
+        </w:rPr>
+        <w:t>2</w:t>
+      </w:r>
+      <w:r>
+        <w:rPr>
+          <w:color w:val="000000"/>
+          <w:sz w:val="28"/>
+          <w:szCs w:val="28"/>
+        </w:rPr>
+        <w:t>.3.</w:t>
       </w:r>
     </w:p>
     <w:p>
@@ -7416,8 +7464,6 @@
         <w:lastRenderedPageBreak/>
         <w:t>Задание 4</w:t>
       </w:r>
-      <w:bookmarkStart w:id="0" w:name="_GoBack"/>
-      <w:bookmarkEnd w:id="0"/>
       <w:r>
         <w:rPr>
           <w:color w:val="auto"/>
@@ -9908,7 +9954,25 @@
           <w:sz w:val="28"/>
           <w:szCs w:val="28"/>
         </w:rPr>
-        <w:t xml:space="preserve"> представлен на рисунке 1.4.</w:t>
+        <w:t xml:space="preserve"> представлен на рисунке 1</w:t>
+      </w:r>
+      <w:r>
+        <w:rPr>
+          <w:color w:val="000000"/>
+          <w:sz w:val="28"/>
+          <w:szCs w:val="28"/>
+        </w:rPr>
+        <w:t>2</w:t>
+      </w:r>
+      <w:bookmarkStart w:id="0" w:name="_GoBack"/>
+      <w:bookmarkEnd w:id="0"/>
+      <w:r>
+        <w:rPr>
+          <w:color w:val="000000"/>
+          <w:sz w:val="28"/>
+          <w:szCs w:val="28"/>
+        </w:rPr>
+        <w:t>.4.</w:t>
       </w:r>
     </w:p>
     <w:p>
@@ -10219,7 +10283,7 @@
             </wp:anchor>
           </w:drawing>
         </mc:Choice>
-        <mc:Fallback xmlns:cx2="http://schemas.microsoft.com/office/drawing/2015/10/21/chartex" xmlns:cx3="http://schemas.microsoft.com/office/drawing/2016/5/9/chartex" xmlns:cx4="http://schemas.microsoft.com/office/drawing/2016/5/10/chartex" xmlns:cx5="http://schemas.microsoft.com/office/drawing/2016/5/11/chartex" xmlns:cx6="http://schemas.microsoft.com/office/drawing/2016/5/12/chartex" xmlns:cx7="http://schemas.microsoft.com/office/drawing/2016/5/13/chartex" xmlns:cx8="http://schemas.microsoft.com/office/drawing/2016/5/14/chartex" xmlns:aink="http://schemas.microsoft.com/office/drawing/2016/ink" xmlns:am3d="http://schemas.microsoft.com/office/drawing/2017/model3d" xmlns:w16cex="http://schemas.microsoft.com/office/word/2018/wordml/cex" xmlns:w16cid="http://schemas.microsoft.com/office/word/2016/wordml/cid" xmlns:w16="http://schemas.microsoft.com/office/word/2018/wordml" xmlns:w16sdtdh="http://schemas.microsoft.com/office/word/2020/wordml/sdtdatahash">
+        <mc:Fallback xmlns:w16sdtdh="http://schemas.microsoft.com/office/word/2020/wordml/sdtdatahash" xmlns:w16="http://schemas.microsoft.com/office/word/2018/wordml" xmlns:w16cid="http://schemas.microsoft.com/office/word/2016/wordml/cid" xmlns:w16cex="http://schemas.microsoft.com/office/word/2018/wordml/cex" xmlns:am3d="http://schemas.microsoft.com/office/drawing/2017/model3d" xmlns:aink="http://schemas.microsoft.com/office/drawing/2016/ink" xmlns:cx8="http://schemas.microsoft.com/office/drawing/2016/5/14/chartex" xmlns:cx7="http://schemas.microsoft.com/office/drawing/2016/5/13/chartex" xmlns:cx6="http://schemas.microsoft.com/office/drawing/2016/5/12/chartex" xmlns:cx5="http://schemas.microsoft.com/office/drawing/2016/5/11/chartex" xmlns:cx4="http://schemas.microsoft.com/office/drawing/2016/5/10/chartex" xmlns:cx3="http://schemas.microsoft.com/office/drawing/2016/5/9/chartex" xmlns:cx2="http://schemas.microsoft.com/office/drawing/2015/10/21/chartex">
           <w:pict>
             <v:line w14:anchorId="3BADCE4B" id="Line 61" o:spid="_x0000_s1026" style="position:absolute;z-index:251631616;visibility:visible;mso-wrap-style:square;mso-width-percent:0;mso-height-percent:0;mso-wrap-distance-left:9pt;mso-wrap-distance-top:0;mso-wrap-distance-right:9pt;mso-wrap-distance-bottom:0;mso-position-horizontal:absolute;mso-position-horizontal-relative:page;mso-position-vertical:absolute;mso-position-vertical-relative:page;mso-width-percent:0;mso-height-percent:0;mso-width-relative:page;mso-height-relative:page" from="552.85pt,801.75pt" to="581.2pt,801.75pt" o:gfxdata="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" strokeweight="1.5pt">
               <w10:wrap anchorx="page" anchory="page"/>
@@ -11439,7 +11503,7 @@
             </wp:anchor>
           </w:drawing>
         </mc:Choice>
-        <mc:Fallback xmlns:cx2="http://schemas.microsoft.com/office/drawing/2015/10/21/chartex" xmlns:cx3="http://schemas.microsoft.com/office/drawing/2016/5/9/chartex" xmlns:cx4="http://schemas.microsoft.com/office/drawing/2016/5/10/chartex" xmlns:cx5="http://schemas.microsoft.com/office/drawing/2016/5/11/chartex" xmlns:cx6="http://schemas.microsoft.com/office/drawing/2016/5/12/chartex" xmlns:cx7="http://schemas.microsoft.com/office/drawing/2016/5/13/chartex" xmlns:cx8="http://schemas.microsoft.com/office/drawing/2016/5/14/chartex" xmlns:aink="http://schemas.microsoft.com/office/drawing/2016/ink" xmlns:am3d="http://schemas.microsoft.com/office/drawing/2017/model3d" xmlns:w16cex="http://schemas.microsoft.com/office/word/2018/wordml/cex" xmlns:w16cid="http://schemas.microsoft.com/office/word/2016/wordml/cid" xmlns:w16="http://schemas.microsoft.com/office/word/2018/wordml" xmlns:w16sdtdh="http://schemas.microsoft.com/office/word/2020/wordml/sdtdatahash">
+        <mc:Fallback xmlns:w16sdtdh="http://schemas.microsoft.com/office/word/2020/wordml/sdtdatahash" xmlns:w16="http://schemas.microsoft.com/office/word/2018/wordml" xmlns:w16cid="http://schemas.microsoft.com/office/word/2016/wordml/cid" xmlns:w16cex="http://schemas.microsoft.com/office/word/2018/wordml/cex" xmlns:am3d="http://schemas.microsoft.com/office/drawing/2017/model3d" xmlns:aink="http://schemas.microsoft.com/office/drawing/2016/ink" xmlns:cx8="http://schemas.microsoft.com/office/drawing/2016/5/14/chartex" xmlns:cx7="http://schemas.microsoft.com/office/drawing/2016/5/13/chartex" xmlns:cx6="http://schemas.microsoft.com/office/drawing/2016/5/12/chartex" xmlns:cx5="http://schemas.microsoft.com/office/drawing/2016/5/11/chartex" xmlns:cx4="http://schemas.microsoft.com/office/drawing/2016/5/10/chartex" xmlns:cx3="http://schemas.microsoft.com/office/drawing/2016/5/9/chartex" xmlns:cx2="http://schemas.microsoft.com/office/drawing/2015/10/21/chartex">
           <w:pict>
             <v:line w14:anchorId="77D9053D" id="Line 63" o:spid="_x0000_s1026" style="position:absolute;z-index:251633664;visibility:visible;mso-wrap-style:square;mso-width-percent:0;mso-height-percent:0;mso-wrap-distance-left:9pt;mso-wrap-distance-top:0;mso-wrap-distance-right:9pt;mso-wrap-distance-bottom:0;mso-position-horizontal:absolute;mso-position-horizontal-relative:page;mso-position-vertical:absolute;mso-position-vertical-relative:page;mso-width-percent:0;mso-height-percent:0;mso-width-relative:page;mso-height-relative:page" from="108.75pt,782.95pt" to="108.75pt,825.45pt" o:gfxdata="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" strokecolor="black [3213]" strokeweight="1.5pt">
               <w10:wrap anchorx="page" anchory="page"/>
@@ -11514,7 +11578,7 @@
             </wp:anchor>
           </w:drawing>
         </mc:Choice>
-        <mc:Fallback xmlns:cx2="http://schemas.microsoft.com/office/drawing/2015/10/21/chartex" xmlns:cx3="http://schemas.microsoft.com/office/drawing/2016/5/9/chartex" xmlns:cx4="http://schemas.microsoft.com/office/drawing/2016/5/10/chartex" xmlns:cx5="http://schemas.microsoft.com/office/drawing/2016/5/11/chartex" xmlns:cx6="http://schemas.microsoft.com/office/drawing/2016/5/12/chartex" xmlns:cx7="http://schemas.microsoft.com/office/drawing/2016/5/13/chartex" xmlns:cx8="http://schemas.microsoft.com/office/drawing/2016/5/14/chartex" xmlns:aink="http://schemas.microsoft.com/office/drawing/2016/ink" xmlns:am3d="http://schemas.microsoft.com/office/drawing/2017/model3d" xmlns:w16cex="http://schemas.microsoft.com/office/word/2018/wordml/cex" xmlns:w16cid="http://schemas.microsoft.com/office/word/2016/wordml/cid" xmlns:w16="http://schemas.microsoft.com/office/word/2018/wordml" xmlns:w16sdtdh="http://schemas.microsoft.com/office/word/2020/wordml/sdtdatahash">
+        <mc:Fallback xmlns:w16sdtdh="http://schemas.microsoft.com/office/word/2020/wordml/sdtdatahash" xmlns:w16="http://schemas.microsoft.com/office/word/2018/wordml" xmlns:w16cid="http://schemas.microsoft.com/office/word/2016/wordml/cid" xmlns:w16cex="http://schemas.microsoft.com/office/word/2018/wordml/cex" xmlns:am3d="http://schemas.microsoft.com/office/drawing/2017/model3d" xmlns:aink="http://schemas.microsoft.com/office/drawing/2016/ink" xmlns:cx8="http://schemas.microsoft.com/office/drawing/2016/5/14/chartex" xmlns:cx7="http://schemas.microsoft.com/office/drawing/2016/5/13/chartex" xmlns:cx6="http://schemas.microsoft.com/office/drawing/2016/5/12/chartex" xmlns:cx5="http://schemas.microsoft.com/office/drawing/2016/5/11/chartex" xmlns:cx4="http://schemas.microsoft.com/office/drawing/2016/5/10/chartex" xmlns:cx3="http://schemas.microsoft.com/office/drawing/2016/5/9/chartex" xmlns:cx2="http://schemas.microsoft.com/office/drawing/2015/10/21/chartex">
           <w:pict>
             <v:line w14:anchorId="07385BA2" id="Line 62" o:spid="_x0000_s1026" style="position:absolute;z-index:251632640;visibility:visible;mso-wrap-style:square;mso-width-percent:0;mso-height-percent:0;mso-wrap-distance-left:9pt;mso-wrap-distance-top:0;mso-wrap-distance-right:9pt;mso-wrap-distance-bottom:0;mso-position-horizontal:absolute;mso-position-horizontal-relative:page;mso-position-vertical:absolute;mso-position-vertical-relative:page;mso-width-percent:0;mso-height-percent:0;mso-width-relative:page;mso-height-relative:page" from="80.75pt,781.9pt" to="80.75pt,824.4pt" o:gfxdata="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" strokeweight="1.5pt">
               <w10:wrap anchorx="page" anchory="page"/>
@@ -11771,7 +11835,7 @@
             </wp:anchor>
           </w:drawing>
         </mc:Choice>
-        <mc:Fallback xmlns:cx2="http://schemas.microsoft.com/office/drawing/2015/10/21/chartex" xmlns:cx3="http://schemas.microsoft.com/office/drawing/2016/5/9/chartex" xmlns:cx4="http://schemas.microsoft.com/office/drawing/2016/5/10/chartex" xmlns:cx5="http://schemas.microsoft.com/office/drawing/2016/5/11/chartex" xmlns:cx6="http://schemas.microsoft.com/office/drawing/2016/5/12/chartex" xmlns:cx7="http://schemas.microsoft.com/office/drawing/2016/5/13/chartex" xmlns:cx8="http://schemas.microsoft.com/office/drawing/2016/5/14/chartex" xmlns:aink="http://schemas.microsoft.com/office/drawing/2016/ink" xmlns:am3d="http://schemas.microsoft.com/office/drawing/2017/model3d" xmlns:w16cex="http://schemas.microsoft.com/office/word/2018/wordml/cex" xmlns:w16cid="http://schemas.microsoft.com/office/word/2016/wordml/cid" xmlns:w16="http://schemas.microsoft.com/office/word/2018/wordml" xmlns:w16sdtdh="http://schemas.microsoft.com/office/word/2020/wordml/sdtdatahash">
+        <mc:Fallback xmlns:w16sdtdh="http://schemas.microsoft.com/office/word/2020/wordml/sdtdatahash" xmlns:w16="http://schemas.microsoft.com/office/word/2018/wordml" xmlns:w16cid="http://schemas.microsoft.com/office/word/2016/wordml/cid" xmlns:w16cex="http://schemas.microsoft.com/office/word/2018/wordml/cex" xmlns:am3d="http://schemas.microsoft.com/office/drawing/2017/model3d" xmlns:aink="http://schemas.microsoft.com/office/drawing/2016/ink" xmlns:cx8="http://schemas.microsoft.com/office/drawing/2016/5/14/chartex" xmlns:cx7="http://schemas.microsoft.com/office/drawing/2016/5/13/chartex" xmlns:cx6="http://schemas.microsoft.com/office/drawing/2016/5/12/chartex" xmlns:cx5="http://schemas.microsoft.com/office/drawing/2016/5/11/chartex" xmlns:cx4="http://schemas.microsoft.com/office/drawing/2016/5/10/chartex" xmlns:cx3="http://schemas.microsoft.com/office/drawing/2016/5/9/chartex" xmlns:cx2="http://schemas.microsoft.com/office/drawing/2015/10/21/chartex">
           <w:pict>
             <v:line w14:anchorId="6D4994A7" id="Line 64" o:spid="_x0000_s1026" style="position:absolute;z-index:251634688;visibility:visible;mso-wrap-style:square;mso-width-percent:0;mso-height-percent:0;mso-wrap-distance-left:9pt;mso-wrap-distance-top:0;mso-wrap-distance-right:9pt;mso-wrap-distance-bottom:0;mso-position-horizontal:absolute;mso-position-horizontal-relative:page;mso-position-vertical:absolute;mso-position-vertical-relative:page;mso-width-percent:0;mso-height-percent:0;mso-width-relative:page;mso-height-relative:page" from="170.1pt,781.9pt" to="170.1pt,824.4pt" o:gfxdata="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" strokeweight="1.5pt">
               <w10:wrap anchorx="page" anchory="page"/>
@@ -11846,7 +11910,7 @@
             </wp:anchor>
           </w:drawing>
         </mc:Choice>
-        <mc:Fallback xmlns:cx2="http://schemas.microsoft.com/office/drawing/2015/10/21/chartex" xmlns:cx3="http://schemas.microsoft.com/office/drawing/2016/5/9/chartex" xmlns:cx4="http://schemas.microsoft.com/office/drawing/2016/5/10/chartex" xmlns:cx5="http://schemas.microsoft.com/office/drawing/2016/5/11/chartex" xmlns:cx6="http://schemas.microsoft.com/office/drawing/2016/5/12/chartex" xmlns:cx7="http://schemas.microsoft.com/office/drawing/2016/5/13/chartex" xmlns:cx8="http://schemas.microsoft.com/office/drawing/2016/5/14/chartex" xmlns:aink="http://schemas.microsoft.com/office/drawing/2016/ink" xmlns:am3d="http://schemas.microsoft.com/office/drawing/2017/model3d" xmlns:w16cex="http://schemas.microsoft.com/office/word/2018/wordml/cex" xmlns:w16cid="http://schemas.microsoft.com/office/word/2016/wordml/cid" xmlns:w16="http://schemas.microsoft.com/office/word/2018/wordml" xmlns:w16sdtdh="http://schemas.microsoft.com/office/word/2020/wordml/sdtdatahash">
+        <mc:Fallback xmlns:w16sdtdh="http://schemas.microsoft.com/office/word/2020/wordml/sdtdatahash" xmlns:w16="http://schemas.microsoft.com/office/word/2018/wordml" xmlns:w16cid="http://schemas.microsoft.com/office/word/2016/wordml/cid" xmlns:w16cex="http://schemas.microsoft.com/office/word/2018/wordml/cex" xmlns:am3d="http://schemas.microsoft.com/office/drawing/2017/model3d" xmlns:aink="http://schemas.microsoft.com/office/drawing/2016/ink" xmlns:cx8="http://schemas.microsoft.com/office/drawing/2016/5/14/chartex" xmlns:cx7="http://schemas.microsoft.com/office/drawing/2016/5/13/chartex" xmlns:cx6="http://schemas.microsoft.com/office/drawing/2016/5/12/chartex" xmlns:cx5="http://schemas.microsoft.com/office/drawing/2016/5/11/chartex" xmlns:cx4="http://schemas.microsoft.com/office/drawing/2016/5/10/chartex" xmlns:cx3="http://schemas.microsoft.com/office/drawing/2016/5/9/chartex" xmlns:cx2="http://schemas.microsoft.com/office/drawing/2015/10/21/chartex">
           <w:pict>
             <v:line w14:anchorId="1FD79395" id="Line 60" o:spid="_x0000_s1026" style="position:absolute;z-index:251630592;visibility:visible;mso-wrap-style:square;mso-width-percent:0;mso-height-percent:0;mso-wrap-distance-left:9pt;mso-wrap-distance-top:0;mso-wrap-distance-right:9pt;mso-wrap-distance-bottom:0;mso-position-horizontal:absolute;mso-position-horizontal-relative:page;mso-position-vertical:absolute;mso-position-vertical-relative:page;mso-width-percent:0;mso-height-percent:0;mso-width-relative:page;mso-height-relative:page" from="552.85pt,781.9pt" to="552.85pt,824.4pt" o:gfxdata="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" strokeweight="1.5pt">
               <w10:wrap anchorx="page" anchory="page"/>
@@ -11921,7 +11985,7 @@
             </wp:anchor>
           </w:drawing>
         </mc:Choice>
-        <mc:Fallback xmlns:cx2="http://schemas.microsoft.com/office/drawing/2015/10/21/chartex" xmlns:cx3="http://schemas.microsoft.com/office/drawing/2016/5/9/chartex" xmlns:cx4="http://schemas.microsoft.com/office/drawing/2016/5/10/chartex" xmlns:cx5="http://schemas.microsoft.com/office/drawing/2016/5/11/chartex" xmlns:cx6="http://schemas.microsoft.com/office/drawing/2016/5/12/chartex" xmlns:cx7="http://schemas.microsoft.com/office/drawing/2016/5/13/chartex" xmlns:cx8="http://schemas.microsoft.com/office/drawing/2016/5/14/chartex" xmlns:aink="http://schemas.microsoft.com/office/drawing/2016/ink" xmlns:am3d="http://schemas.microsoft.com/office/drawing/2017/model3d" xmlns:w16cex="http://schemas.microsoft.com/office/word/2018/wordml/cex" xmlns:w16cid="http://schemas.microsoft.com/office/word/2016/wordml/cid" xmlns:w16="http://schemas.microsoft.com/office/word/2018/wordml" xmlns:w16sdtdh="http://schemas.microsoft.com/office/word/2020/wordml/sdtdatahash">
+        <mc:Fallback xmlns:w16sdtdh="http://schemas.microsoft.com/office/word/2020/wordml/sdtdatahash" xmlns:w16="http://schemas.microsoft.com/office/word/2018/wordml" xmlns:w16cid="http://schemas.microsoft.com/office/word/2016/wordml/cid" xmlns:w16cex="http://schemas.microsoft.com/office/word/2018/wordml/cex" xmlns:am3d="http://schemas.microsoft.com/office/drawing/2017/model3d" xmlns:aink="http://schemas.microsoft.com/office/drawing/2016/ink" xmlns:cx8="http://schemas.microsoft.com/office/drawing/2016/5/14/chartex" xmlns:cx7="http://schemas.microsoft.com/office/drawing/2016/5/13/chartex" xmlns:cx6="http://schemas.microsoft.com/office/drawing/2016/5/12/chartex" xmlns:cx5="http://schemas.microsoft.com/office/drawing/2016/5/11/chartex" xmlns:cx4="http://schemas.microsoft.com/office/drawing/2016/5/10/chartex" xmlns:cx3="http://schemas.microsoft.com/office/drawing/2016/5/9/chartex" xmlns:cx2="http://schemas.microsoft.com/office/drawing/2015/10/21/chartex">
           <w:pict>
             <v:line w14:anchorId="258D35A0" id="Line 59" o:spid="_x0000_s1026" style="position:absolute;z-index:251629568;visibility:visible;mso-wrap-style:square;mso-width-percent:0;mso-height-percent:0;mso-wrap-distance-left:9pt;mso-wrap-distance-top:0;mso-wrap-distance-right:9pt;mso-wrap-distance-bottom:0;mso-position-horizontal:absolute;mso-position-horizontal-relative:page;mso-position-vertical:absolute;mso-position-vertical-relative:page;mso-width-percent:0;mso-height-percent:0;mso-width-relative:page;mso-height-relative:page" from="56.7pt,810.25pt" to="240.95pt,810.25pt" o:gfxdata="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" strokeweight="1.5pt">
               <w10:wrap anchorx="page" anchory="page"/>
@@ -11996,7 +12060,7 @@
             </wp:anchor>
           </w:drawing>
         </mc:Choice>
-        <mc:Fallback xmlns:cx2="http://schemas.microsoft.com/office/drawing/2015/10/21/chartex" xmlns:cx3="http://schemas.microsoft.com/office/drawing/2016/5/9/chartex" xmlns:cx4="http://schemas.microsoft.com/office/drawing/2016/5/10/chartex" xmlns:cx5="http://schemas.microsoft.com/office/drawing/2016/5/11/chartex" xmlns:cx6="http://schemas.microsoft.com/office/drawing/2016/5/12/chartex" xmlns:cx7="http://schemas.microsoft.com/office/drawing/2016/5/13/chartex" xmlns:cx8="http://schemas.microsoft.com/office/drawing/2016/5/14/chartex" xmlns:aink="http://schemas.microsoft.com/office/drawing/2016/ink" xmlns:am3d="http://schemas.microsoft.com/office/drawing/2017/model3d" xmlns:w16cex="http://schemas.microsoft.com/office/word/2018/wordml/cex" xmlns:w16cid="http://schemas.microsoft.com/office/word/2016/wordml/cid" xmlns:w16="http://schemas.microsoft.com/office/word/2018/wordml" xmlns:w16sdtdh="http://schemas.microsoft.com/office/word/2020/wordml/sdtdatahash">
+        <mc:Fallback xmlns:w16sdtdh="http://schemas.microsoft.com/office/word/2020/wordml/sdtdatahash" xmlns:w16="http://schemas.microsoft.com/office/word/2018/wordml" xmlns:w16cid="http://schemas.microsoft.com/office/word/2016/wordml/cid" xmlns:w16cex="http://schemas.microsoft.com/office/word/2018/wordml/cex" xmlns:am3d="http://schemas.microsoft.com/office/drawing/2017/model3d" xmlns:aink="http://schemas.microsoft.com/office/drawing/2016/ink" xmlns:cx8="http://schemas.microsoft.com/office/drawing/2016/5/14/chartex" xmlns:cx7="http://schemas.microsoft.com/office/drawing/2016/5/13/chartex" xmlns:cx6="http://schemas.microsoft.com/office/drawing/2016/5/12/chartex" xmlns:cx5="http://schemas.microsoft.com/office/drawing/2016/5/11/chartex" xmlns:cx4="http://schemas.microsoft.com/office/drawing/2016/5/10/chartex" xmlns:cx3="http://schemas.microsoft.com/office/drawing/2016/5/9/chartex" xmlns:cx2="http://schemas.microsoft.com/office/drawing/2015/10/21/chartex">
           <w:pict>
             <v:line w14:anchorId="4401B047" id="Line 58" o:spid="_x0000_s1026" style="position:absolute;z-index:251628544;visibility:visible;mso-wrap-style:square;mso-width-percent:0;mso-height-percent:0;mso-wrap-distance-left:9pt;mso-wrap-distance-top:0;mso-wrap-distance-right:9pt;mso-wrap-distance-bottom:0;mso-position-horizontal:absolute;mso-position-horizontal-relative:page;mso-position-vertical:absolute;mso-position-vertical-relative:page;mso-width-percent:0;mso-height-percent:0;mso-width-relative:page;mso-height-relative:page" from="241pt,781.9pt" to="241pt,824.4pt" o:gfxdata="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" strokeweight="1.5pt">
               <w10:wrap anchorx="page" anchory="page"/>
@@ -12071,7 +12135,7 @@
             </wp:anchor>
           </w:drawing>
         </mc:Choice>
-        <mc:Fallback xmlns:cx2="http://schemas.microsoft.com/office/drawing/2015/10/21/chartex" xmlns:cx3="http://schemas.microsoft.com/office/drawing/2016/5/9/chartex" xmlns:cx4="http://schemas.microsoft.com/office/drawing/2016/5/10/chartex" xmlns:cx5="http://schemas.microsoft.com/office/drawing/2016/5/11/chartex" xmlns:cx6="http://schemas.microsoft.com/office/drawing/2016/5/12/chartex" xmlns:cx7="http://schemas.microsoft.com/office/drawing/2016/5/13/chartex" xmlns:cx8="http://schemas.microsoft.com/office/drawing/2016/5/14/chartex" xmlns:aink="http://schemas.microsoft.com/office/drawing/2016/ink" xmlns:am3d="http://schemas.microsoft.com/office/drawing/2017/model3d" xmlns:w16cex="http://schemas.microsoft.com/office/word/2018/wordml/cex" xmlns:w16cid="http://schemas.microsoft.com/office/word/2016/wordml/cid" xmlns:w16="http://schemas.microsoft.com/office/word/2018/wordml" xmlns:w16sdtdh="http://schemas.microsoft.com/office/word/2020/wordml/sdtdatahash">
+        <mc:Fallback xmlns:w16sdtdh="http://schemas.microsoft.com/office/word/2020/wordml/sdtdatahash" xmlns:w16="http://schemas.microsoft.com/office/word/2018/wordml" xmlns:w16cid="http://schemas.microsoft.com/office/word/2016/wordml/cid" xmlns:w16cex="http://schemas.microsoft.com/office/word/2018/wordml/cex" xmlns:am3d="http://schemas.microsoft.com/office/drawing/2017/model3d" xmlns:aink="http://schemas.microsoft.com/office/drawing/2016/ink" xmlns:cx8="http://schemas.microsoft.com/office/drawing/2016/5/14/chartex" xmlns:cx7="http://schemas.microsoft.com/office/drawing/2016/5/13/chartex" xmlns:cx6="http://schemas.microsoft.com/office/drawing/2016/5/12/chartex" xmlns:cx5="http://schemas.microsoft.com/office/drawing/2016/5/11/chartex" xmlns:cx4="http://schemas.microsoft.com/office/drawing/2016/5/10/chartex" xmlns:cx3="http://schemas.microsoft.com/office/drawing/2016/5/9/chartex" xmlns:cx2="http://schemas.microsoft.com/office/drawing/2015/10/21/chartex">
           <w:pict>
             <v:line w14:anchorId="7473B8ED" id="Line 57" o:spid="_x0000_s1026" style="position:absolute;z-index:251627520;visibility:visible;mso-wrap-style:square;mso-width-percent:0;mso-height-percent:0;mso-wrap-distance-left:9pt;mso-wrap-distance-top:0;mso-wrap-distance-right:9pt;mso-wrap-distance-bottom:0;mso-position-horizontal:absolute;mso-position-horizontal-relative:page;mso-position-vertical:absolute;mso-position-vertical-relative:page;mso-width-percent:0;mso-height-percent:0;mso-width-relative:page;mso-height-relative:page" from="56.7pt,796.05pt" to="240.95pt,796.05pt" o:gfxdata="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" strokecolor="black [3213]">
               <w10:wrap anchorx="page" anchory="page"/>
@@ -12146,7 +12210,7 @@
             </wp:anchor>
           </w:drawing>
         </mc:Choice>
-        <mc:Fallback xmlns:cx2="http://schemas.microsoft.com/office/drawing/2015/10/21/chartex" xmlns:cx3="http://schemas.microsoft.com/office/drawing/2016/5/9/chartex" xmlns:cx4="http://schemas.microsoft.com/office/drawing/2016/5/10/chartex" xmlns:cx5="http://schemas.microsoft.com/office/drawing/2016/5/11/chartex" xmlns:cx6="http://schemas.microsoft.com/office/drawing/2016/5/12/chartex" xmlns:cx7="http://schemas.microsoft.com/office/drawing/2016/5/13/chartex" xmlns:cx8="http://schemas.microsoft.com/office/drawing/2016/5/14/chartex" xmlns:aink="http://schemas.microsoft.com/office/drawing/2016/ink" xmlns:am3d="http://schemas.microsoft.com/office/drawing/2017/model3d" xmlns:w16cex="http://schemas.microsoft.com/office/word/2018/wordml/cex" xmlns:w16cid="http://schemas.microsoft.com/office/word/2016/wordml/cid" xmlns:w16="http://schemas.microsoft.com/office/word/2018/wordml" xmlns:w16sdtdh="http://schemas.microsoft.com/office/word/2020/wordml/sdtdatahash">
+        <mc:Fallback xmlns:w16sdtdh="http://schemas.microsoft.com/office/word/2020/wordml/sdtdatahash" xmlns:w16="http://schemas.microsoft.com/office/word/2018/wordml" xmlns:w16cid="http://schemas.microsoft.com/office/word/2016/wordml/cid" xmlns:w16cex="http://schemas.microsoft.com/office/word/2018/wordml/cex" xmlns:am3d="http://schemas.microsoft.com/office/drawing/2017/model3d" xmlns:aink="http://schemas.microsoft.com/office/drawing/2016/ink" xmlns:cx8="http://schemas.microsoft.com/office/drawing/2016/5/14/chartex" xmlns:cx7="http://schemas.microsoft.com/office/drawing/2016/5/13/chartex" xmlns:cx6="http://schemas.microsoft.com/office/drawing/2016/5/12/chartex" xmlns:cx5="http://schemas.microsoft.com/office/drawing/2016/5/11/chartex" xmlns:cx4="http://schemas.microsoft.com/office/drawing/2016/5/10/chartex" xmlns:cx3="http://schemas.microsoft.com/office/drawing/2016/5/9/chartex" xmlns:cx2="http://schemas.microsoft.com/office/drawing/2015/10/21/chartex">
           <w:pict>
             <v:line w14:anchorId="5F0EE118" id="Line 56" o:spid="_x0000_s1026" style="position:absolute;z-index:251626496;visibility:visible;mso-wrap-style:square;mso-width-percent:0;mso-height-percent:0;mso-wrap-distance-left:9pt;mso-wrap-distance-top:0;mso-wrap-distance-right:9pt;mso-wrap-distance-bottom:0;mso-position-horizontal:absolute;mso-position-horizontal-relative:page;mso-position-vertical:absolute;mso-position-vertical-relative:page;mso-width-percent:0;mso-height-percent:0;mso-width-relative:page;mso-height-relative:page" from="56.7pt,781.9pt" to="581.1pt,781.9pt" o:gfxdata="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" strokeweight="1.5pt">
               <w10:wrap anchorx="page" anchory="page"/>
@@ -15146,7 +15210,7 @@
             </wp:anchor>
           </w:drawing>
         </mc:Choice>
-        <mc:Fallback xmlns:cx2="http://schemas.microsoft.com/office/drawing/2015/10/21/chartex" xmlns:cx3="http://schemas.microsoft.com/office/drawing/2016/5/9/chartex" xmlns:cx4="http://schemas.microsoft.com/office/drawing/2016/5/10/chartex" xmlns:cx5="http://schemas.microsoft.com/office/drawing/2016/5/11/chartex" xmlns:cx6="http://schemas.microsoft.com/office/drawing/2016/5/12/chartex" xmlns:cx7="http://schemas.microsoft.com/office/drawing/2016/5/13/chartex" xmlns:cx8="http://schemas.microsoft.com/office/drawing/2016/5/14/chartex" xmlns:aink="http://schemas.microsoft.com/office/drawing/2016/ink" xmlns:am3d="http://schemas.microsoft.com/office/drawing/2017/model3d" xmlns:w16cex="http://schemas.microsoft.com/office/word/2018/wordml/cex" xmlns:w16cid="http://schemas.microsoft.com/office/word/2016/wordml/cid" xmlns:w16="http://schemas.microsoft.com/office/word/2018/wordml" xmlns:w16sdtdh="http://schemas.microsoft.com/office/word/2020/wordml/sdtdatahash">
+        <mc:Fallback xmlns:w16sdtdh="http://schemas.microsoft.com/office/word/2020/wordml/sdtdatahash" xmlns:w16="http://schemas.microsoft.com/office/word/2018/wordml" xmlns:w16cid="http://schemas.microsoft.com/office/word/2016/wordml/cid" xmlns:w16cex="http://schemas.microsoft.com/office/word/2018/wordml/cex" xmlns:am3d="http://schemas.microsoft.com/office/drawing/2017/model3d" xmlns:aink="http://schemas.microsoft.com/office/drawing/2016/ink" xmlns:cx8="http://schemas.microsoft.com/office/drawing/2016/5/14/chartex" xmlns:cx7="http://schemas.microsoft.com/office/drawing/2016/5/13/chartex" xmlns:cx6="http://schemas.microsoft.com/office/drawing/2016/5/12/chartex" xmlns:cx5="http://schemas.microsoft.com/office/drawing/2016/5/11/chartex" xmlns:cx4="http://schemas.microsoft.com/office/drawing/2016/5/10/chartex" xmlns:cx3="http://schemas.microsoft.com/office/drawing/2016/5/9/chartex" xmlns:cx2="http://schemas.microsoft.com/office/drawing/2015/10/21/chartex">
           <w:pict>
             <v:line w14:anchorId="2477F46E" id="Line 19" o:spid="_x0000_s1026" style="position:absolute;z-index:251653120;visibility:visible;mso-wrap-style:square;mso-width-percent:0;mso-height-percent:0;mso-wrap-distance-left:9pt;mso-wrap-distance-top:0;mso-wrap-distance-right:9pt;mso-wrap-distance-bottom:0;mso-position-horizontal:absolute;mso-position-horizontal-relative:page;mso-position-vertical:absolute;mso-position-vertical-relative:page;mso-width-percent:0;mso-height-percent:0;mso-width-relative:page;mso-height-relative:page" from="108.6pt,711.85pt" to="108.6pt,825.25pt" o:gfxdata="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" strokeweight="1.5pt">
               <w10:wrap anchorx="page" anchory="page"/>
@@ -15221,7 +15285,7 @@
             </wp:anchor>
           </w:drawing>
         </mc:Choice>
-        <mc:Fallback xmlns:cx2="http://schemas.microsoft.com/office/drawing/2015/10/21/chartex" xmlns:cx3="http://schemas.microsoft.com/office/drawing/2016/5/9/chartex" xmlns:cx4="http://schemas.microsoft.com/office/drawing/2016/5/10/chartex" xmlns:cx5="http://schemas.microsoft.com/office/drawing/2016/5/11/chartex" xmlns:cx6="http://schemas.microsoft.com/office/drawing/2016/5/12/chartex" xmlns:cx7="http://schemas.microsoft.com/office/drawing/2016/5/13/chartex" xmlns:cx8="http://schemas.microsoft.com/office/drawing/2016/5/14/chartex" xmlns:aink="http://schemas.microsoft.com/office/drawing/2016/ink" xmlns:am3d="http://schemas.microsoft.com/office/drawing/2017/model3d" xmlns:w16cex="http://schemas.microsoft.com/office/word/2018/wordml/cex" xmlns:w16cid="http://schemas.microsoft.com/office/word/2016/wordml/cid" xmlns:w16="http://schemas.microsoft.com/office/word/2018/wordml" xmlns:w16sdtdh="http://schemas.microsoft.com/office/word/2020/wordml/sdtdatahash">
+        <mc:Fallback xmlns:w16sdtdh="http://schemas.microsoft.com/office/word/2020/wordml/sdtdatahash" xmlns:w16="http://schemas.microsoft.com/office/word/2018/wordml" xmlns:w16cid="http://schemas.microsoft.com/office/word/2016/wordml/cid" xmlns:w16cex="http://schemas.microsoft.com/office/word/2018/wordml/cex" xmlns:am3d="http://schemas.microsoft.com/office/drawing/2017/model3d" xmlns:aink="http://schemas.microsoft.com/office/drawing/2016/ink" xmlns:cx8="http://schemas.microsoft.com/office/drawing/2016/5/14/chartex" xmlns:cx7="http://schemas.microsoft.com/office/drawing/2016/5/13/chartex" xmlns:cx6="http://schemas.microsoft.com/office/drawing/2016/5/12/chartex" xmlns:cx5="http://schemas.microsoft.com/office/drawing/2016/5/11/chartex" xmlns:cx4="http://schemas.microsoft.com/office/drawing/2016/5/10/chartex" xmlns:cx3="http://schemas.microsoft.com/office/drawing/2016/5/9/chartex" xmlns:cx2="http://schemas.microsoft.com/office/drawing/2015/10/21/chartex">
           <w:pict>
             <v:line w14:anchorId="6692BFF5" id="Line 18" o:spid="_x0000_s1026" style="position:absolute;z-index:251652096;visibility:visible;mso-wrap-style:square;mso-width-percent:0;mso-height-percent:0;mso-wrap-distance-left:9pt;mso-wrap-distance-top:0;mso-wrap-distance-right:9pt;mso-wrap-distance-bottom:0;mso-position-horizontal:absolute;mso-position-horizontal-relative:page;mso-position-vertical:absolute;mso-position-vertical-relative:page;mso-width-percent:0;mso-height-percent:0;mso-width-relative:page;mso-height-relative:page" from="79.75pt,711.85pt" to="79.75pt,754.35pt" o:gfxdata="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" strokeweight="1.5pt">
               <w10:wrap anchorx="page" anchory="page"/>
@@ -15413,7 +15477,7 @@
             </wp:anchor>
           </w:drawing>
         </mc:Choice>
-        <mc:Fallback xmlns:cx2="http://schemas.microsoft.com/office/drawing/2015/10/21/chartex" xmlns:cx3="http://schemas.microsoft.com/office/drawing/2016/5/9/chartex" xmlns:cx4="http://schemas.microsoft.com/office/drawing/2016/5/10/chartex" xmlns:cx5="http://schemas.microsoft.com/office/drawing/2016/5/11/chartex" xmlns:cx6="http://schemas.microsoft.com/office/drawing/2016/5/12/chartex" xmlns:cx7="http://schemas.microsoft.com/office/drawing/2016/5/13/chartex" xmlns:cx8="http://schemas.microsoft.com/office/drawing/2016/5/14/chartex" xmlns:aink="http://schemas.microsoft.com/office/drawing/2016/ink" xmlns:am3d="http://schemas.microsoft.com/office/drawing/2017/model3d" xmlns:w16cex="http://schemas.microsoft.com/office/word/2018/wordml/cex" xmlns:w16cid="http://schemas.microsoft.com/office/word/2016/wordml/cid" xmlns:w16="http://schemas.microsoft.com/office/word/2018/wordml" xmlns:w16sdtdh="http://schemas.microsoft.com/office/word/2020/wordml/sdtdatahash">
+        <mc:Fallback xmlns:w16sdtdh="http://schemas.microsoft.com/office/word/2020/wordml/sdtdatahash" xmlns:w16="http://schemas.microsoft.com/office/word/2018/wordml" xmlns:w16cid="http://schemas.microsoft.com/office/word/2016/wordml/cid" xmlns:w16cex="http://schemas.microsoft.com/office/word/2018/wordml/cex" xmlns:am3d="http://schemas.microsoft.com/office/drawing/2017/model3d" xmlns:aink="http://schemas.microsoft.com/office/drawing/2016/ink" xmlns:cx8="http://schemas.microsoft.com/office/drawing/2016/5/14/chartex" xmlns:cx7="http://schemas.microsoft.com/office/drawing/2016/5/13/chartex" xmlns:cx6="http://schemas.microsoft.com/office/drawing/2016/5/12/chartex" xmlns:cx5="http://schemas.microsoft.com/office/drawing/2016/5/11/chartex" xmlns:cx4="http://schemas.microsoft.com/office/drawing/2016/5/10/chartex" xmlns:cx3="http://schemas.microsoft.com/office/drawing/2016/5/9/chartex" xmlns:cx2="http://schemas.microsoft.com/office/drawing/2015/10/21/chartex">
           <w:pict>
             <v:line w14:anchorId="0A8AC401" id="Line 116" o:spid="_x0000_s1026" style="position:absolute;z-index:251689984;visibility:visible;mso-wrap-style:square;mso-width-percent:0;mso-height-percent:0;mso-wrap-distance-left:9pt;mso-wrap-distance-top:0;mso-wrap-distance-right:9pt;mso-wrap-distance-bottom:0;mso-position-horizontal:absolute;mso-position-horizontal-relative:page;mso-position-vertical:absolute;mso-position-vertical-relative:page;mso-width-percent:0;mso-height-percent:0;mso-width-relative:page;mso-height-relative:page" from="467.65pt,768.45pt" to="467.65pt,781.65pt" o:gfxdata="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" strokeweight="1.5pt">
               <w10:wrap anchorx="page" anchory="page"/>
@@ -15488,7 +15552,7 @@
             </wp:anchor>
           </w:drawing>
         </mc:Choice>
-        <mc:Fallback xmlns:cx2="http://schemas.microsoft.com/office/drawing/2015/10/21/chartex" xmlns:cx3="http://schemas.microsoft.com/office/drawing/2016/5/9/chartex" xmlns:cx4="http://schemas.microsoft.com/office/drawing/2016/5/10/chartex" xmlns:cx5="http://schemas.microsoft.com/office/drawing/2016/5/11/chartex" xmlns:cx6="http://schemas.microsoft.com/office/drawing/2016/5/12/chartex" xmlns:cx7="http://schemas.microsoft.com/office/drawing/2016/5/13/chartex" xmlns:cx8="http://schemas.microsoft.com/office/drawing/2016/5/14/chartex" xmlns:aink="http://schemas.microsoft.com/office/drawing/2016/ink" xmlns:am3d="http://schemas.microsoft.com/office/drawing/2017/model3d" xmlns:w16cex="http://schemas.microsoft.com/office/word/2018/wordml/cex" xmlns:w16cid="http://schemas.microsoft.com/office/word/2016/wordml/cid" xmlns:w16="http://schemas.microsoft.com/office/word/2018/wordml" xmlns:w16sdtdh="http://schemas.microsoft.com/office/word/2020/wordml/sdtdatahash">
+        <mc:Fallback xmlns:w16sdtdh="http://schemas.microsoft.com/office/word/2020/wordml/sdtdatahash" xmlns:w16="http://schemas.microsoft.com/office/word/2018/wordml" xmlns:w16cid="http://schemas.microsoft.com/office/word/2016/wordml/cid" xmlns:w16cex="http://schemas.microsoft.com/office/word/2018/wordml/cex" xmlns:am3d="http://schemas.microsoft.com/office/drawing/2017/model3d" xmlns:aink="http://schemas.microsoft.com/office/drawing/2016/ink" xmlns:cx8="http://schemas.microsoft.com/office/drawing/2016/5/14/chartex" xmlns:cx7="http://schemas.microsoft.com/office/drawing/2016/5/13/chartex" xmlns:cx6="http://schemas.microsoft.com/office/drawing/2016/5/12/chartex" xmlns:cx5="http://schemas.microsoft.com/office/drawing/2016/5/11/chartex" xmlns:cx4="http://schemas.microsoft.com/office/drawing/2016/5/10/chartex" xmlns:cx3="http://schemas.microsoft.com/office/drawing/2016/5/9/chartex" xmlns:cx2="http://schemas.microsoft.com/office/drawing/2015/10/21/chartex">
           <w:pict>
             <v:line w14:anchorId="745DEDA0" id="Line 115" o:spid="_x0000_s1026" style="position:absolute;z-index:251688960;visibility:visible;mso-wrap-style:square;mso-width-percent:0;mso-height-percent:0;mso-wrap-distance-left:9pt;mso-wrap-distance-top:0;mso-wrap-distance-right:9pt;mso-wrap-distance-bottom:0;mso-position-horizontal:absolute;mso-position-horizontal-relative:page;mso-position-vertical:absolute;mso-position-vertical-relative:page;mso-width-percent:0;mso-height-percent:0;mso-width-relative:page;mso-height-relative:page" from="453pt,767.45pt" to="453pt,782.2pt" o:gfxdata="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" strokecolor="black [3213]" strokeweight="1.5pt">
               <w10:wrap anchorx="page" anchory="page"/>
@@ -15563,7 +15627,7 @@
             </wp:anchor>
           </w:drawing>
         </mc:Choice>
-        <mc:Fallback xmlns:cx2="http://schemas.microsoft.com/office/drawing/2015/10/21/chartex" xmlns:cx3="http://schemas.microsoft.com/office/drawing/2016/5/9/chartex" xmlns:cx4="http://schemas.microsoft.com/office/drawing/2016/5/10/chartex" xmlns:cx5="http://schemas.microsoft.com/office/drawing/2016/5/11/chartex" xmlns:cx6="http://schemas.microsoft.com/office/drawing/2016/5/12/chartex" xmlns:cx7="http://schemas.microsoft.com/office/drawing/2016/5/13/chartex" xmlns:cx8="http://schemas.microsoft.com/office/drawing/2016/5/14/chartex" xmlns:aink="http://schemas.microsoft.com/office/drawing/2016/ink" xmlns:am3d="http://schemas.microsoft.com/office/drawing/2017/model3d" xmlns:w16cex="http://schemas.microsoft.com/office/word/2018/wordml/cex" xmlns:w16cid="http://schemas.microsoft.com/office/word/2016/wordml/cid" xmlns:w16="http://schemas.microsoft.com/office/word/2018/wordml" xmlns:w16sdtdh="http://schemas.microsoft.com/office/word/2020/wordml/sdtdatahash">
+        <mc:Fallback xmlns:w16sdtdh="http://schemas.microsoft.com/office/word/2020/wordml/sdtdatahash" xmlns:w16="http://schemas.microsoft.com/office/word/2018/wordml" xmlns:w16cid="http://schemas.microsoft.com/office/word/2016/wordml/cid" xmlns:w16cex="http://schemas.microsoft.com/office/word/2018/wordml/cex" xmlns:am3d="http://schemas.microsoft.com/office/drawing/2017/model3d" xmlns:aink="http://schemas.microsoft.com/office/drawing/2016/ink" xmlns:cx8="http://schemas.microsoft.com/office/drawing/2016/5/14/chartex" xmlns:cx7="http://schemas.microsoft.com/office/drawing/2016/5/13/chartex" xmlns:cx6="http://schemas.microsoft.com/office/drawing/2016/5/12/chartex" xmlns:cx5="http://schemas.microsoft.com/office/drawing/2016/5/11/chartex" xmlns:cx4="http://schemas.microsoft.com/office/drawing/2016/5/10/chartex" xmlns:cx3="http://schemas.microsoft.com/office/drawing/2016/5/9/chartex" xmlns:cx2="http://schemas.microsoft.com/office/drawing/2015/10/21/chartex">
           <w:pict>
             <v:line w14:anchorId="12917C4C" id="Line 25" o:spid="_x0000_s1026" style="position:absolute;z-index:251658240;visibility:visible;mso-wrap-style:square;mso-width-percent:0;mso-height-percent:0;mso-wrap-distance-left:9pt;mso-wrap-distance-top:0;mso-wrap-distance-right:9pt;mso-wrap-distance-bottom:0;mso-position-horizontal:absolute;mso-position-horizontal-relative:page;mso-position-vertical:absolute;mso-position-vertical-relative:page;mso-width-percent:0;mso-height-percent:0;mso-width-relative:page;mso-height-relative:page" from="481.9pt,753.5pt" to="481.9pt,781.85pt" o:gfxdata="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" strokeweight="1.5pt">
               <w10:wrap anchorx="page" anchory="page"/>
@@ -15840,7 +15904,7 @@
             </wp:anchor>
           </w:drawing>
         </mc:Choice>
-        <mc:Fallback xmlns:cx2="http://schemas.microsoft.com/office/drawing/2015/10/21/chartex" xmlns:cx3="http://schemas.microsoft.com/office/drawing/2016/5/9/chartex" xmlns:cx4="http://schemas.microsoft.com/office/drawing/2016/5/10/chartex" xmlns:cx5="http://schemas.microsoft.com/office/drawing/2016/5/11/chartex" xmlns:cx6="http://schemas.microsoft.com/office/drawing/2016/5/12/chartex" xmlns:cx7="http://schemas.microsoft.com/office/drawing/2016/5/13/chartex" xmlns:cx8="http://schemas.microsoft.com/office/drawing/2016/5/14/chartex" xmlns:aink="http://schemas.microsoft.com/office/drawing/2016/ink" xmlns:am3d="http://schemas.microsoft.com/office/drawing/2017/model3d" xmlns:w16cex="http://schemas.microsoft.com/office/word/2018/wordml/cex" xmlns:w16cid="http://schemas.microsoft.com/office/word/2016/wordml/cid" xmlns:w16="http://schemas.microsoft.com/office/word/2018/wordml" xmlns:w16sdtdh="http://schemas.microsoft.com/office/word/2020/wordml/sdtdatahash">
+        <mc:Fallback xmlns:w16sdtdh="http://schemas.microsoft.com/office/word/2020/wordml/sdtdatahash" xmlns:w16="http://schemas.microsoft.com/office/word/2018/wordml" xmlns:w16cid="http://schemas.microsoft.com/office/word/2016/wordml/cid" xmlns:w16cex="http://schemas.microsoft.com/office/word/2018/wordml/cex" xmlns:am3d="http://schemas.microsoft.com/office/drawing/2017/model3d" xmlns:aink="http://schemas.microsoft.com/office/drawing/2016/ink" xmlns:cx8="http://schemas.microsoft.com/office/drawing/2016/5/14/chartex" xmlns:cx7="http://schemas.microsoft.com/office/drawing/2016/5/13/chartex" xmlns:cx6="http://schemas.microsoft.com/office/drawing/2016/5/12/chartex" xmlns:cx5="http://schemas.microsoft.com/office/drawing/2016/5/11/chartex" xmlns:cx4="http://schemas.microsoft.com/office/drawing/2016/5/10/chartex" xmlns:cx3="http://schemas.microsoft.com/office/drawing/2016/5/9/chartex" xmlns:cx2="http://schemas.microsoft.com/office/drawing/2015/10/21/chartex">
           <w:pict>
             <v:line w14:anchorId="5700F921" id="Line 82" o:spid="_x0000_s1026" style="position:absolute;z-index:251676672;visibility:visible;mso-wrap-style:square;mso-width-percent:0;mso-height-percent:0;mso-wrap-distance-left:9pt;mso-wrap-distance-top:0;mso-wrap-distance-right:9pt;mso-wrap-distance-bottom:0;mso-position-horizontal:absolute;mso-position-horizontal-relative:page;mso-position-vertical:absolute;mso-position-vertical-relative:page;mso-width-percent:0;mso-height-percent:0;mso-width-relative:page;mso-height-relative:page" from="56.7pt,781.85pt" to="240.95pt,781.85pt" o:gfxdata="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" strokecolor="black [3213]">
               <w10:wrap anchorx="page" anchory="page"/>
@@ -15915,7 +15979,7 @@
             </wp:anchor>
           </w:drawing>
         </mc:Choice>
-        <mc:Fallback xmlns:cx2="http://schemas.microsoft.com/office/drawing/2015/10/21/chartex" xmlns:cx3="http://schemas.microsoft.com/office/drawing/2016/5/9/chartex" xmlns:cx4="http://schemas.microsoft.com/office/drawing/2016/5/10/chartex" xmlns:cx5="http://schemas.microsoft.com/office/drawing/2016/5/11/chartex" xmlns:cx6="http://schemas.microsoft.com/office/drawing/2016/5/12/chartex" xmlns:cx7="http://schemas.microsoft.com/office/drawing/2016/5/13/chartex" xmlns:cx8="http://schemas.microsoft.com/office/drawing/2016/5/14/chartex" xmlns:aink="http://schemas.microsoft.com/office/drawing/2016/ink" xmlns:am3d="http://schemas.microsoft.com/office/drawing/2017/model3d" xmlns:w16cex="http://schemas.microsoft.com/office/word/2018/wordml/cex" xmlns:w16cid="http://schemas.microsoft.com/office/word/2016/wordml/cid" xmlns:w16="http://schemas.microsoft.com/office/word/2018/wordml" xmlns:w16sdtdh="http://schemas.microsoft.com/office/word/2020/wordml/sdtdatahash">
+        <mc:Fallback xmlns:w16sdtdh="http://schemas.microsoft.com/office/word/2020/wordml/sdtdatahash" xmlns:w16="http://schemas.microsoft.com/office/word/2018/wordml" xmlns:w16cid="http://schemas.microsoft.com/office/word/2016/wordml/cid" xmlns:w16cex="http://schemas.microsoft.com/office/word/2018/wordml/cex" xmlns:am3d="http://schemas.microsoft.com/office/drawing/2017/model3d" xmlns:aink="http://schemas.microsoft.com/office/drawing/2016/ink" xmlns:cx8="http://schemas.microsoft.com/office/drawing/2016/5/14/chartex" xmlns:cx7="http://schemas.microsoft.com/office/drawing/2016/5/13/chartex" xmlns:cx6="http://schemas.microsoft.com/office/drawing/2016/5/12/chartex" xmlns:cx5="http://schemas.microsoft.com/office/drawing/2016/5/11/chartex" xmlns:cx4="http://schemas.microsoft.com/office/drawing/2016/5/10/chartex" xmlns:cx3="http://schemas.microsoft.com/office/drawing/2016/5/9/chartex" xmlns:cx2="http://schemas.microsoft.com/office/drawing/2015/10/21/chartex">
           <w:pict>
             <v:line w14:anchorId="24C78B44" id="Line 77" o:spid="_x0000_s1026" style="position:absolute;z-index:251675648;visibility:visible;mso-wrap-style:square;mso-width-percent:0;mso-height-percent:0;mso-wrap-distance-left:9pt;mso-wrap-distance-top:0;mso-wrap-distance-right:9pt;mso-wrap-distance-bottom:0;mso-position-horizontal:absolute;mso-position-horizontal-relative:page;mso-position-vertical:absolute;mso-position-vertical-relative:page;mso-width-percent:0;mso-height-percent:0;mso-width-relative:page;mso-height-relative:page" from="439.35pt,781.85pt" to="581.1pt,781.85pt" o:gfxdata="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" strokeweight="1.5pt">
               <w10:wrap anchorx="page" anchory="page"/>
@@ -16095,7 +16159,7 @@
             </wp:anchor>
           </w:drawing>
         </mc:Choice>
-        <mc:Fallback xmlns:cx2="http://schemas.microsoft.com/office/drawing/2015/10/21/chartex" xmlns:cx3="http://schemas.microsoft.com/office/drawing/2016/5/9/chartex" xmlns:cx4="http://schemas.microsoft.com/office/drawing/2016/5/10/chartex" xmlns:cx5="http://schemas.microsoft.com/office/drawing/2016/5/11/chartex" xmlns:cx6="http://schemas.microsoft.com/office/drawing/2016/5/12/chartex" xmlns:cx7="http://schemas.microsoft.com/office/drawing/2016/5/13/chartex" xmlns:cx8="http://schemas.microsoft.com/office/drawing/2016/5/14/chartex" xmlns:aink="http://schemas.microsoft.com/office/drawing/2016/ink" xmlns:am3d="http://schemas.microsoft.com/office/drawing/2017/model3d" xmlns:w16cex="http://schemas.microsoft.com/office/word/2018/wordml/cex" xmlns:w16cid="http://schemas.microsoft.com/office/word/2016/wordml/cid" xmlns:w16="http://schemas.microsoft.com/office/word/2018/wordml" xmlns:w16sdtdh="http://schemas.microsoft.com/office/word/2020/wordml/sdtdatahash">
+        <mc:Fallback xmlns:w16sdtdh="http://schemas.microsoft.com/office/word/2020/wordml/sdtdatahash" xmlns:w16="http://schemas.microsoft.com/office/word/2018/wordml" xmlns:w16cid="http://schemas.microsoft.com/office/word/2016/wordml/cid" xmlns:w16cex="http://schemas.microsoft.com/office/word/2018/wordml/cex" xmlns:am3d="http://schemas.microsoft.com/office/drawing/2017/model3d" xmlns:aink="http://schemas.microsoft.com/office/drawing/2016/ink" xmlns:cx8="http://schemas.microsoft.com/office/drawing/2016/5/14/chartex" xmlns:cx7="http://schemas.microsoft.com/office/drawing/2016/5/13/chartex" xmlns:cx6="http://schemas.microsoft.com/office/drawing/2016/5/12/chartex" xmlns:cx5="http://schemas.microsoft.com/office/drawing/2016/5/11/chartex" xmlns:cx4="http://schemas.microsoft.com/office/drawing/2016/5/10/chartex" xmlns:cx3="http://schemas.microsoft.com/office/drawing/2016/5/9/chartex" xmlns:cx2="http://schemas.microsoft.com/office/drawing/2015/10/21/chartex">
           <w:pict>
             <v:line w14:anchorId="0829D231" id="Line 28" o:spid="_x0000_s1026" style="position:absolute;z-index:251660288;visibility:visible;mso-wrap-style:square;mso-width-percent:0;mso-height-percent:0;mso-wrap-distance-left:9pt;mso-wrap-distance-top:0;mso-wrap-distance-right:9pt;mso-wrap-distance-bottom:0;mso-position-horizontal:absolute;mso-position-horizontal-relative:page;mso-position-vertical:absolute;mso-position-vertical-relative:page;mso-width-percent:0;mso-height-percent:0;mso-width-relative:page;mso-height-relative:page" from="439.25pt,767.7pt" to="581pt,767.7pt" o:gfxdata="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" strokeweight="1.5pt">
               <w10:wrap anchorx="page" anchory="page"/>
@@ -16170,7 +16234,7 @@
             </wp:anchor>
           </w:drawing>
         </mc:Choice>
-        <mc:Fallback xmlns:cx2="http://schemas.microsoft.com/office/drawing/2015/10/21/chartex" xmlns:cx3="http://schemas.microsoft.com/office/drawing/2016/5/9/chartex" xmlns:cx4="http://schemas.microsoft.com/office/drawing/2016/5/10/chartex" xmlns:cx5="http://schemas.microsoft.com/office/drawing/2016/5/11/chartex" xmlns:cx6="http://schemas.microsoft.com/office/drawing/2016/5/12/chartex" xmlns:cx7="http://schemas.microsoft.com/office/drawing/2016/5/13/chartex" xmlns:cx8="http://schemas.microsoft.com/office/drawing/2016/5/14/chartex" xmlns:aink="http://schemas.microsoft.com/office/drawing/2016/ink" xmlns:am3d="http://schemas.microsoft.com/office/drawing/2017/model3d" xmlns:w16cex="http://schemas.microsoft.com/office/word/2018/wordml/cex" xmlns:w16cid="http://schemas.microsoft.com/office/word/2016/wordml/cid" xmlns:w16="http://schemas.microsoft.com/office/word/2018/wordml" xmlns:w16sdtdh="http://schemas.microsoft.com/office/word/2020/wordml/sdtdatahash">
+        <mc:Fallback xmlns:w16sdtdh="http://schemas.microsoft.com/office/word/2020/wordml/sdtdatahash" xmlns:w16="http://schemas.microsoft.com/office/word/2018/wordml" xmlns:w16cid="http://schemas.microsoft.com/office/word/2016/wordml/cid" xmlns:w16cex="http://schemas.microsoft.com/office/word/2018/wordml/cex" xmlns:am3d="http://schemas.microsoft.com/office/drawing/2017/model3d" xmlns:aink="http://schemas.microsoft.com/office/drawing/2016/ink" xmlns:cx8="http://schemas.microsoft.com/office/drawing/2016/5/14/chartex" xmlns:cx7="http://schemas.microsoft.com/office/drawing/2016/5/13/chartex" xmlns:cx6="http://schemas.microsoft.com/office/drawing/2016/5/12/chartex" xmlns:cx5="http://schemas.microsoft.com/office/drawing/2016/5/11/chartex" xmlns:cx4="http://schemas.microsoft.com/office/drawing/2016/5/10/chartex" xmlns:cx3="http://schemas.microsoft.com/office/drawing/2016/5/9/chartex" xmlns:cx2="http://schemas.microsoft.com/office/drawing/2015/10/21/chartex">
           <w:pict>
             <v:line w14:anchorId="5C83EB62" id="Line 26" o:spid="_x0000_s1026" style="position:absolute;z-index:251659264;visibility:visible;mso-wrap-style:square;mso-width-percent:0;mso-height-percent:0;mso-wrap-distance-left:9pt;mso-wrap-distance-top:0;mso-wrap-distance-right:9pt;mso-wrap-distance-bottom:0;mso-position-horizontal:absolute;mso-position-horizontal-relative:page;mso-position-vertical:absolute;mso-position-vertical-relative:page;mso-width-percent:0;mso-height-percent:0;mso-width-relative:page;mso-height-relative:page" from="524.3pt,753.55pt" to="524.3pt,781.9pt" o:gfxdata="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" strokeweight="1.5pt">
               <w10:wrap anchorx="page" anchory="page"/>
@@ -16245,7 +16309,7 @@
             </wp:anchor>
           </w:drawing>
         </mc:Choice>
-        <mc:Fallback xmlns:cx2="http://schemas.microsoft.com/office/drawing/2015/10/21/chartex" xmlns:cx3="http://schemas.microsoft.com/office/drawing/2016/5/9/chartex" xmlns:cx4="http://schemas.microsoft.com/office/drawing/2016/5/10/chartex" xmlns:cx5="http://schemas.microsoft.com/office/drawing/2016/5/11/chartex" xmlns:cx6="http://schemas.microsoft.com/office/drawing/2016/5/12/chartex" xmlns:cx7="http://schemas.microsoft.com/office/drawing/2016/5/13/chartex" xmlns:cx8="http://schemas.microsoft.com/office/drawing/2016/5/14/chartex" xmlns:aink="http://schemas.microsoft.com/office/drawing/2016/ink" xmlns:am3d="http://schemas.microsoft.com/office/drawing/2017/model3d" xmlns:w16cex="http://schemas.microsoft.com/office/word/2018/wordml/cex" xmlns:w16cid="http://schemas.microsoft.com/office/word/2016/wordml/cid" xmlns:w16="http://schemas.microsoft.com/office/word/2018/wordml" xmlns:w16sdtdh="http://schemas.microsoft.com/office/word/2020/wordml/sdtdatahash">
+        <mc:Fallback xmlns:w16sdtdh="http://schemas.microsoft.com/office/word/2020/wordml/sdtdatahash" xmlns:w16="http://schemas.microsoft.com/office/word/2018/wordml" xmlns:w16cid="http://schemas.microsoft.com/office/word/2016/wordml/cid" xmlns:w16cex="http://schemas.microsoft.com/office/word/2018/wordml/cex" xmlns:am3d="http://schemas.microsoft.com/office/drawing/2017/model3d" xmlns:aink="http://schemas.microsoft.com/office/drawing/2016/ink" xmlns:cx8="http://schemas.microsoft.com/office/drawing/2016/5/14/chartex" xmlns:cx7="http://schemas.microsoft.com/office/drawing/2016/5/13/chartex" xmlns:cx6="http://schemas.microsoft.com/office/drawing/2016/5/12/chartex" xmlns:cx5="http://schemas.microsoft.com/office/drawing/2016/5/11/chartex" xmlns:cx4="http://schemas.microsoft.com/office/drawing/2016/5/10/chartex" xmlns:cx3="http://schemas.microsoft.com/office/drawing/2016/5/9/chartex" xmlns:cx2="http://schemas.microsoft.com/office/drawing/2015/10/21/chartex">
           <w:pict>
             <v:line w14:anchorId="1E7A7798" id="Line 24" o:spid="_x0000_s1026" style="position:absolute;z-index:251657216;visibility:visible;mso-wrap-style:square;mso-width-percent:0;mso-height-percent:0;mso-wrap-distance-left:9pt;mso-wrap-distance-top:0;mso-wrap-distance-right:9pt;mso-wrap-distance-bottom:0;mso-position-horizontal:absolute;mso-position-horizontal-relative:page;mso-position-vertical:absolute;mso-position-vertical-relative:page;mso-width-percent:0;mso-height-percent:0;mso-width-relative:page;mso-height-relative:page" from="439.35pt,753.5pt" to="439.35pt,824.35pt" o:gfxdata="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" strokeweight="1.5pt">
               <w10:wrap anchorx="page" anchory="page"/>
@@ -16320,7 +16384,7 @@
             </wp:anchor>
           </w:drawing>
         </mc:Choice>
-        <mc:Fallback xmlns:cx2="http://schemas.microsoft.com/office/drawing/2015/10/21/chartex" xmlns:cx3="http://schemas.microsoft.com/office/drawing/2016/5/9/chartex" xmlns:cx4="http://schemas.microsoft.com/office/drawing/2016/5/10/chartex" xmlns:cx5="http://schemas.microsoft.com/office/drawing/2016/5/11/chartex" xmlns:cx6="http://schemas.microsoft.com/office/drawing/2016/5/12/chartex" xmlns:cx7="http://schemas.microsoft.com/office/drawing/2016/5/13/chartex" xmlns:cx8="http://schemas.microsoft.com/office/drawing/2016/5/14/chartex" xmlns:aink="http://schemas.microsoft.com/office/drawing/2016/ink" xmlns:am3d="http://schemas.microsoft.com/office/drawing/2017/model3d" xmlns:w16cex="http://schemas.microsoft.com/office/word/2018/wordml/cex" xmlns:w16cid="http://schemas.microsoft.com/office/word/2016/wordml/cid" xmlns:w16="http://schemas.microsoft.com/office/word/2018/wordml" xmlns:w16sdtdh="http://schemas.microsoft.com/office/word/2020/wordml/sdtdatahash">
+        <mc:Fallback xmlns:w16sdtdh="http://schemas.microsoft.com/office/word/2020/wordml/sdtdatahash" xmlns:w16="http://schemas.microsoft.com/office/word/2018/wordml" xmlns:w16cid="http://schemas.microsoft.com/office/word/2016/wordml/cid" xmlns:w16cex="http://schemas.microsoft.com/office/word/2018/wordml/cex" xmlns:am3d="http://schemas.microsoft.com/office/drawing/2017/model3d" xmlns:aink="http://schemas.microsoft.com/office/drawing/2016/ink" xmlns:cx8="http://schemas.microsoft.com/office/drawing/2016/5/14/chartex" xmlns:cx7="http://schemas.microsoft.com/office/drawing/2016/5/13/chartex" xmlns:cx6="http://schemas.microsoft.com/office/drawing/2016/5/12/chartex" xmlns:cx5="http://schemas.microsoft.com/office/drawing/2016/5/11/chartex" xmlns:cx4="http://schemas.microsoft.com/office/drawing/2016/5/10/chartex" xmlns:cx3="http://schemas.microsoft.com/office/drawing/2016/5/9/chartex" xmlns:cx2="http://schemas.microsoft.com/office/drawing/2015/10/21/chartex">
           <w:pict>
             <v:line w14:anchorId="6445F6FA" id="Line 22" o:spid="_x0000_s1026" style="position:absolute;z-index:251656192;visibility:visible;mso-wrap-style:square;mso-width-percent:0;mso-height-percent:0;mso-wrap-distance-left:9pt;mso-wrap-distance-top:0;mso-wrap-distance-right:9pt;mso-wrap-distance-bottom:0;mso-position-horizontal:absolute;mso-position-horizontal-relative:page;mso-position-vertical:absolute;mso-position-vertical-relative:page;mso-width-percent:0;mso-height-percent:0;mso-width-relative:page;mso-height-relative:page" from="56.7pt,753.5pt" to="581pt,753.5pt" o:gfxdata="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" strokeweight="1.5pt">
               <w10:wrap anchorx="page" anchory="page"/>
@@ -16395,7 +16459,7 @@
             </wp:anchor>
           </w:drawing>
         </mc:Choice>
-        <mc:Fallback xmlns:cx2="http://schemas.microsoft.com/office/drawing/2015/10/21/chartex" xmlns:cx3="http://schemas.microsoft.com/office/drawing/2016/5/9/chartex" xmlns:cx4="http://schemas.microsoft.com/office/drawing/2016/5/10/chartex" xmlns:cx5="http://schemas.microsoft.com/office/drawing/2016/5/11/chartex" xmlns:cx6="http://schemas.microsoft.com/office/drawing/2016/5/12/chartex" xmlns:cx7="http://schemas.microsoft.com/office/drawing/2016/5/13/chartex" xmlns:cx8="http://schemas.microsoft.com/office/drawing/2016/5/14/chartex" xmlns:aink="http://schemas.microsoft.com/office/drawing/2016/ink" xmlns:am3d="http://schemas.microsoft.com/office/drawing/2017/model3d" xmlns:w16cex="http://schemas.microsoft.com/office/word/2018/wordml/cex" xmlns:w16cid="http://schemas.microsoft.com/office/word/2016/wordml/cid" xmlns:w16="http://schemas.microsoft.com/office/word/2018/wordml" xmlns:w16sdtdh="http://schemas.microsoft.com/office/word/2020/wordml/sdtdatahash">
+        <mc:Fallback xmlns:w16sdtdh="http://schemas.microsoft.com/office/word/2020/wordml/sdtdatahash" xmlns:w16="http://schemas.microsoft.com/office/word/2018/wordml" xmlns:w16cid="http://schemas.microsoft.com/office/word/2016/wordml/cid" xmlns:w16cex="http://schemas.microsoft.com/office/word/2018/wordml/cex" xmlns:am3d="http://schemas.microsoft.com/office/drawing/2017/model3d" xmlns:aink="http://schemas.microsoft.com/office/drawing/2016/ink" xmlns:cx8="http://schemas.microsoft.com/office/drawing/2016/5/14/chartex" xmlns:cx7="http://schemas.microsoft.com/office/drawing/2016/5/13/chartex" xmlns:cx6="http://schemas.microsoft.com/office/drawing/2016/5/12/chartex" xmlns:cx5="http://schemas.microsoft.com/office/drawing/2016/5/11/chartex" xmlns:cx4="http://schemas.microsoft.com/office/drawing/2016/5/10/chartex" xmlns:cx3="http://schemas.microsoft.com/office/drawing/2016/5/9/chartex" xmlns:cx2="http://schemas.microsoft.com/office/drawing/2015/10/21/chartex">
           <w:pict>
             <v:line w14:anchorId="38FC6E84" id="Line 21" o:spid="_x0000_s1026" style="position:absolute;z-index:251655168;visibility:visible;mso-wrap-style:square;mso-width-percent:0;mso-height-percent:0;mso-wrap-distance-left:9pt;mso-wrap-distance-top:0;mso-wrap-distance-right:9pt;mso-wrap-distance-bottom:0;mso-position-horizontal:absolute;mso-position-horizontal-relative:page;mso-position-vertical:absolute;mso-position-vertical-relative:page;mso-width-percent:0;mso-height-percent:0;mso-width-relative:page;mso-height-relative:page" from="212.65pt,711pt" to="212.65pt,824.4pt" o:gfxdata="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" strokeweight="1.5pt">
               <w10:wrap anchorx="page" anchory="page"/>
@@ -16470,7 +16534,7 @@
             </wp:anchor>
           </w:drawing>
         </mc:Choice>
-        <mc:Fallback xmlns:cx2="http://schemas.microsoft.com/office/drawing/2015/10/21/chartex" xmlns:cx3="http://schemas.microsoft.com/office/drawing/2016/5/9/chartex" xmlns:cx4="http://schemas.microsoft.com/office/drawing/2016/5/10/chartex" xmlns:cx5="http://schemas.microsoft.com/office/drawing/2016/5/11/chartex" xmlns:cx6="http://schemas.microsoft.com/office/drawing/2016/5/12/chartex" xmlns:cx7="http://schemas.microsoft.com/office/drawing/2016/5/13/chartex" xmlns:cx8="http://schemas.microsoft.com/office/drawing/2016/5/14/chartex" xmlns:aink="http://schemas.microsoft.com/office/drawing/2016/ink" xmlns:am3d="http://schemas.microsoft.com/office/drawing/2017/model3d" xmlns:w16cex="http://schemas.microsoft.com/office/word/2018/wordml/cex" xmlns:w16cid="http://schemas.microsoft.com/office/word/2016/wordml/cid" xmlns:w16="http://schemas.microsoft.com/office/word/2018/wordml" xmlns:w16sdtdh="http://schemas.microsoft.com/office/word/2020/wordml/sdtdatahash">
+        <mc:Fallback xmlns:w16sdtdh="http://schemas.microsoft.com/office/word/2020/wordml/sdtdatahash" xmlns:w16="http://schemas.microsoft.com/office/word/2018/wordml" xmlns:w16cid="http://schemas.microsoft.com/office/word/2016/wordml/cid" xmlns:w16cex="http://schemas.microsoft.com/office/word/2018/wordml/cex" xmlns:am3d="http://schemas.microsoft.com/office/drawing/2017/model3d" xmlns:aink="http://schemas.microsoft.com/office/drawing/2016/ink" xmlns:cx8="http://schemas.microsoft.com/office/drawing/2016/5/14/chartex" xmlns:cx7="http://schemas.microsoft.com/office/drawing/2016/5/13/chartex" xmlns:cx6="http://schemas.microsoft.com/office/drawing/2016/5/12/chartex" xmlns:cx5="http://schemas.microsoft.com/office/drawing/2016/5/11/chartex" xmlns:cx4="http://schemas.microsoft.com/office/drawing/2016/5/10/chartex" xmlns:cx3="http://schemas.microsoft.com/office/drawing/2016/5/9/chartex" xmlns:cx2="http://schemas.microsoft.com/office/drawing/2015/10/21/chartex">
           <w:pict>
             <v:line w14:anchorId="25E5010E" id="Line 20" o:spid="_x0000_s1026" style="position:absolute;z-index:251654144;visibility:visible;mso-wrap-style:square;mso-width-percent:0;mso-height-percent:0;mso-wrap-distance-left:9pt;mso-wrap-distance-top:0;mso-wrap-distance-right:9pt;mso-wrap-distance-bottom:0;mso-position-horizontal:absolute;mso-position-horizontal-relative:page;mso-position-vertical:absolute;mso-position-vertical-relative:page;mso-width-percent:0;mso-height-percent:0;mso-width-relative:page;mso-height-relative:page" from="170.05pt,711pt" to="170.05pt,824.4pt" o:gfxdata="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" strokeweight="1.5pt">
               <w10:wrap anchorx="page" anchory="page"/>
@@ -16545,7 +16609,7 @@
             </wp:anchor>
           </w:drawing>
         </mc:Choice>
-        <mc:Fallback xmlns:cx2="http://schemas.microsoft.com/office/drawing/2015/10/21/chartex" xmlns:cx3="http://schemas.microsoft.com/office/drawing/2016/5/9/chartex" xmlns:cx4="http://schemas.microsoft.com/office/drawing/2016/5/10/chartex" xmlns:cx5="http://schemas.microsoft.com/office/drawing/2016/5/11/chartex" xmlns:cx6="http://schemas.microsoft.com/office/drawing/2016/5/12/chartex" xmlns:cx7="http://schemas.microsoft.com/office/drawing/2016/5/13/chartex" xmlns:cx8="http://schemas.microsoft.com/office/drawing/2016/5/14/chartex" xmlns:aink="http://schemas.microsoft.com/office/drawing/2016/ink" xmlns:am3d="http://schemas.microsoft.com/office/drawing/2017/model3d" xmlns:w16cex="http://schemas.microsoft.com/office/word/2018/wordml/cex" xmlns:w16cid="http://schemas.microsoft.com/office/word/2016/wordml/cid" xmlns:w16="http://schemas.microsoft.com/office/word/2018/wordml" xmlns:w16sdtdh="http://schemas.microsoft.com/office/word/2020/wordml/sdtdatahash">
+        <mc:Fallback xmlns:w16sdtdh="http://schemas.microsoft.com/office/word/2020/wordml/sdtdatahash" xmlns:w16="http://schemas.microsoft.com/office/word/2018/wordml" xmlns:w16cid="http://schemas.microsoft.com/office/word/2016/wordml/cid" xmlns:w16cex="http://schemas.microsoft.com/office/word/2018/wordml/cex" xmlns:am3d="http://schemas.microsoft.com/office/drawing/2017/model3d" xmlns:aink="http://schemas.microsoft.com/office/drawing/2016/ink" xmlns:cx8="http://schemas.microsoft.com/office/drawing/2016/5/14/chartex" xmlns:cx7="http://schemas.microsoft.com/office/drawing/2016/5/13/chartex" xmlns:cx6="http://schemas.microsoft.com/office/drawing/2016/5/12/chartex" xmlns:cx5="http://schemas.microsoft.com/office/drawing/2016/5/11/chartex" xmlns:cx4="http://schemas.microsoft.com/office/drawing/2016/5/10/chartex" xmlns:cx3="http://schemas.microsoft.com/office/drawing/2016/5/9/chartex" xmlns:cx2="http://schemas.microsoft.com/office/drawing/2015/10/21/chartex">
           <w:pict>
             <v:line w14:anchorId="15AE003E" id="Line 17" o:spid="_x0000_s1026" style="position:absolute;z-index:251651072;visibility:visible;mso-wrap-style:square;mso-width-percent:0;mso-height-percent:0;mso-wrap-distance-left:9pt;mso-wrap-distance-top:0;mso-wrap-distance-right:9pt;mso-wrap-distance-bottom:0;mso-position-horizontal:absolute;mso-position-horizontal-relative:page;mso-position-vertical:absolute;mso-position-vertical-relative:page;mso-width-percent:0;mso-height-percent:0;mso-width-relative:page;mso-height-relative:page" from="56.75pt,725.15pt" to="241pt,725.15pt" o:gfxdata="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" strokecolor="black [3213]">
               <w10:wrap anchorx="page" anchory="page"/>
@@ -16620,7 +16684,7 @@
             </wp:anchor>
           </w:drawing>
         </mc:Choice>
-        <mc:Fallback xmlns:cx2="http://schemas.microsoft.com/office/drawing/2015/10/21/chartex" xmlns:cx3="http://schemas.microsoft.com/office/drawing/2016/5/9/chartex" xmlns:cx4="http://schemas.microsoft.com/office/drawing/2016/5/10/chartex" xmlns:cx5="http://schemas.microsoft.com/office/drawing/2016/5/11/chartex" xmlns:cx6="http://schemas.microsoft.com/office/drawing/2016/5/12/chartex" xmlns:cx7="http://schemas.microsoft.com/office/drawing/2016/5/13/chartex" xmlns:cx8="http://schemas.microsoft.com/office/drawing/2016/5/14/chartex" xmlns:aink="http://schemas.microsoft.com/office/drawing/2016/ink" xmlns:am3d="http://schemas.microsoft.com/office/drawing/2017/model3d" xmlns:w16cex="http://schemas.microsoft.com/office/word/2018/wordml/cex" xmlns:w16cid="http://schemas.microsoft.com/office/word/2016/wordml/cid" xmlns:w16="http://schemas.microsoft.com/office/word/2018/wordml" xmlns:w16sdtdh="http://schemas.microsoft.com/office/word/2020/wordml/sdtdatahash">
+        <mc:Fallback xmlns:w16sdtdh="http://schemas.microsoft.com/office/word/2020/wordml/sdtdatahash" xmlns:w16="http://schemas.microsoft.com/office/word/2018/wordml" xmlns:w16cid="http://schemas.microsoft.com/office/word/2016/wordml/cid" xmlns:w16cex="http://schemas.microsoft.com/office/word/2018/wordml/cex" xmlns:am3d="http://schemas.microsoft.com/office/drawing/2017/model3d" xmlns:aink="http://schemas.microsoft.com/office/drawing/2016/ink" xmlns:cx8="http://schemas.microsoft.com/office/drawing/2016/5/14/chartex" xmlns:cx7="http://schemas.microsoft.com/office/drawing/2016/5/13/chartex" xmlns:cx6="http://schemas.microsoft.com/office/drawing/2016/5/12/chartex" xmlns:cx5="http://schemas.microsoft.com/office/drawing/2016/5/11/chartex" xmlns:cx4="http://schemas.microsoft.com/office/drawing/2016/5/10/chartex" xmlns:cx3="http://schemas.microsoft.com/office/drawing/2016/5/9/chartex" xmlns:cx2="http://schemas.microsoft.com/office/drawing/2015/10/21/chartex">
           <w:pict>
             <v:line w14:anchorId="2C8A1F50" id="Line 16" o:spid="_x0000_s1026" style="position:absolute;z-index:251650048;visibility:visible;mso-wrap-style:square;mso-width-percent:0;mso-height-percent:0;mso-wrap-distance-left:9pt;mso-wrap-distance-top:0;mso-wrap-distance-right:9pt;mso-wrap-distance-bottom:0;mso-position-horizontal:absolute;mso-position-horizontal-relative:page;mso-position-vertical:absolute;mso-position-vertical-relative:page;mso-width-percent:0;mso-height-percent:0;mso-width-relative:page;mso-height-relative:page" from="56.7pt,739.35pt" to="240.95pt,739.35pt" o:gfxdata="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" strokeweight="1.5pt">
               <w10:wrap anchorx="page" anchory="page"/>
@@ -16695,7 +16759,7 @@
             </wp:anchor>
           </w:drawing>
         </mc:Choice>
-        <mc:Fallback xmlns:cx2="http://schemas.microsoft.com/office/drawing/2015/10/21/chartex" xmlns:cx3="http://schemas.microsoft.com/office/drawing/2016/5/9/chartex" xmlns:cx4="http://schemas.microsoft.com/office/drawing/2016/5/10/chartex" xmlns:cx5="http://schemas.microsoft.com/office/drawing/2016/5/11/chartex" xmlns:cx6="http://schemas.microsoft.com/office/drawing/2016/5/12/chartex" xmlns:cx7="http://schemas.microsoft.com/office/drawing/2016/5/13/chartex" xmlns:cx8="http://schemas.microsoft.com/office/drawing/2016/5/14/chartex" xmlns:aink="http://schemas.microsoft.com/office/drawing/2016/ink" xmlns:am3d="http://schemas.microsoft.com/office/drawing/2017/model3d" xmlns:w16cex="http://schemas.microsoft.com/office/word/2018/wordml/cex" xmlns:w16cid="http://schemas.microsoft.com/office/word/2016/wordml/cid" xmlns:w16="http://schemas.microsoft.com/office/word/2018/wordml" xmlns:w16sdtdh="http://schemas.microsoft.com/office/word/2020/wordml/sdtdatahash">
+        <mc:Fallback xmlns:w16sdtdh="http://schemas.microsoft.com/office/word/2020/wordml/sdtdatahash" xmlns:w16="http://schemas.microsoft.com/office/word/2018/wordml" xmlns:w16cid="http://schemas.microsoft.com/office/word/2016/wordml/cid" xmlns:w16cex="http://schemas.microsoft.com/office/word/2018/wordml/cex" xmlns:am3d="http://schemas.microsoft.com/office/drawing/2017/model3d" xmlns:aink="http://schemas.microsoft.com/office/drawing/2016/ink" xmlns:cx8="http://schemas.microsoft.com/office/drawing/2016/5/14/chartex" xmlns:cx7="http://schemas.microsoft.com/office/drawing/2016/5/13/chartex" xmlns:cx6="http://schemas.microsoft.com/office/drawing/2016/5/12/chartex" xmlns:cx5="http://schemas.microsoft.com/office/drawing/2016/5/11/chartex" xmlns:cx4="http://schemas.microsoft.com/office/drawing/2016/5/10/chartex" xmlns:cx3="http://schemas.microsoft.com/office/drawing/2016/5/9/chartex" xmlns:cx2="http://schemas.microsoft.com/office/drawing/2015/10/21/chartex">
           <w:pict>
             <v:line w14:anchorId="00452D00" id="Line 14" o:spid="_x0000_s1026" style="position:absolute;z-index:251649024;visibility:visible;mso-wrap-style:square;mso-width-percent:0;mso-height-percent:0;mso-wrap-distance-left:9pt;mso-wrap-distance-top:0;mso-wrap-distance-right:9pt;mso-wrap-distance-bottom:0;mso-position-horizontal:absolute;mso-position-horizontal-relative:page;mso-position-vertical:absolute;mso-position-vertical-relative:page;mso-width-percent:0;mso-height-percent:0;mso-width-relative:page;mso-height-relative:page" from="56.75pt,767.7pt" to="241pt,767.7pt" o:gfxdata="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" strokecolor="black [3213]">
               <w10:wrap anchorx="page" anchory="page"/>
@@ -16770,7 +16834,7 @@
             </wp:anchor>
           </w:drawing>
         </mc:Choice>
-        <mc:Fallback xmlns:cx2="http://schemas.microsoft.com/office/drawing/2015/10/21/chartex" xmlns:cx3="http://schemas.microsoft.com/office/drawing/2016/5/9/chartex" xmlns:cx4="http://schemas.microsoft.com/office/drawing/2016/5/10/chartex" xmlns:cx5="http://schemas.microsoft.com/office/drawing/2016/5/11/chartex" xmlns:cx6="http://schemas.microsoft.com/office/drawing/2016/5/12/chartex" xmlns:cx7="http://schemas.microsoft.com/office/drawing/2016/5/13/chartex" xmlns:cx8="http://schemas.microsoft.com/office/drawing/2016/5/14/chartex" xmlns:aink="http://schemas.microsoft.com/office/drawing/2016/ink" xmlns:am3d="http://schemas.microsoft.com/office/drawing/2017/model3d" xmlns:w16cex="http://schemas.microsoft.com/office/word/2018/wordml/cex" xmlns:w16cid="http://schemas.microsoft.com/office/word/2016/wordml/cid" xmlns:w16="http://schemas.microsoft.com/office/word/2018/wordml" xmlns:w16sdtdh="http://schemas.microsoft.com/office/word/2020/wordml/sdtdatahash">
+        <mc:Fallback xmlns:w16sdtdh="http://schemas.microsoft.com/office/word/2020/wordml/sdtdatahash" xmlns:w16="http://schemas.microsoft.com/office/word/2018/wordml" xmlns:w16cid="http://schemas.microsoft.com/office/word/2016/wordml/cid" xmlns:w16cex="http://schemas.microsoft.com/office/word/2018/wordml/cex" xmlns:am3d="http://schemas.microsoft.com/office/drawing/2017/model3d" xmlns:aink="http://schemas.microsoft.com/office/drawing/2016/ink" xmlns:cx8="http://schemas.microsoft.com/office/drawing/2016/5/14/chartex" xmlns:cx7="http://schemas.microsoft.com/office/drawing/2016/5/13/chartex" xmlns:cx6="http://schemas.microsoft.com/office/drawing/2016/5/12/chartex" xmlns:cx5="http://schemas.microsoft.com/office/drawing/2016/5/11/chartex" xmlns:cx4="http://schemas.microsoft.com/office/drawing/2016/5/10/chartex" xmlns:cx3="http://schemas.microsoft.com/office/drawing/2016/5/9/chartex" xmlns:cx2="http://schemas.microsoft.com/office/drawing/2015/10/21/chartex">
           <w:pict>
             <v:line w14:anchorId="3996E52B" id="Line 12" o:spid="_x0000_s1026" style="position:absolute;z-index:251648000;visibility:visible;mso-wrap-style:square;mso-width-percent:0;mso-height-percent:0;mso-wrap-distance-left:9pt;mso-wrap-distance-top:0;mso-wrap-distance-right:9pt;mso-wrap-distance-bottom:0;mso-position-horizontal:absolute;mso-position-horizontal-relative:page;mso-position-vertical:absolute;mso-position-vertical-relative:page;mso-width-percent:0;mso-height-percent:0;mso-width-relative:page;mso-height-relative:page" from="56.75pt,796.05pt" to="241pt,796.05pt" o:gfxdata="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" strokecolor="black [3213]">
               <w10:wrap anchorx="page" anchory="page"/>
@@ -16845,7 +16909,7 @@
             </wp:anchor>
           </w:drawing>
         </mc:Choice>
-        <mc:Fallback xmlns:cx2="http://schemas.microsoft.com/office/drawing/2015/10/21/chartex" xmlns:cx3="http://schemas.microsoft.com/office/drawing/2016/5/9/chartex" xmlns:cx4="http://schemas.microsoft.com/office/drawing/2016/5/10/chartex" xmlns:cx5="http://schemas.microsoft.com/office/drawing/2016/5/11/chartex" xmlns:cx6="http://schemas.microsoft.com/office/drawing/2016/5/12/chartex" xmlns:cx7="http://schemas.microsoft.com/office/drawing/2016/5/13/chartex" xmlns:cx8="http://schemas.microsoft.com/office/drawing/2016/5/14/chartex" xmlns:aink="http://schemas.microsoft.com/office/drawing/2016/ink" xmlns:am3d="http://schemas.microsoft.com/office/drawing/2017/model3d" xmlns:w16cex="http://schemas.microsoft.com/office/word/2018/wordml/cex" xmlns:w16cid="http://schemas.microsoft.com/office/word/2016/wordml/cid" xmlns:w16="http://schemas.microsoft.com/office/word/2018/wordml" xmlns:w16sdtdh="http://schemas.microsoft.com/office/word/2020/wordml/sdtdatahash">
+        <mc:Fallback xmlns:w16sdtdh="http://schemas.microsoft.com/office/word/2020/wordml/sdtdatahash" xmlns:w16="http://schemas.microsoft.com/office/word/2018/wordml" xmlns:w16cid="http://schemas.microsoft.com/office/word/2016/wordml/cid" xmlns:w16cex="http://schemas.microsoft.com/office/word/2018/wordml/cex" xmlns:am3d="http://schemas.microsoft.com/office/drawing/2017/model3d" xmlns:aink="http://schemas.microsoft.com/office/drawing/2016/ink" xmlns:cx8="http://schemas.microsoft.com/office/drawing/2016/5/14/chartex" xmlns:cx7="http://schemas.microsoft.com/office/drawing/2016/5/13/chartex" xmlns:cx6="http://schemas.microsoft.com/office/drawing/2016/5/12/chartex" xmlns:cx5="http://schemas.microsoft.com/office/drawing/2016/5/11/chartex" xmlns:cx4="http://schemas.microsoft.com/office/drawing/2016/5/10/chartex" xmlns:cx3="http://schemas.microsoft.com/office/drawing/2016/5/9/chartex" xmlns:cx2="http://schemas.microsoft.com/office/drawing/2015/10/21/chartex">
           <w:pict>
             <v:line w14:anchorId="397CE82B" id="Line 11" o:spid="_x0000_s1026" style="position:absolute;z-index:251646976;visibility:visible;mso-wrap-style:square;mso-width-percent:0;mso-height-percent:0;mso-wrap-distance-left:9pt;mso-wrap-distance-top:0;mso-wrap-distance-right:9pt;mso-wrap-distance-bottom:0;mso-position-horizontal:absolute;mso-position-horizontal-relative:page;mso-position-vertical:absolute;mso-position-vertical-relative:page;mso-width-percent:0;mso-height-percent:0;mso-width-relative:page;mso-height-relative:page" from="56.75pt,810.2pt" to="241pt,810.2pt" o:gfxdata="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" strokecolor="black [3213]">
               <w10:wrap anchorx="page" anchory="page"/>
@@ -16920,7 +16984,7 @@
             </wp:anchor>
           </w:drawing>
         </mc:Choice>
-        <mc:Fallback xmlns:cx2="http://schemas.microsoft.com/office/drawing/2015/10/21/chartex" xmlns:cx3="http://schemas.microsoft.com/office/drawing/2016/5/9/chartex" xmlns:cx4="http://schemas.microsoft.com/office/drawing/2016/5/10/chartex" xmlns:cx5="http://schemas.microsoft.com/office/drawing/2016/5/11/chartex" xmlns:cx6="http://schemas.microsoft.com/office/drawing/2016/5/12/chartex" xmlns:cx7="http://schemas.microsoft.com/office/drawing/2016/5/13/chartex" xmlns:cx8="http://schemas.microsoft.com/office/drawing/2016/5/14/chartex" xmlns:aink="http://schemas.microsoft.com/office/drawing/2016/ink" xmlns:am3d="http://schemas.microsoft.com/office/drawing/2017/model3d" xmlns:w16cex="http://schemas.microsoft.com/office/word/2018/wordml/cex" xmlns:w16cid="http://schemas.microsoft.com/office/word/2016/wordml/cid" xmlns:w16="http://schemas.microsoft.com/office/word/2018/wordml" xmlns:w16sdtdh="http://schemas.microsoft.com/office/word/2020/wordml/sdtdatahash">
+        <mc:Fallback xmlns:w16sdtdh="http://schemas.microsoft.com/office/word/2020/wordml/sdtdatahash" xmlns:w16="http://schemas.microsoft.com/office/word/2018/wordml" xmlns:w16cid="http://schemas.microsoft.com/office/word/2016/wordml/cid" xmlns:w16cex="http://schemas.microsoft.com/office/word/2018/wordml/cex" xmlns:am3d="http://schemas.microsoft.com/office/drawing/2017/model3d" xmlns:aink="http://schemas.microsoft.com/office/drawing/2016/ink" xmlns:cx8="http://schemas.microsoft.com/office/drawing/2016/5/14/chartex" xmlns:cx7="http://schemas.microsoft.com/office/drawing/2016/5/13/chartex" xmlns:cx6="http://schemas.microsoft.com/office/drawing/2016/5/12/chartex" xmlns:cx5="http://schemas.microsoft.com/office/drawing/2016/5/11/chartex" xmlns:cx4="http://schemas.microsoft.com/office/drawing/2016/5/10/chartex" xmlns:cx3="http://schemas.microsoft.com/office/drawing/2016/5/9/chartex" xmlns:cx2="http://schemas.microsoft.com/office/drawing/2015/10/21/chartex">
           <w:pict>
             <v:line w14:anchorId="2E7332F1" id="Line 3" o:spid="_x0000_s1026" style="position:absolute;z-index:251645952;visibility:visible;mso-wrap-style:square;mso-width-percent:0;mso-height-percent:0;mso-wrap-distance-left:9pt;mso-wrap-distance-top:0;mso-wrap-distance-right:9pt;mso-wrap-distance-bottom:0;mso-position-horizontal:absolute;mso-position-horizontal-relative:page;mso-position-vertical:absolute;mso-position-vertical-relative:page;mso-width-percent:0;mso-height-percent:0;mso-width-relative:page;mso-height-relative:page" from="241pt,711pt" to="241pt,824.4pt" o:gfxdata="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" strokeweight="1.5pt">
               <w10:wrap anchorx="page" anchory="page"/>
@@ -16995,7 +17059,7 @@
             </wp:anchor>
           </w:drawing>
         </mc:Choice>
-        <mc:Fallback xmlns:cx2="http://schemas.microsoft.com/office/drawing/2015/10/21/chartex" xmlns:cx3="http://schemas.microsoft.com/office/drawing/2016/5/9/chartex" xmlns:cx4="http://schemas.microsoft.com/office/drawing/2016/5/10/chartex" xmlns:cx5="http://schemas.microsoft.com/office/drawing/2016/5/11/chartex" xmlns:cx6="http://schemas.microsoft.com/office/drawing/2016/5/12/chartex" xmlns:cx7="http://schemas.microsoft.com/office/drawing/2016/5/13/chartex" xmlns:cx8="http://schemas.microsoft.com/office/drawing/2016/5/14/chartex" xmlns:aink="http://schemas.microsoft.com/office/drawing/2016/ink" xmlns:am3d="http://schemas.microsoft.com/office/drawing/2017/model3d" xmlns:w16cex="http://schemas.microsoft.com/office/word/2018/wordml/cex" xmlns:w16cid="http://schemas.microsoft.com/office/word/2016/wordml/cid" xmlns:w16="http://schemas.microsoft.com/office/word/2018/wordml" xmlns:w16sdtdh="http://schemas.microsoft.com/office/word/2020/wordml/sdtdatahash">
+        <mc:Fallback xmlns:w16sdtdh="http://schemas.microsoft.com/office/word/2020/wordml/sdtdatahash" xmlns:w16="http://schemas.microsoft.com/office/word/2018/wordml" xmlns:w16cid="http://schemas.microsoft.com/office/word/2016/wordml/cid" xmlns:w16cex="http://schemas.microsoft.com/office/word/2018/wordml/cex" xmlns:am3d="http://schemas.microsoft.com/office/drawing/2017/model3d" xmlns:aink="http://schemas.microsoft.com/office/drawing/2016/ink" xmlns:cx8="http://schemas.microsoft.com/office/drawing/2016/5/14/chartex" xmlns:cx7="http://schemas.microsoft.com/office/drawing/2016/5/13/chartex" xmlns:cx6="http://schemas.microsoft.com/office/drawing/2016/5/12/chartex" xmlns:cx5="http://schemas.microsoft.com/office/drawing/2016/5/11/chartex" xmlns:cx4="http://schemas.microsoft.com/office/drawing/2016/5/10/chartex" xmlns:cx3="http://schemas.microsoft.com/office/drawing/2016/5/9/chartex" xmlns:cx2="http://schemas.microsoft.com/office/drawing/2015/10/21/chartex">
           <w:pict>
             <v:line w14:anchorId="7B302299" id="Line 2" o:spid="_x0000_s1026" style="position:absolute;z-index:251644928;visibility:visible;mso-wrap-style:square;mso-width-percent:0;mso-height-percent:0;mso-wrap-distance-left:9pt;mso-wrap-distance-top:0;mso-wrap-distance-right:9pt;mso-wrap-distance-bottom:0;mso-position-horizontal:absolute;mso-position-horizontal-relative:page;mso-position-vertical:absolute;mso-position-vertical-relative:page;mso-width-percent:0;mso-height-percent:0;mso-width-relative:page;mso-height-relative:page" from="56.7pt,711pt" to="581pt,711pt" o:gfxdata="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" strokecolor="black [3213]" strokeweight="1.5pt">
               <w10:wrap anchorx="page" anchory="page"/>
@@ -17263,7 +17327,7 @@
             </wp:anchor>
           </w:drawing>
         </mc:Choice>
-        <mc:Fallback xmlns:cx2="http://schemas.microsoft.com/office/drawing/2015/10/21/chartex" xmlns:cx3="http://schemas.microsoft.com/office/drawing/2016/5/9/chartex" xmlns:cx4="http://schemas.microsoft.com/office/drawing/2016/5/10/chartex" xmlns:cx5="http://schemas.microsoft.com/office/drawing/2016/5/11/chartex" xmlns:cx6="http://schemas.microsoft.com/office/drawing/2016/5/12/chartex" xmlns:cx7="http://schemas.microsoft.com/office/drawing/2016/5/13/chartex" xmlns:cx8="http://schemas.microsoft.com/office/drawing/2016/5/14/chartex" xmlns:aink="http://schemas.microsoft.com/office/drawing/2016/ink" xmlns:am3d="http://schemas.microsoft.com/office/drawing/2017/model3d" xmlns:w16cex="http://schemas.microsoft.com/office/word/2018/wordml/cex" xmlns:w16cid="http://schemas.microsoft.com/office/word/2016/wordml/cid" xmlns:w16="http://schemas.microsoft.com/office/word/2018/wordml" xmlns:w16sdtdh="http://schemas.microsoft.com/office/word/2020/wordml/sdtdatahash">
+        <mc:Fallback xmlns:w16sdtdh="http://schemas.microsoft.com/office/word/2020/wordml/sdtdatahash" xmlns:w16="http://schemas.microsoft.com/office/word/2018/wordml" xmlns:w16cid="http://schemas.microsoft.com/office/word/2016/wordml/cid" xmlns:w16cex="http://schemas.microsoft.com/office/word/2018/wordml/cex" xmlns:am3d="http://schemas.microsoft.com/office/drawing/2017/model3d" xmlns:aink="http://schemas.microsoft.com/office/drawing/2016/ink" xmlns:cx8="http://schemas.microsoft.com/office/drawing/2016/5/14/chartex" xmlns:cx7="http://schemas.microsoft.com/office/drawing/2016/5/13/chartex" xmlns:cx6="http://schemas.microsoft.com/office/drawing/2016/5/12/chartex" xmlns:cx5="http://schemas.microsoft.com/office/drawing/2016/5/11/chartex" xmlns:cx4="http://schemas.microsoft.com/office/drawing/2016/5/10/chartex" xmlns:cx3="http://schemas.microsoft.com/office/drawing/2016/5/9/chartex" xmlns:cx2="http://schemas.microsoft.com/office/drawing/2015/10/21/chartex">
           <w:pict>
             <v:rect w14:anchorId="53EEB05D" id="Rectangle 55" o:spid="_x0000_s1026" style="position:absolute;margin-left:56.1pt;margin-top:16.45pt;width:524.4pt;height:807.85pt;z-index:251625472;visibility:visible;mso-wrap-style:square;mso-width-percent:0;mso-height-percent:0;mso-wrap-distance-left:9pt;mso-wrap-distance-top:0;mso-wrap-distance-right:9pt;mso-wrap-distance-bottom:0;mso-position-horizontal:absolute;mso-position-horizontal-relative:page;mso-position-vertical:absolute;mso-position-vertical-relative:page;mso-width-percent:0;mso-height-percent:0;mso-width-relative:page;mso-height-relative:page;v-text-anchor:top" o:gfxdata="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" o:allowincell="f" strokeweight="1.5pt">
               <w10:wrap anchorx="page" anchory="page"/>
@@ -20662,7 +20726,7 @@
 </file>
 
 <file path=customXml/itemProps1.xml><?xml version="1.0" encoding="utf-8"?>
-<ds:datastoreItem xmlns:ds="http://schemas.openxmlformats.org/officeDocument/2006/customXml" ds:itemID="{23B88AB6-14DE-4498-9130-6C18B8B2A7D0}">
+<ds:datastoreItem xmlns:ds="http://schemas.openxmlformats.org/officeDocument/2006/customXml" ds:itemID="{B06681EE-641A-4A5A-9794-C4DD7DB7A262}">
   <ds:schemaRefs>
     <ds:schemaRef ds:uri="http://schemas.openxmlformats.org/officeDocument/2006/bibliography"/>
   </ds:schemaRefs>

--- a/day13/day 13.docx
+++ b/day13/day 13.docx
@@ -1492,6 +1492,7 @@
         <w:rPr>
           <w:sz w:val="28"/>
           <w:szCs w:val="28"/>
+          <w:lang w:val="en-US"/>
         </w:rPr>
       </w:pPr>
       <w:r>
@@ -2235,22 +2236,15 @@
     <w:p>
       <w:pPr>
         <w:pStyle w:val="aa"/>
-        <w:spacing w:before="160" w:beforeAutospacing="0" w:after="0" w:afterAutospacing="0" w:line="360" w:lineRule="auto"/>
-        <w:jc w:val="center"/>
+        <w:spacing w:before="0" w:beforeAutospacing="0" w:after="0" w:afterAutospacing="0" w:line="360" w:lineRule="auto"/>
+        <w:ind w:firstLine="709"/>
+        <w:jc w:val="both"/>
         <w:rPr>
           <w:color w:val="000000"/>
           <w:sz w:val="28"/>
           <w:szCs w:val="28"/>
         </w:rPr>
       </w:pPr>
-      <w:r>
-        <w:rPr>
-          <w:color w:val="000000"/>
-          <w:sz w:val="28"/>
-          <w:szCs w:val="28"/>
-        </w:rPr>
-        <w:t>Источник: собственная разработка</w:t>
-      </w:r>
     </w:p>
     <w:p>
       <w:pPr>
@@ -5416,22 +5410,15 @@
     <w:p>
       <w:pPr>
         <w:pStyle w:val="aa"/>
-        <w:spacing w:before="160" w:beforeAutospacing="0" w:after="0" w:afterAutospacing="0" w:line="360" w:lineRule="auto"/>
-        <w:jc w:val="center"/>
+        <w:spacing w:before="0" w:beforeAutospacing="0" w:after="0" w:afterAutospacing="0" w:line="360" w:lineRule="auto"/>
+        <w:ind w:firstLine="680"/>
+        <w:jc w:val="both"/>
         <w:rPr>
           <w:color w:val="000000"/>
           <w:sz w:val="28"/>
           <w:szCs w:val="28"/>
         </w:rPr>
       </w:pPr>
-      <w:r>
-        <w:rPr>
-          <w:color w:val="000000"/>
-          <w:sz w:val="28"/>
-          <w:szCs w:val="28"/>
-        </w:rPr>
-        <w:t>Источник: собственная разработка</w:t>
-      </w:r>
     </w:p>
     <w:p>
       <w:pPr>
@@ -5771,7 +5758,6 @@
         <w:rPr>
           <w:sz w:val="28"/>
           <w:szCs w:val="28"/>
-          <w:lang w:val="en-US"/>
         </w:rPr>
       </w:pPr>
       <w:r>
@@ -5781,7 +5767,6 @@
         </w:rPr>
         <w:t xml:space="preserve">    </w:t>
       </w:r>
-      <w:proofErr w:type="spellStart"/>
       <w:proofErr w:type="gramStart"/>
       <w:r>
         <w:rPr>
@@ -5795,7 +5780,6 @@
         <w:rPr>
           <w:sz w:val="28"/>
           <w:szCs w:val="28"/>
-          <w:lang w:val="en-US"/>
         </w:rPr>
         <w:t>.</w:t>
       </w:r>
@@ -5807,12 +5791,10 @@
         </w:rPr>
         <w:t>Write</w:t>
       </w:r>
-      <w:proofErr w:type="spellEnd"/>
-      <w:r>
-        <w:rPr>
-          <w:sz w:val="28"/>
-          <w:szCs w:val="28"/>
-          <w:lang w:val="en-US"/>
+      <w:r>
+        <w:rPr>
+          <w:sz w:val="28"/>
+          <w:szCs w:val="28"/>
         </w:rPr>
         <w:t>(</w:t>
       </w:r>
@@ -5821,7 +5803,6 @@
         <w:rPr>
           <w:sz w:val="28"/>
           <w:szCs w:val="28"/>
-          <w:lang w:val="en-US"/>
         </w:rPr>
         <w:t>"</w:t>
       </w:r>
@@ -5836,7 +5817,6 @@
         <w:rPr>
           <w:sz w:val="28"/>
           <w:szCs w:val="28"/>
-          <w:lang w:val="en-US"/>
         </w:rPr>
         <w:t xml:space="preserve"> </w:t>
       </w:r>
@@ -5851,7 +5831,6 @@
         <w:rPr>
           <w:sz w:val="28"/>
           <w:szCs w:val="28"/>
-          <w:lang w:val="en-US"/>
         </w:rPr>
         <w:t>: ");</w:t>
       </w:r>
@@ -5874,7 +5853,6 @@
         <w:rPr>
           <w:sz w:val="28"/>
           <w:szCs w:val="28"/>
-          <w:lang w:val="en-US"/>
         </w:rPr>
         <w:t xml:space="preserve">    </w:t>
       </w:r>
@@ -5953,7 +5931,6 @@
           <w:szCs w:val="28"/>
           <w:lang w:val="en-US"/>
         </w:rPr>
-        <w:lastRenderedPageBreak/>
         <w:t xml:space="preserve">    Message </w:t>
       </w:r>
       <w:proofErr w:type="spellStart"/>
@@ -6013,6 +5990,7 @@
           <w:szCs w:val="28"/>
           <w:lang w:val="en-US"/>
         </w:rPr>
+        <w:lastRenderedPageBreak/>
         <w:t xml:space="preserve">    </w:t>
       </w:r>
       <w:proofErr w:type="spellStart"/>
@@ -7228,22 +7206,15 @@
     <w:p>
       <w:pPr>
         <w:pStyle w:val="aa"/>
-        <w:spacing w:before="160" w:beforeAutospacing="0" w:after="0" w:afterAutospacing="0" w:line="360" w:lineRule="auto"/>
-        <w:jc w:val="center"/>
+        <w:spacing w:before="0" w:beforeAutospacing="0" w:after="0" w:afterAutospacing="0" w:line="360" w:lineRule="auto"/>
+        <w:ind w:firstLine="680"/>
+        <w:jc w:val="both"/>
         <w:rPr>
           <w:color w:val="000000"/>
           <w:sz w:val="28"/>
           <w:szCs w:val="28"/>
         </w:rPr>
       </w:pPr>
-      <w:r>
-        <w:rPr>
-          <w:color w:val="000000"/>
-          <w:sz w:val="28"/>
-          <w:szCs w:val="28"/>
-        </w:rPr>
-        <w:t>Источник: собственная разработка</w:t>
-      </w:r>
     </w:p>
     <w:p>
       <w:pPr>
@@ -7461,7 +7432,6 @@
         <w:rPr>
           <w:color w:val="auto"/>
         </w:rPr>
-        <w:lastRenderedPageBreak/>
         <w:t>Задание 4</w:t>
       </w:r>
       <w:r>
@@ -7546,6 +7516,7 @@
         <w:rPr>
           <w:color w:val="auto"/>
         </w:rPr>
+        <w:lastRenderedPageBreak/>
         <w:t>Создайте анонимный метод, который принимает в качестве аргумента</w:t>
       </w:r>
       <w:r>
@@ -8174,6 +8145,7 @@
         <w:rPr>
           <w:sz w:val="28"/>
           <w:szCs w:val="28"/>
+          <w:lang w:val="en-US"/>
         </w:rPr>
       </w:pPr>
       <w:r>
@@ -8197,6 +8169,7 @@
         <w:rPr>
           <w:sz w:val="28"/>
           <w:szCs w:val="28"/>
+          <w:lang w:val="en-US"/>
         </w:rPr>
         <w:t>[</w:t>
       </w:r>
@@ -8205,6 +8178,7 @@
         <w:rPr>
           <w:sz w:val="28"/>
           <w:szCs w:val="28"/>
+          <w:lang w:val="en-US"/>
         </w:rPr>
         <w:t xml:space="preserve">] </w:t>
       </w:r>
@@ -8222,6 +8196,7 @@
         <w:rPr>
           <w:sz w:val="28"/>
           <w:szCs w:val="28"/>
+          <w:lang w:val="en-US"/>
         </w:rPr>
         <w:t xml:space="preserve"> = </w:t>
       </w:r>
@@ -8237,6 +8212,7 @@
         <w:rPr>
           <w:sz w:val="28"/>
           <w:szCs w:val="28"/>
+          <w:lang w:val="en-US"/>
         </w:rPr>
         <w:t xml:space="preserve"> </w:t>
       </w:r>
@@ -8252,8 +8228,76 @@
         <w:rPr>
           <w:sz w:val="28"/>
           <w:szCs w:val="28"/>
-        </w:rPr>
-        <w:t>[5]; //создание массива через анонимную функцию</w:t>
+          <w:lang w:val="en-US"/>
+        </w:rPr>
+        <w:t>[5]; //</w:t>
+      </w:r>
+      <w:r>
+        <w:rPr>
+          <w:sz w:val="28"/>
+          <w:szCs w:val="28"/>
+        </w:rPr>
+        <w:t>создание</w:t>
+      </w:r>
+      <w:r>
+        <w:rPr>
+          <w:sz w:val="28"/>
+          <w:szCs w:val="28"/>
+          <w:lang w:val="en-US"/>
+        </w:rPr>
+        <w:t xml:space="preserve"> </w:t>
+      </w:r>
+      <w:r>
+        <w:rPr>
+          <w:sz w:val="28"/>
+          <w:szCs w:val="28"/>
+        </w:rPr>
+        <w:t>массива</w:t>
+      </w:r>
+      <w:r>
+        <w:rPr>
+          <w:sz w:val="28"/>
+          <w:szCs w:val="28"/>
+          <w:lang w:val="en-US"/>
+        </w:rPr>
+        <w:t xml:space="preserve"> </w:t>
+      </w:r>
+      <w:r>
+        <w:rPr>
+          <w:sz w:val="28"/>
+          <w:szCs w:val="28"/>
+        </w:rPr>
+        <w:t>через</w:t>
+      </w:r>
+      <w:r>
+        <w:rPr>
+          <w:sz w:val="28"/>
+          <w:szCs w:val="28"/>
+          <w:lang w:val="en-US"/>
+        </w:rPr>
+        <w:t xml:space="preserve"> </w:t>
+      </w:r>
+      <w:r>
+        <w:rPr>
+          <w:sz w:val="28"/>
+          <w:szCs w:val="28"/>
+        </w:rPr>
+        <w:t>анонимную</w:t>
+      </w:r>
+      <w:r>
+        <w:rPr>
+          <w:sz w:val="28"/>
+          <w:szCs w:val="28"/>
+          <w:lang w:val="en-US"/>
+        </w:rPr>
+        <w:t xml:space="preserve"> </w:t>
+      </w:r>
+      <w:r>
+        <w:rPr>
+          <w:sz w:val="28"/>
+          <w:szCs w:val="28"/>
+        </w:rPr>
+        <w:t>функцию</w:t>
       </w:r>
     </w:p>
     <w:p>
@@ -8274,6 +8318,7 @@
         <w:rPr>
           <w:sz w:val="28"/>
           <w:szCs w:val="28"/>
+          <w:lang w:val="en-US"/>
         </w:rPr>
         <w:t xml:space="preserve">            </w:t>
       </w:r>
@@ -9411,7 +9456,6 @@
           <w:szCs w:val="28"/>
           <w:lang w:val="en-US"/>
         </w:rPr>
-        <w:lastRenderedPageBreak/>
         <w:t xml:space="preserve">            };</w:t>
       </w:r>
     </w:p>
@@ -9435,6 +9479,7 @@
           <w:szCs w:val="28"/>
           <w:lang w:val="en-US"/>
         </w:rPr>
+        <w:lastRenderedPageBreak/>
         <w:t xml:space="preserve">            </w:t>
       </w:r>
       <w:proofErr w:type="spellStart"/>
@@ -9911,22 +9956,15 @@
     <w:p>
       <w:pPr>
         <w:pStyle w:val="aa"/>
-        <w:spacing w:before="160" w:beforeAutospacing="0" w:after="0" w:afterAutospacing="0" w:line="360" w:lineRule="auto"/>
-        <w:jc w:val="center"/>
+        <w:spacing w:before="0" w:beforeAutospacing="0" w:after="0" w:afterAutospacing="0" w:line="360" w:lineRule="auto"/>
+        <w:ind w:firstLine="680"/>
+        <w:jc w:val="both"/>
         <w:rPr>
           <w:color w:val="000000"/>
           <w:sz w:val="28"/>
           <w:szCs w:val="28"/>
         </w:rPr>
       </w:pPr>
-      <w:r>
-        <w:rPr>
-          <w:color w:val="000000"/>
-          <w:sz w:val="28"/>
-          <w:szCs w:val="28"/>
-        </w:rPr>
-        <w:t>Источник: собственная разработка</w:t>
-      </w:r>
     </w:p>
     <w:p>
       <w:pPr>
@@ -9940,32 +9978,32 @@
           <w:szCs w:val="28"/>
         </w:rPr>
       </w:pPr>
-      <w:r>
-        <w:rPr>
-          <w:color w:val="000000"/>
-          <w:sz w:val="28"/>
-          <w:szCs w:val="28"/>
-        </w:rPr>
-        <w:t>Анализ результатов</w:t>
-      </w:r>
-      <w:r>
-        <w:rPr>
-          <w:color w:val="000000"/>
-          <w:sz w:val="28"/>
-          <w:szCs w:val="28"/>
-        </w:rPr>
-        <w:t xml:space="preserve"> представлен на рисунке 1</w:t>
-      </w:r>
-      <w:r>
-        <w:rPr>
-          <w:color w:val="000000"/>
-          <w:sz w:val="28"/>
-          <w:szCs w:val="28"/>
-        </w:rPr>
-        <w:t>2</w:t>
-      </w:r>
       <w:bookmarkStart w:id="0" w:name="_GoBack"/>
       <w:bookmarkEnd w:id="0"/>
+      <w:r>
+        <w:rPr>
+          <w:color w:val="000000"/>
+          <w:sz w:val="28"/>
+          <w:szCs w:val="28"/>
+        </w:rPr>
+        <w:t>Анализ результатов</w:t>
+      </w:r>
+      <w:r>
+        <w:rPr>
+          <w:color w:val="000000"/>
+          <w:sz w:val="28"/>
+          <w:szCs w:val="28"/>
+        </w:rPr>
+        <w:t xml:space="preserve"> представлен на рисунке 1</w:t>
+      </w:r>
+      <w:r>
+        <w:rPr>
+          <w:color w:val="000000"/>
+          <w:sz w:val="28"/>
+          <w:szCs w:val="28"/>
+        </w:rPr>
+        <w:t>2</w:t>
+      </w:r>
       <w:r>
         <w:rPr>
           <w:color w:val="000000"/>
@@ -10283,7 +10321,7 @@
             </wp:anchor>
           </w:drawing>
         </mc:Choice>
-        <mc:Fallback xmlns:w16sdtdh="http://schemas.microsoft.com/office/word/2020/wordml/sdtdatahash" xmlns:w16="http://schemas.microsoft.com/office/word/2018/wordml" xmlns:w16cid="http://schemas.microsoft.com/office/word/2016/wordml/cid" xmlns:w16cex="http://schemas.microsoft.com/office/word/2018/wordml/cex" xmlns:am3d="http://schemas.microsoft.com/office/drawing/2017/model3d" xmlns:aink="http://schemas.microsoft.com/office/drawing/2016/ink" xmlns:cx8="http://schemas.microsoft.com/office/drawing/2016/5/14/chartex" xmlns:cx7="http://schemas.microsoft.com/office/drawing/2016/5/13/chartex" xmlns:cx6="http://schemas.microsoft.com/office/drawing/2016/5/12/chartex" xmlns:cx5="http://schemas.microsoft.com/office/drawing/2016/5/11/chartex" xmlns:cx4="http://schemas.microsoft.com/office/drawing/2016/5/10/chartex" xmlns:cx3="http://schemas.microsoft.com/office/drawing/2016/5/9/chartex" xmlns:cx2="http://schemas.microsoft.com/office/drawing/2015/10/21/chartex">
+        <mc:Fallback xmlns:cx2="http://schemas.microsoft.com/office/drawing/2015/10/21/chartex" xmlns:cx3="http://schemas.microsoft.com/office/drawing/2016/5/9/chartex" xmlns:cx4="http://schemas.microsoft.com/office/drawing/2016/5/10/chartex" xmlns:cx5="http://schemas.microsoft.com/office/drawing/2016/5/11/chartex" xmlns:cx6="http://schemas.microsoft.com/office/drawing/2016/5/12/chartex" xmlns:cx7="http://schemas.microsoft.com/office/drawing/2016/5/13/chartex" xmlns:cx8="http://schemas.microsoft.com/office/drawing/2016/5/14/chartex" xmlns:aink="http://schemas.microsoft.com/office/drawing/2016/ink" xmlns:am3d="http://schemas.microsoft.com/office/drawing/2017/model3d" xmlns:w16cex="http://schemas.microsoft.com/office/word/2018/wordml/cex" xmlns:w16cid="http://schemas.microsoft.com/office/word/2016/wordml/cid" xmlns:w16="http://schemas.microsoft.com/office/word/2018/wordml" xmlns:w16sdtdh="http://schemas.microsoft.com/office/word/2020/wordml/sdtdatahash">
           <w:pict>
             <v:line w14:anchorId="3BADCE4B" id="Line 61" o:spid="_x0000_s1026" style="position:absolute;z-index:251631616;visibility:visible;mso-wrap-style:square;mso-width-percent:0;mso-height-percent:0;mso-wrap-distance-left:9pt;mso-wrap-distance-top:0;mso-wrap-distance-right:9pt;mso-wrap-distance-bottom:0;mso-position-horizontal:absolute;mso-position-horizontal-relative:page;mso-position-vertical:absolute;mso-position-vertical-relative:page;mso-width-percent:0;mso-height-percent:0;mso-width-relative:page;mso-height-relative:page" from="552.85pt,801.75pt" to="581.2pt,801.75pt" o:gfxdata="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" strokeweight="1.5pt">
               <w10:wrap anchorx="page" anchory="page"/>
@@ -10315,7 +10353,7 @@
         <w:rStyle w:val="a6"/>
         <w:noProof/>
       </w:rPr>
-      <w:t>10</w:t>
+      <w:t>7</w:t>
     </w:r>
     <w:r>
       <w:rPr>
@@ -11503,7 +11541,7 @@
             </wp:anchor>
           </w:drawing>
         </mc:Choice>
-        <mc:Fallback xmlns:w16sdtdh="http://schemas.microsoft.com/office/word/2020/wordml/sdtdatahash" xmlns:w16="http://schemas.microsoft.com/office/word/2018/wordml" xmlns:w16cid="http://schemas.microsoft.com/office/word/2016/wordml/cid" xmlns:w16cex="http://schemas.microsoft.com/office/word/2018/wordml/cex" xmlns:am3d="http://schemas.microsoft.com/office/drawing/2017/model3d" xmlns:aink="http://schemas.microsoft.com/office/drawing/2016/ink" xmlns:cx8="http://schemas.microsoft.com/office/drawing/2016/5/14/chartex" xmlns:cx7="http://schemas.microsoft.com/office/drawing/2016/5/13/chartex" xmlns:cx6="http://schemas.microsoft.com/office/drawing/2016/5/12/chartex" xmlns:cx5="http://schemas.microsoft.com/office/drawing/2016/5/11/chartex" xmlns:cx4="http://schemas.microsoft.com/office/drawing/2016/5/10/chartex" xmlns:cx3="http://schemas.microsoft.com/office/drawing/2016/5/9/chartex" xmlns:cx2="http://schemas.microsoft.com/office/drawing/2015/10/21/chartex">
+        <mc:Fallback xmlns:cx2="http://schemas.microsoft.com/office/drawing/2015/10/21/chartex" xmlns:cx3="http://schemas.microsoft.com/office/drawing/2016/5/9/chartex" xmlns:cx4="http://schemas.microsoft.com/office/drawing/2016/5/10/chartex" xmlns:cx5="http://schemas.microsoft.com/office/drawing/2016/5/11/chartex" xmlns:cx6="http://schemas.microsoft.com/office/drawing/2016/5/12/chartex" xmlns:cx7="http://schemas.microsoft.com/office/drawing/2016/5/13/chartex" xmlns:cx8="http://schemas.microsoft.com/office/drawing/2016/5/14/chartex" xmlns:aink="http://schemas.microsoft.com/office/drawing/2016/ink" xmlns:am3d="http://schemas.microsoft.com/office/drawing/2017/model3d" xmlns:w16cex="http://schemas.microsoft.com/office/word/2018/wordml/cex" xmlns:w16cid="http://schemas.microsoft.com/office/word/2016/wordml/cid" xmlns:w16="http://schemas.microsoft.com/office/word/2018/wordml" xmlns:w16sdtdh="http://schemas.microsoft.com/office/word/2020/wordml/sdtdatahash">
           <w:pict>
             <v:line w14:anchorId="77D9053D" id="Line 63" o:spid="_x0000_s1026" style="position:absolute;z-index:251633664;visibility:visible;mso-wrap-style:square;mso-width-percent:0;mso-height-percent:0;mso-wrap-distance-left:9pt;mso-wrap-distance-top:0;mso-wrap-distance-right:9pt;mso-wrap-distance-bottom:0;mso-position-horizontal:absolute;mso-position-horizontal-relative:page;mso-position-vertical:absolute;mso-position-vertical-relative:page;mso-width-percent:0;mso-height-percent:0;mso-width-relative:page;mso-height-relative:page" from="108.75pt,782.95pt" to="108.75pt,825.45pt" o:gfxdata="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" strokecolor="black [3213]" strokeweight="1.5pt">
               <w10:wrap anchorx="page" anchory="page"/>
@@ -11578,7 +11616,7 @@
             </wp:anchor>
           </w:drawing>
         </mc:Choice>
-        <mc:Fallback xmlns:w16sdtdh="http://schemas.microsoft.com/office/word/2020/wordml/sdtdatahash" xmlns:w16="http://schemas.microsoft.com/office/word/2018/wordml" xmlns:w16cid="http://schemas.microsoft.com/office/word/2016/wordml/cid" xmlns:w16cex="http://schemas.microsoft.com/office/word/2018/wordml/cex" xmlns:am3d="http://schemas.microsoft.com/office/drawing/2017/model3d" xmlns:aink="http://schemas.microsoft.com/office/drawing/2016/ink" xmlns:cx8="http://schemas.microsoft.com/office/drawing/2016/5/14/chartex" xmlns:cx7="http://schemas.microsoft.com/office/drawing/2016/5/13/chartex" xmlns:cx6="http://schemas.microsoft.com/office/drawing/2016/5/12/chartex" xmlns:cx5="http://schemas.microsoft.com/office/drawing/2016/5/11/chartex" xmlns:cx4="http://schemas.microsoft.com/office/drawing/2016/5/10/chartex" xmlns:cx3="http://schemas.microsoft.com/office/drawing/2016/5/9/chartex" xmlns:cx2="http://schemas.microsoft.com/office/drawing/2015/10/21/chartex">
+        <mc:Fallback xmlns:cx2="http://schemas.microsoft.com/office/drawing/2015/10/21/chartex" xmlns:cx3="http://schemas.microsoft.com/office/drawing/2016/5/9/chartex" xmlns:cx4="http://schemas.microsoft.com/office/drawing/2016/5/10/chartex" xmlns:cx5="http://schemas.microsoft.com/office/drawing/2016/5/11/chartex" xmlns:cx6="http://schemas.microsoft.com/office/drawing/2016/5/12/chartex" xmlns:cx7="http://schemas.microsoft.com/office/drawing/2016/5/13/chartex" xmlns:cx8="http://schemas.microsoft.com/office/drawing/2016/5/14/chartex" xmlns:aink="http://schemas.microsoft.com/office/drawing/2016/ink" xmlns:am3d="http://schemas.microsoft.com/office/drawing/2017/model3d" xmlns:w16cex="http://schemas.microsoft.com/office/word/2018/wordml/cex" xmlns:w16cid="http://schemas.microsoft.com/office/word/2016/wordml/cid" xmlns:w16="http://schemas.microsoft.com/office/word/2018/wordml" xmlns:w16sdtdh="http://schemas.microsoft.com/office/word/2020/wordml/sdtdatahash">
           <w:pict>
             <v:line w14:anchorId="07385BA2" id="Line 62" o:spid="_x0000_s1026" style="position:absolute;z-index:251632640;visibility:visible;mso-wrap-style:square;mso-width-percent:0;mso-height-percent:0;mso-wrap-distance-left:9pt;mso-wrap-distance-top:0;mso-wrap-distance-right:9pt;mso-wrap-distance-bottom:0;mso-position-horizontal:absolute;mso-position-horizontal-relative:page;mso-position-vertical:absolute;mso-position-vertical-relative:page;mso-width-percent:0;mso-height-percent:0;mso-width-relative:page;mso-height-relative:page" from="80.75pt,781.9pt" to="80.75pt,824.4pt" o:gfxdata="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" strokeweight="1.5pt">
               <w10:wrap anchorx="page" anchory="page"/>
@@ -11835,7 +11873,7 @@
             </wp:anchor>
           </w:drawing>
         </mc:Choice>
-        <mc:Fallback xmlns:w16sdtdh="http://schemas.microsoft.com/office/word/2020/wordml/sdtdatahash" xmlns:w16="http://schemas.microsoft.com/office/word/2018/wordml" xmlns:w16cid="http://schemas.microsoft.com/office/word/2016/wordml/cid" xmlns:w16cex="http://schemas.microsoft.com/office/word/2018/wordml/cex" xmlns:am3d="http://schemas.microsoft.com/office/drawing/2017/model3d" xmlns:aink="http://schemas.microsoft.com/office/drawing/2016/ink" xmlns:cx8="http://schemas.microsoft.com/office/drawing/2016/5/14/chartex" xmlns:cx7="http://schemas.microsoft.com/office/drawing/2016/5/13/chartex" xmlns:cx6="http://schemas.microsoft.com/office/drawing/2016/5/12/chartex" xmlns:cx5="http://schemas.microsoft.com/office/drawing/2016/5/11/chartex" xmlns:cx4="http://schemas.microsoft.com/office/drawing/2016/5/10/chartex" xmlns:cx3="http://schemas.microsoft.com/office/drawing/2016/5/9/chartex" xmlns:cx2="http://schemas.microsoft.com/office/drawing/2015/10/21/chartex">
+        <mc:Fallback xmlns:cx2="http://schemas.microsoft.com/office/drawing/2015/10/21/chartex" xmlns:cx3="http://schemas.microsoft.com/office/drawing/2016/5/9/chartex" xmlns:cx4="http://schemas.microsoft.com/office/drawing/2016/5/10/chartex" xmlns:cx5="http://schemas.microsoft.com/office/drawing/2016/5/11/chartex" xmlns:cx6="http://schemas.microsoft.com/office/drawing/2016/5/12/chartex" xmlns:cx7="http://schemas.microsoft.com/office/drawing/2016/5/13/chartex" xmlns:cx8="http://schemas.microsoft.com/office/drawing/2016/5/14/chartex" xmlns:aink="http://schemas.microsoft.com/office/drawing/2016/ink" xmlns:am3d="http://schemas.microsoft.com/office/drawing/2017/model3d" xmlns:w16cex="http://schemas.microsoft.com/office/word/2018/wordml/cex" xmlns:w16cid="http://schemas.microsoft.com/office/word/2016/wordml/cid" xmlns:w16="http://schemas.microsoft.com/office/word/2018/wordml" xmlns:w16sdtdh="http://schemas.microsoft.com/office/word/2020/wordml/sdtdatahash">
           <w:pict>
             <v:line w14:anchorId="6D4994A7" id="Line 64" o:spid="_x0000_s1026" style="position:absolute;z-index:251634688;visibility:visible;mso-wrap-style:square;mso-width-percent:0;mso-height-percent:0;mso-wrap-distance-left:9pt;mso-wrap-distance-top:0;mso-wrap-distance-right:9pt;mso-wrap-distance-bottom:0;mso-position-horizontal:absolute;mso-position-horizontal-relative:page;mso-position-vertical:absolute;mso-position-vertical-relative:page;mso-width-percent:0;mso-height-percent:0;mso-width-relative:page;mso-height-relative:page" from="170.1pt,781.9pt" to="170.1pt,824.4pt" o:gfxdata="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" strokeweight="1.5pt">
               <w10:wrap anchorx="page" anchory="page"/>
@@ -11910,7 +11948,7 @@
             </wp:anchor>
           </w:drawing>
         </mc:Choice>
-        <mc:Fallback xmlns:w16sdtdh="http://schemas.microsoft.com/office/word/2020/wordml/sdtdatahash" xmlns:w16="http://schemas.microsoft.com/office/word/2018/wordml" xmlns:w16cid="http://schemas.microsoft.com/office/word/2016/wordml/cid" xmlns:w16cex="http://schemas.microsoft.com/office/word/2018/wordml/cex" xmlns:am3d="http://schemas.microsoft.com/office/drawing/2017/model3d" xmlns:aink="http://schemas.microsoft.com/office/drawing/2016/ink" xmlns:cx8="http://schemas.microsoft.com/office/drawing/2016/5/14/chartex" xmlns:cx7="http://schemas.microsoft.com/office/drawing/2016/5/13/chartex" xmlns:cx6="http://schemas.microsoft.com/office/drawing/2016/5/12/chartex" xmlns:cx5="http://schemas.microsoft.com/office/drawing/2016/5/11/chartex" xmlns:cx4="http://schemas.microsoft.com/office/drawing/2016/5/10/chartex" xmlns:cx3="http://schemas.microsoft.com/office/drawing/2016/5/9/chartex" xmlns:cx2="http://schemas.microsoft.com/office/drawing/2015/10/21/chartex">
+        <mc:Fallback xmlns:cx2="http://schemas.microsoft.com/office/drawing/2015/10/21/chartex" xmlns:cx3="http://schemas.microsoft.com/office/drawing/2016/5/9/chartex" xmlns:cx4="http://schemas.microsoft.com/office/drawing/2016/5/10/chartex" xmlns:cx5="http://schemas.microsoft.com/office/drawing/2016/5/11/chartex" xmlns:cx6="http://schemas.microsoft.com/office/drawing/2016/5/12/chartex" xmlns:cx7="http://schemas.microsoft.com/office/drawing/2016/5/13/chartex" xmlns:cx8="http://schemas.microsoft.com/office/drawing/2016/5/14/chartex" xmlns:aink="http://schemas.microsoft.com/office/drawing/2016/ink" xmlns:am3d="http://schemas.microsoft.com/office/drawing/2017/model3d" xmlns:w16cex="http://schemas.microsoft.com/office/word/2018/wordml/cex" xmlns:w16cid="http://schemas.microsoft.com/office/word/2016/wordml/cid" xmlns:w16="http://schemas.microsoft.com/office/word/2018/wordml" xmlns:w16sdtdh="http://schemas.microsoft.com/office/word/2020/wordml/sdtdatahash">
           <w:pict>
             <v:line w14:anchorId="1FD79395" id="Line 60" o:spid="_x0000_s1026" style="position:absolute;z-index:251630592;visibility:visible;mso-wrap-style:square;mso-width-percent:0;mso-height-percent:0;mso-wrap-distance-left:9pt;mso-wrap-distance-top:0;mso-wrap-distance-right:9pt;mso-wrap-distance-bottom:0;mso-position-horizontal:absolute;mso-position-horizontal-relative:page;mso-position-vertical:absolute;mso-position-vertical-relative:page;mso-width-percent:0;mso-height-percent:0;mso-width-relative:page;mso-height-relative:page" from="552.85pt,781.9pt" to="552.85pt,824.4pt" o:gfxdata="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" strokeweight="1.5pt">
               <w10:wrap anchorx="page" anchory="page"/>
@@ -11985,7 +12023,7 @@
             </wp:anchor>
           </w:drawing>
         </mc:Choice>
-        <mc:Fallback xmlns:w16sdtdh="http://schemas.microsoft.com/office/word/2020/wordml/sdtdatahash" xmlns:w16="http://schemas.microsoft.com/office/word/2018/wordml" xmlns:w16cid="http://schemas.microsoft.com/office/word/2016/wordml/cid" xmlns:w16cex="http://schemas.microsoft.com/office/word/2018/wordml/cex" xmlns:am3d="http://schemas.microsoft.com/office/drawing/2017/model3d" xmlns:aink="http://schemas.microsoft.com/office/drawing/2016/ink" xmlns:cx8="http://schemas.microsoft.com/office/drawing/2016/5/14/chartex" xmlns:cx7="http://schemas.microsoft.com/office/drawing/2016/5/13/chartex" xmlns:cx6="http://schemas.microsoft.com/office/drawing/2016/5/12/chartex" xmlns:cx5="http://schemas.microsoft.com/office/drawing/2016/5/11/chartex" xmlns:cx4="http://schemas.microsoft.com/office/drawing/2016/5/10/chartex" xmlns:cx3="http://schemas.microsoft.com/office/drawing/2016/5/9/chartex" xmlns:cx2="http://schemas.microsoft.com/office/drawing/2015/10/21/chartex">
+        <mc:Fallback xmlns:cx2="http://schemas.microsoft.com/office/drawing/2015/10/21/chartex" xmlns:cx3="http://schemas.microsoft.com/office/drawing/2016/5/9/chartex" xmlns:cx4="http://schemas.microsoft.com/office/drawing/2016/5/10/chartex" xmlns:cx5="http://schemas.microsoft.com/office/drawing/2016/5/11/chartex" xmlns:cx6="http://schemas.microsoft.com/office/drawing/2016/5/12/chartex" xmlns:cx7="http://schemas.microsoft.com/office/drawing/2016/5/13/chartex" xmlns:cx8="http://schemas.microsoft.com/office/drawing/2016/5/14/chartex" xmlns:aink="http://schemas.microsoft.com/office/drawing/2016/ink" xmlns:am3d="http://schemas.microsoft.com/office/drawing/2017/model3d" xmlns:w16cex="http://schemas.microsoft.com/office/word/2018/wordml/cex" xmlns:w16cid="http://schemas.microsoft.com/office/word/2016/wordml/cid" xmlns:w16="http://schemas.microsoft.com/office/word/2018/wordml" xmlns:w16sdtdh="http://schemas.microsoft.com/office/word/2020/wordml/sdtdatahash">
           <w:pict>
             <v:line w14:anchorId="258D35A0" id="Line 59" o:spid="_x0000_s1026" style="position:absolute;z-index:251629568;visibility:visible;mso-wrap-style:square;mso-width-percent:0;mso-height-percent:0;mso-wrap-distance-left:9pt;mso-wrap-distance-top:0;mso-wrap-distance-right:9pt;mso-wrap-distance-bottom:0;mso-position-horizontal:absolute;mso-position-horizontal-relative:page;mso-position-vertical:absolute;mso-position-vertical-relative:page;mso-width-percent:0;mso-height-percent:0;mso-width-relative:page;mso-height-relative:page" from="56.7pt,810.25pt" to="240.95pt,810.25pt" o:gfxdata="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" strokeweight="1.5pt">
               <w10:wrap anchorx="page" anchory="page"/>
@@ -12060,7 +12098,7 @@
             </wp:anchor>
           </w:drawing>
         </mc:Choice>
-        <mc:Fallback xmlns:w16sdtdh="http://schemas.microsoft.com/office/word/2020/wordml/sdtdatahash" xmlns:w16="http://schemas.microsoft.com/office/word/2018/wordml" xmlns:w16cid="http://schemas.microsoft.com/office/word/2016/wordml/cid" xmlns:w16cex="http://schemas.microsoft.com/office/word/2018/wordml/cex" xmlns:am3d="http://schemas.microsoft.com/office/drawing/2017/model3d" xmlns:aink="http://schemas.microsoft.com/office/drawing/2016/ink" xmlns:cx8="http://schemas.microsoft.com/office/drawing/2016/5/14/chartex" xmlns:cx7="http://schemas.microsoft.com/office/drawing/2016/5/13/chartex" xmlns:cx6="http://schemas.microsoft.com/office/drawing/2016/5/12/chartex" xmlns:cx5="http://schemas.microsoft.com/office/drawing/2016/5/11/chartex" xmlns:cx4="http://schemas.microsoft.com/office/drawing/2016/5/10/chartex" xmlns:cx3="http://schemas.microsoft.com/office/drawing/2016/5/9/chartex" xmlns:cx2="http://schemas.microsoft.com/office/drawing/2015/10/21/chartex">
+        <mc:Fallback xmlns:cx2="http://schemas.microsoft.com/office/drawing/2015/10/21/chartex" xmlns:cx3="http://schemas.microsoft.com/office/drawing/2016/5/9/chartex" xmlns:cx4="http://schemas.microsoft.com/office/drawing/2016/5/10/chartex" xmlns:cx5="http://schemas.microsoft.com/office/drawing/2016/5/11/chartex" xmlns:cx6="http://schemas.microsoft.com/office/drawing/2016/5/12/chartex" xmlns:cx7="http://schemas.microsoft.com/office/drawing/2016/5/13/chartex" xmlns:cx8="http://schemas.microsoft.com/office/drawing/2016/5/14/chartex" xmlns:aink="http://schemas.microsoft.com/office/drawing/2016/ink" xmlns:am3d="http://schemas.microsoft.com/office/drawing/2017/model3d" xmlns:w16cex="http://schemas.microsoft.com/office/word/2018/wordml/cex" xmlns:w16cid="http://schemas.microsoft.com/office/word/2016/wordml/cid" xmlns:w16="http://schemas.microsoft.com/office/word/2018/wordml" xmlns:w16sdtdh="http://schemas.microsoft.com/office/word/2020/wordml/sdtdatahash">
           <w:pict>
             <v:line w14:anchorId="4401B047" id="Line 58" o:spid="_x0000_s1026" style="position:absolute;z-index:251628544;visibility:visible;mso-wrap-style:square;mso-width-percent:0;mso-height-percent:0;mso-wrap-distance-left:9pt;mso-wrap-distance-top:0;mso-wrap-distance-right:9pt;mso-wrap-distance-bottom:0;mso-position-horizontal:absolute;mso-position-horizontal-relative:page;mso-position-vertical:absolute;mso-position-vertical-relative:page;mso-width-percent:0;mso-height-percent:0;mso-width-relative:page;mso-height-relative:page" from="241pt,781.9pt" to="241pt,824.4pt" o:gfxdata="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" strokeweight="1.5pt">
               <w10:wrap anchorx="page" anchory="page"/>
@@ -12135,7 +12173,7 @@
             </wp:anchor>
           </w:drawing>
         </mc:Choice>
-        <mc:Fallback xmlns:w16sdtdh="http://schemas.microsoft.com/office/word/2020/wordml/sdtdatahash" xmlns:w16="http://schemas.microsoft.com/office/word/2018/wordml" xmlns:w16cid="http://schemas.microsoft.com/office/word/2016/wordml/cid" xmlns:w16cex="http://schemas.microsoft.com/office/word/2018/wordml/cex" xmlns:am3d="http://schemas.microsoft.com/office/drawing/2017/model3d" xmlns:aink="http://schemas.microsoft.com/office/drawing/2016/ink" xmlns:cx8="http://schemas.microsoft.com/office/drawing/2016/5/14/chartex" xmlns:cx7="http://schemas.microsoft.com/office/drawing/2016/5/13/chartex" xmlns:cx6="http://schemas.microsoft.com/office/drawing/2016/5/12/chartex" xmlns:cx5="http://schemas.microsoft.com/office/drawing/2016/5/11/chartex" xmlns:cx4="http://schemas.microsoft.com/office/drawing/2016/5/10/chartex" xmlns:cx3="http://schemas.microsoft.com/office/drawing/2016/5/9/chartex" xmlns:cx2="http://schemas.microsoft.com/office/drawing/2015/10/21/chartex">
+        <mc:Fallback xmlns:cx2="http://schemas.microsoft.com/office/drawing/2015/10/21/chartex" xmlns:cx3="http://schemas.microsoft.com/office/drawing/2016/5/9/chartex" xmlns:cx4="http://schemas.microsoft.com/office/drawing/2016/5/10/chartex" xmlns:cx5="http://schemas.microsoft.com/office/drawing/2016/5/11/chartex" xmlns:cx6="http://schemas.microsoft.com/office/drawing/2016/5/12/chartex" xmlns:cx7="http://schemas.microsoft.com/office/drawing/2016/5/13/chartex" xmlns:cx8="http://schemas.microsoft.com/office/drawing/2016/5/14/chartex" xmlns:aink="http://schemas.microsoft.com/office/drawing/2016/ink" xmlns:am3d="http://schemas.microsoft.com/office/drawing/2017/model3d" xmlns:w16cex="http://schemas.microsoft.com/office/word/2018/wordml/cex" xmlns:w16cid="http://schemas.microsoft.com/office/word/2016/wordml/cid" xmlns:w16="http://schemas.microsoft.com/office/word/2018/wordml" xmlns:w16sdtdh="http://schemas.microsoft.com/office/word/2020/wordml/sdtdatahash">
           <w:pict>
             <v:line w14:anchorId="7473B8ED" id="Line 57" o:spid="_x0000_s1026" style="position:absolute;z-index:251627520;visibility:visible;mso-wrap-style:square;mso-width-percent:0;mso-height-percent:0;mso-wrap-distance-left:9pt;mso-wrap-distance-top:0;mso-wrap-distance-right:9pt;mso-wrap-distance-bottom:0;mso-position-horizontal:absolute;mso-position-horizontal-relative:page;mso-position-vertical:absolute;mso-position-vertical-relative:page;mso-width-percent:0;mso-height-percent:0;mso-width-relative:page;mso-height-relative:page" from="56.7pt,796.05pt" to="240.95pt,796.05pt" o:gfxdata="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" strokecolor="black [3213]">
               <w10:wrap anchorx="page" anchory="page"/>
@@ -12210,7 +12248,7 @@
             </wp:anchor>
           </w:drawing>
         </mc:Choice>
-        <mc:Fallback xmlns:w16sdtdh="http://schemas.microsoft.com/office/word/2020/wordml/sdtdatahash" xmlns:w16="http://schemas.microsoft.com/office/word/2018/wordml" xmlns:w16cid="http://schemas.microsoft.com/office/word/2016/wordml/cid" xmlns:w16cex="http://schemas.microsoft.com/office/word/2018/wordml/cex" xmlns:am3d="http://schemas.microsoft.com/office/drawing/2017/model3d" xmlns:aink="http://schemas.microsoft.com/office/drawing/2016/ink" xmlns:cx8="http://schemas.microsoft.com/office/drawing/2016/5/14/chartex" xmlns:cx7="http://schemas.microsoft.com/office/drawing/2016/5/13/chartex" xmlns:cx6="http://schemas.microsoft.com/office/drawing/2016/5/12/chartex" xmlns:cx5="http://schemas.microsoft.com/office/drawing/2016/5/11/chartex" xmlns:cx4="http://schemas.microsoft.com/office/drawing/2016/5/10/chartex" xmlns:cx3="http://schemas.microsoft.com/office/drawing/2016/5/9/chartex" xmlns:cx2="http://schemas.microsoft.com/office/drawing/2015/10/21/chartex">
+        <mc:Fallback xmlns:cx2="http://schemas.microsoft.com/office/drawing/2015/10/21/chartex" xmlns:cx3="http://schemas.microsoft.com/office/drawing/2016/5/9/chartex" xmlns:cx4="http://schemas.microsoft.com/office/drawing/2016/5/10/chartex" xmlns:cx5="http://schemas.microsoft.com/office/drawing/2016/5/11/chartex" xmlns:cx6="http://schemas.microsoft.com/office/drawing/2016/5/12/chartex" xmlns:cx7="http://schemas.microsoft.com/office/drawing/2016/5/13/chartex" xmlns:cx8="http://schemas.microsoft.com/office/drawing/2016/5/14/chartex" xmlns:aink="http://schemas.microsoft.com/office/drawing/2016/ink" xmlns:am3d="http://schemas.microsoft.com/office/drawing/2017/model3d" xmlns:w16cex="http://schemas.microsoft.com/office/word/2018/wordml/cex" xmlns:w16cid="http://schemas.microsoft.com/office/word/2016/wordml/cid" xmlns:w16="http://schemas.microsoft.com/office/word/2018/wordml" xmlns:w16sdtdh="http://schemas.microsoft.com/office/word/2020/wordml/sdtdatahash">
           <w:pict>
             <v:line w14:anchorId="5F0EE118" id="Line 56" o:spid="_x0000_s1026" style="position:absolute;z-index:251626496;visibility:visible;mso-wrap-style:square;mso-width-percent:0;mso-height-percent:0;mso-wrap-distance-left:9pt;mso-wrap-distance-top:0;mso-wrap-distance-right:9pt;mso-wrap-distance-bottom:0;mso-position-horizontal:absolute;mso-position-horizontal-relative:page;mso-position-vertical:absolute;mso-position-vertical-relative:page;mso-width-percent:0;mso-height-percent:0;mso-width-relative:page;mso-height-relative:page" from="56.7pt,781.9pt" to="581.1pt,781.9pt" o:gfxdata="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" strokeweight="1.5pt">
               <w10:wrap anchorx="page" anchory="page"/>
@@ -15210,7 +15248,7 @@
             </wp:anchor>
           </w:drawing>
         </mc:Choice>
-        <mc:Fallback xmlns:w16sdtdh="http://schemas.microsoft.com/office/word/2020/wordml/sdtdatahash" xmlns:w16="http://schemas.microsoft.com/office/word/2018/wordml" xmlns:w16cid="http://schemas.microsoft.com/office/word/2016/wordml/cid" xmlns:w16cex="http://schemas.microsoft.com/office/word/2018/wordml/cex" xmlns:am3d="http://schemas.microsoft.com/office/drawing/2017/model3d" xmlns:aink="http://schemas.microsoft.com/office/drawing/2016/ink" xmlns:cx8="http://schemas.microsoft.com/office/drawing/2016/5/14/chartex" xmlns:cx7="http://schemas.microsoft.com/office/drawing/2016/5/13/chartex" xmlns:cx6="http://schemas.microsoft.com/office/drawing/2016/5/12/chartex" xmlns:cx5="http://schemas.microsoft.com/office/drawing/2016/5/11/chartex" xmlns:cx4="http://schemas.microsoft.com/office/drawing/2016/5/10/chartex" xmlns:cx3="http://schemas.microsoft.com/office/drawing/2016/5/9/chartex" xmlns:cx2="http://schemas.microsoft.com/office/drawing/2015/10/21/chartex">
+        <mc:Fallback xmlns:cx2="http://schemas.microsoft.com/office/drawing/2015/10/21/chartex" xmlns:cx3="http://schemas.microsoft.com/office/drawing/2016/5/9/chartex" xmlns:cx4="http://schemas.microsoft.com/office/drawing/2016/5/10/chartex" xmlns:cx5="http://schemas.microsoft.com/office/drawing/2016/5/11/chartex" xmlns:cx6="http://schemas.microsoft.com/office/drawing/2016/5/12/chartex" xmlns:cx7="http://schemas.microsoft.com/office/drawing/2016/5/13/chartex" xmlns:cx8="http://schemas.microsoft.com/office/drawing/2016/5/14/chartex" xmlns:aink="http://schemas.microsoft.com/office/drawing/2016/ink" xmlns:am3d="http://schemas.microsoft.com/office/drawing/2017/model3d" xmlns:w16cex="http://schemas.microsoft.com/office/word/2018/wordml/cex" xmlns:w16cid="http://schemas.microsoft.com/office/word/2016/wordml/cid" xmlns:w16="http://schemas.microsoft.com/office/word/2018/wordml" xmlns:w16sdtdh="http://schemas.microsoft.com/office/word/2020/wordml/sdtdatahash">
           <w:pict>
             <v:line w14:anchorId="2477F46E" id="Line 19" o:spid="_x0000_s1026" style="position:absolute;z-index:251653120;visibility:visible;mso-wrap-style:square;mso-width-percent:0;mso-height-percent:0;mso-wrap-distance-left:9pt;mso-wrap-distance-top:0;mso-wrap-distance-right:9pt;mso-wrap-distance-bottom:0;mso-position-horizontal:absolute;mso-position-horizontal-relative:page;mso-position-vertical:absolute;mso-position-vertical-relative:page;mso-width-percent:0;mso-height-percent:0;mso-width-relative:page;mso-height-relative:page" from="108.6pt,711.85pt" to="108.6pt,825.25pt" o:gfxdata="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" strokeweight="1.5pt">
               <w10:wrap anchorx="page" anchory="page"/>
@@ -15285,7 +15323,7 @@
             </wp:anchor>
           </w:drawing>
         </mc:Choice>
-        <mc:Fallback xmlns:w16sdtdh="http://schemas.microsoft.com/office/word/2020/wordml/sdtdatahash" xmlns:w16="http://schemas.microsoft.com/office/word/2018/wordml" xmlns:w16cid="http://schemas.microsoft.com/office/word/2016/wordml/cid" xmlns:w16cex="http://schemas.microsoft.com/office/word/2018/wordml/cex" xmlns:am3d="http://schemas.microsoft.com/office/drawing/2017/model3d" xmlns:aink="http://schemas.microsoft.com/office/drawing/2016/ink" xmlns:cx8="http://schemas.microsoft.com/office/drawing/2016/5/14/chartex" xmlns:cx7="http://schemas.microsoft.com/office/drawing/2016/5/13/chartex" xmlns:cx6="http://schemas.microsoft.com/office/drawing/2016/5/12/chartex" xmlns:cx5="http://schemas.microsoft.com/office/drawing/2016/5/11/chartex" xmlns:cx4="http://schemas.microsoft.com/office/drawing/2016/5/10/chartex" xmlns:cx3="http://schemas.microsoft.com/office/drawing/2016/5/9/chartex" xmlns:cx2="http://schemas.microsoft.com/office/drawing/2015/10/21/chartex">
+        <mc:Fallback xmlns:cx2="http://schemas.microsoft.com/office/drawing/2015/10/21/chartex" xmlns:cx3="http://schemas.microsoft.com/office/drawing/2016/5/9/chartex" xmlns:cx4="http://schemas.microsoft.com/office/drawing/2016/5/10/chartex" xmlns:cx5="http://schemas.microsoft.com/office/drawing/2016/5/11/chartex" xmlns:cx6="http://schemas.microsoft.com/office/drawing/2016/5/12/chartex" xmlns:cx7="http://schemas.microsoft.com/office/drawing/2016/5/13/chartex" xmlns:cx8="http://schemas.microsoft.com/office/drawing/2016/5/14/chartex" xmlns:aink="http://schemas.microsoft.com/office/drawing/2016/ink" xmlns:am3d="http://schemas.microsoft.com/office/drawing/2017/model3d" xmlns:w16cex="http://schemas.microsoft.com/office/word/2018/wordml/cex" xmlns:w16cid="http://schemas.microsoft.com/office/word/2016/wordml/cid" xmlns:w16="http://schemas.microsoft.com/office/word/2018/wordml" xmlns:w16sdtdh="http://schemas.microsoft.com/office/word/2020/wordml/sdtdatahash">
           <w:pict>
             <v:line w14:anchorId="6692BFF5" id="Line 18" o:spid="_x0000_s1026" style="position:absolute;z-index:251652096;visibility:visible;mso-wrap-style:square;mso-width-percent:0;mso-height-percent:0;mso-wrap-distance-left:9pt;mso-wrap-distance-top:0;mso-wrap-distance-right:9pt;mso-wrap-distance-bottom:0;mso-position-horizontal:absolute;mso-position-horizontal-relative:page;mso-position-vertical:absolute;mso-position-vertical-relative:page;mso-width-percent:0;mso-height-percent:0;mso-width-relative:page;mso-height-relative:page" from="79.75pt,711.85pt" to="79.75pt,754.35pt" o:gfxdata="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" strokeweight="1.5pt">
               <w10:wrap anchorx="page" anchory="page"/>
@@ -15477,7 +15515,7 @@
             </wp:anchor>
           </w:drawing>
         </mc:Choice>
-        <mc:Fallback xmlns:w16sdtdh="http://schemas.microsoft.com/office/word/2020/wordml/sdtdatahash" xmlns:w16="http://schemas.microsoft.com/office/word/2018/wordml" xmlns:w16cid="http://schemas.microsoft.com/office/word/2016/wordml/cid" xmlns:w16cex="http://schemas.microsoft.com/office/word/2018/wordml/cex" xmlns:am3d="http://schemas.microsoft.com/office/drawing/2017/model3d" xmlns:aink="http://schemas.microsoft.com/office/drawing/2016/ink" xmlns:cx8="http://schemas.microsoft.com/office/drawing/2016/5/14/chartex" xmlns:cx7="http://schemas.microsoft.com/office/drawing/2016/5/13/chartex" xmlns:cx6="http://schemas.microsoft.com/office/drawing/2016/5/12/chartex" xmlns:cx5="http://schemas.microsoft.com/office/drawing/2016/5/11/chartex" xmlns:cx4="http://schemas.microsoft.com/office/drawing/2016/5/10/chartex" xmlns:cx3="http://schemas.microsoft.com/office/drawing/2016/5/9/chartex" xmlns:cx2="http://schemas.microsoft.com/office/drawing/2015/10/21/chartex">
+        <mc:Fallback xmlns:cx2="http://schemas.microsoft.com/office/drawing/2015/10/21/chartex" xmlns:cx3="http://schemas.microsoft.com/office/drawing/2016/5/9/chartex" xmlns:cx4="http://schemas.microsoft.com/office/drawing/2016/5/10/chartex" xmlns:cx5="http://schemas.microsoft.com/office/drawing/2016/5/11/chartex" xmlns:cx6="http://schemas.microsoft.com/office/drawing/2016/5/12/chartex" xmlns:cx7="http://schemas.microsoft.com/office/drawing/2016/5/13/chartex" xmlns:cx8="http://schemas.microsoft.com/office/drawing/2016/5/14/chartex" xmlns:aink="http://schemas.microsoft.com/office/drawing/2016/ink" xmlns:am3d="http://schemas.microsoft.com/office/drawing/2017/model3d" xmlns:w16cex="http://schemas.microsoft.com/office/word/2018/wordml/cex" xmlns:w16cid="http://schemas.microsoft.com/office/word/2016/wordml/cid" xmlns:w16="http://schemas.microsoft.com/office/word/2018/wordml" xmlns:w16sdtdh="http://schemas.microsoft.com/office/word/2020/wordml/sdtdatahash">
           <w:pict>
             <v:line w14:anchorId="0A8AC401" id="Line 116" o:spid="_x0000_s1026" style="position:absolute;z-index:251689984;visibility:visible;mso-wrap-style:square;mso-width-percent:0;mso-height-percent:0;mso-wrap-distance-left:9pt;mso-wrap-distance-top:0;mso-wrap-distance-right:9pt;mso-wrap-distance-bottom:0;mso-position-horizontal:absolute;mso-position-horizontal-relative:page;mso-position-vertical:absolute;mso-position-vertical-relative:page;mso-width-percent:0;mso-height-percent:0;mso-width-relative:page;mso-height-relative:page" from="467.65pt,768.45pt" to="467.65pt,781.65pt" o:gfxdata="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" strokeweight="1.5pt">
               <w10:wrap anchorx="page" anchory="page"/>
@@ -15552,7 +15590,7 @@
             </wp:anchor>
           </w:drawing>
         </mc:Choice>
-        <mc:Fallback xmlns:w16sdtdh="http://schemas.microsoft.com/office/word/2020/wordml/sdtdatahash" xmlns:w16="http://schemas.microsoft.com/office/word/2018/wordml" xmlns:w16cid="http://schemas.microsoft.com/office/word/2016/wordml/cid" xmlns:w16cex="http://schemas.microsoft.com/office/word/2018/wordml/cex" xmlns:am3d="http://schemas.microsoft.com/office/drawing/2017/model3d" xmlns:aink="http://schemas.microsoft.com/office/drawing/2016/ink" xmlns:cx8="http://schemas.microsoft.com/office/drawing/2016/5/14/chartex" xmlns:cx7="http://schemas.microsoft.com/office/drawing/2016/5/13/chartex" xmlns:cx6="http://schemas.microsoft.com/office/drawing/2016/5/12/chartex" xmlns:cx5="http://schemas.microsoft.com/office/drawing/2016/5/11/chartex" xmlns:cx4="http://schemas.microsoft.com/office/drawing/2016/5/10/chartex" xmlns:cx3="http://schemas.microsoft.com/office/drawing/2016/5/9/chartex" xmlns:cx2="http://schemas.microsoft.com/office/drawing/2015/10/21/chartex">
+        <mc:Fallback xmlns:cx2="http://schemas.microsoft.com/office/drawing/2015/10/21/chartex" xmlns:cx3="http://schemas.microsoft.com/office/drawing/2016/5/9/chartex" xmlns:cx4="http://schemas.microsoft.com/office/drawing/2016/5/10/chartex" xmlns:cx5="http://schemas.microsoft.com/office/drawing/2016/5/11/chartex" xmlns:cx6="http://schemas.microsoft.com/office/drawing/2016/5/12/chartex" xmlns:cx7="http://schemas.microsoft.com/office/drawing/2016/5/13/chartex" xmlns:cx8="http://schemas.microsoft.com/office/drawing/2016/5/14/chartex" xmlns:aink="http://schemas.microsoft.com/office/drawing/2016/ink" xmlns:am3d="http://schemas.microsoft.com/office/drawing/2017/model3d" xmlns:w16cex="http://schemas.microsoft.com/office/word/2018/wordml/cex" xmlns:w16cid="http://schemas.microsoft.com/office/word/2016/wordml/cid" xmlns:w16="http://schemas.microsoft.com/office/word/2018/wordml" xmlns:w16sdtdh="http://schemas.microsoft.com/office/word/2020/wordml/sdtdatahash">
           <w:pict>
             <v:line w14:anchorId="745DEDA0" id="Line 115" o:spid="_x0000_s1026" style="position:absolute;z-index:251688960;visibility:visible;mso-wrap-style:square;mso-width-percent:0;mso-height-percent:0;mso-wrap-distance-left:9pt;mso-wrap-distance-top:0;mso-wrap-distance-right:9pt;mso-wrap-distance-bottom:0;mso-position-horizontal:absolute;mso-position-horizontal-relative:page;mso-position-vertical:absolute;mso-position-vertical-relative:page;mso-width-percent:0;mso-height-percent:0;mso-width-relative:page;mso-height-relative:page" from="453pt,767.45pt" to="453pt,782.2pt" o:gfxdata="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" strokecolor="black [3213]" strokeweight="1.5pt">
               <w10:wrap anchorx="page" anchory="page"/>
@@ -15627,7 +15665,7 @@
             </wp:anchor>
           </w:drawing>
         </mc:Choice>
-        <mc:Fallback xmlns:w16sdtdh="http://schemas.microsoft.com/office/word/2020/wordml/sdtdatahash" xmlns:w16="http://schemas.microsoft.com/office/word/2018/wordml" xmlns:w16cid="http://schemas.microsoft.com/office/word/2016/wordml/cid" xmlns:w16cex="http://schemas.microsoft.com/office/word/2018/wordml/cex" xmlns:am3d="http://schemas.microsoft.com/office/drawing/2017/model3d" xmlns:aink="http://schemas.microsoft.com/office/drawing/2016/ink" xmlns:cx8="http://schemas.microsoft.com/office/drawing/2016/5/14/chartex" xmlns:cx7="http://schemas.microsoft.com/office/drawing/2016/5/13/chartex" xmlns:cx6="http://schemas.microsoft.com/office/drawing/2016/5/12/chartex" xmlns:cx5="http://schemas.microsoft.com/office/drawing/2016/5/11/chartex" xmlns:cx4="http://schemas.microsoft.com/office/drawing/2016/5/10/chartex" xmlns:cx3="http://schemas.microsoft.com/office/drawing/2016/5/9/chartex" xmlns:cx2="http://schemas.microsoft.com/office/drawing/2015/10/21/chartex">
+        <mc:Fallback xmlns:cx2="http://schemas.microsoft.com/office/drawing/2015/10/21/chartex" xmlns:cx3="http://schemas.microsoft.com/office/drawing/2016/5/9/chartex" xmlns:cx4="http://schemas.microsoft.com/office/drawing/2016/5/10/chartex" xmlns:cx5="http://schemas.microsoft.com/office/drawing/2016/5/11/chartex" xmlns:cx6="http://schemas.microsoft.com/office/drawing/2016/5/12/chartex" xmlns:cx7="http://schemas.microsoft.com/office/drawing/2016/5/13/chartex" xmlns:cx8="http://schemas.microsoft.com/office/drawing/2016/5/14/chartex" xmlns:aink="http://schemas.microsoft.com/office/drawing/2016/ink" xmlns:am3d="http://schemas.microsoft.com/office/drawing/2017/model3d" xmlns:w16cex="http://schemas.microsoft.com/office/word/2018/wordml/cex" xmlns:w16cid="http://schemas.microsoft.com/office/word/2016/wordml/cid" xmlns:w16="http://schemas.microsoft.com/office/word/2018/wordml" xmlns:w16sdtdh="http://schemas.microsoft.com/office/word/2020/wordml/sdtdatahash">
           <w:pict>
             <v:line w14:anchorId="12917C4C" id="Line 25" o:spid="_x0000_s1026" style="position:absolute;z-index:251658240;visibility:visible;mso-wrap-style:square;mso-width-percent:0;mso-height-percent:0;mso-wrap-distance-left:9pt;mso-wrap-distance-top:0;mso-wrap-distance-right:9pt;mso-wrap-distance-bottom:0;mso-position-horizontal:absolute;mso-position-horizontal-relative:page;mso-position-vertical:absolute;mso-position-vertical-relative:page;mso-width-percent:0;mso-height-percent:0;mso-width-relative:page;mso-height-relative:page" from="481.9pt,753.5pt" to="481.9pt,781.85pt" o:gfxdata="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" strokeweight="1.5pt">
               <w10:wrap anchorx="page" anchory="page"/>
@@ -15904,7 +15942,7 @@
             </wp:anchor>
           </w:drawing>
         </mc:Choice>
-        <mc:Fallback xmlns:w16sdtdh="http://schemas.microsoft.com/office/word/2020/wordml/sdtdatahash" xmlns:w16="http://schemas.microsoft.com/office/word/2018/wordml" xmlns:w16cid="http://schemas.microsoft.com/office/word/2016/wordml/cid" xmlns:w16cex="http://schemas.microsoft.com/office/word/2018/wordml/cex" xmlns:am3d="http://schemas.microsoft.com/office/drawing/2017/model3d" xmlns:aink="http://schemas.microsoft.com/office/drawing/2016/ink" xmlns:cx8="http://schemas.microsoft.com/office/drawing/2016/5/14/chartex" xmlns:cx7="http://schemas.microsoft.com/office/drawing/2016/5/13/chartex" xmlns:cx6="http://schemas.microsoft.com/office/drawing/2016/5/12/chartex" xmlns:cx5="http://schemas.microsoft.com/office/drawing/2016/5/11/chartex" xmlns:cx4="http://schemas.microsoft.com/office/drawing/2016/5/10/chartex" xmlns:cx3="http://schemas.microsoft.com/office/drawing/2016/5/9/chartex" xmlns:cx2="http://schemas.microsoft.com/office/drawing/2015/10/21/chartex">
+        <mc:Fallback xmlns:cx2="http://schemas.microsoft.com/office/drawing/2015/10/21/chartex" xmlns:cx3="http://schemas.microsoft.com/office/drawing/2016/5/9/chartex" xmlns:cx4="http://schemas.microsoft.com/office/drawing/2016/5/10/chartex" xmlns:cx5="http://schemas.microsoft.com/office/drawing/2016/5/11/chartex" xmlns:cx6="http://schemas.microsoft.com/office/drawing/2016/5/12/chartex" xmlns:cx7="http://schemas.microsoft.com/office/drawing/2016/5/13/chartex" xmlns:cx8="http://schemas.microsoft.com/office/drawing/2016/5/14/chartex" xmlns:aink="http://schemas.microsoft.com/office/drawing/2016/ink" xmlns:am3d="http://schemas.microsoft.com/office/drawing/2017/model3d" xmlns:w16cex="http://schemas.microsoft.com/office/word/2018/wordml/cex" xmlns:w16cid="http://schemas.microsoft.com/office/word/2016/wordml/cid" xmlns:w16="http://schemas.microsoft.com/office/word/2018/wordml" xmlns:w16sdtdh="http://schemas.microsoft.com/office/word/2020/wordml/sdtdatahash">
           <w:pict>
             <v:line w14:anchorId="5700F921" id="Line 82" o:spid="_x0000_s1026" style="position:absolute;z-index:251676672;visibility:visible;mso-wrap-style:square;mso-width-percent:0;mso-height-percent:0;mso-wrap-distance-left:9pt;mso-wrap-distance-top:0;mso-wrap-distance-right:9pt;mso-wrap-distance-bottom:0;mso-position-horizontal:absolute;mso-position-horizontal-relative:page;mso-position-vertical:absolute;mso-position-vertical-relative:page;mso-width-percent:0;mso-height-percent:0;mso-width-relative:page;mso-height-relative:page" from="56.7pt,781.85pt" to="240.95pt,781.85pt" o:gfxdata="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" strokecolor="black [3213]">
               <w10:wrap anchorx="page" anchory="page"/>
@@ -15979,7 +16017,7 @@
             </wp:anchor>
           </w:drawing>
         </mc:Choice>
-        <mc:Fallback xmlns:w16sdtdh="http://schemas.microsoft.com/office/word/2020/wordml/sdtdatahash" xmlns:w16="http://schemas.microsoft.com/office/word/2018/wordml" xmlns:w16cid="http://schemas.microsoft.com/office/word/2016/wordml/cid" xmlns:w16cex="http://schemas.microsoft.com/office/word/2018/wordml/cex" xmlns:am3d="http://schemas.microsoft.com/office/drawing/2017/model3d" xmlns:aink="http://schemas.microsoft.com/office/drawing/2016/ink" xmlns:cx8="http://schemas.microsoft.com/office/drawing/2016/5/14/chartex" xmlns:cx7="http://schemas.microsoft.com/office/drawing/2016/5/13/chartex" xmlns:cx6="http://schemas.microsoft.com/office/drawing/2016/5/12/chartex" xmlns:cx5="http://schemas.microsoft.com/office/drawing/2016/5/11/chartex" xmlns:cx4="http://schemas.microsoft.com/office/drawing/2016/5/10/chartex" xmlns:cx3="http://schemas.microsoft.com/office/drawing/2016/5/9/chartex" xmlns:cx2="http://schemas.microsoft.com/office/drawing/2015/10/21/chartex">
+        <mc:Fallback xmlns:cx2="http://schemas.microsoft.com/office/drawing/2015/10/21/chartex" xmlns:cx3="http://schemas.microsoft.com/office/drawing/2016/5/9/chartex" xmlns:cx4="http://schemas.microsoft.com/office/drawing/2016/5/10/chartex" xmlns:cx5="http://schemas.microsoft.com/office/drawing/2016/5/11/chartex" xmlns:cx6="http://schemas.microsoft.com/office/drawing/2016/5/12/chartex" xmlns:cx7="http://schemas.microsoft.com/office/drawing/2016/5/13/chartex" xmlns:cx8="http://schemas.microsoft.com/office/drawing/2016/5/14/chartex" xmlns:aink="http://schemas.microsoft.com/office/drawing/2016/ink" xmlns:am3d="http://schemas.microsoft.com/office/drawing/2017/model3d" xmlns:w16cex="http://schemas.microsoft.com/office/word/2018/wordml/cex" xmlns:w16cid="http://schemas.microsoft.com/office/word/2016/wordml/cid" xmlns:w16="http://schemas.microsoft.com/office/word/2018/wordml" xmlns:w16sdtdh="http://schemas.microsoft.com/office/word/2020/wordml/sdtdatahash">
           <w:pict>
             <v:line w14:anchorId="24C78B44" id="Line 77" o:spid="_x0000_s1026" style="position:absolute;z-index:251675648;visibility:visible;mso-wrap-style:square;mso-width-percent:0;mso-height-percent:0;mso-wrap-distance-left:9pt;mso-wrap-distance-top:0;mso-wrap-distance-right:9pt;mso-wrap-distance-bottom:0;mso-position-horizontal:absolute;mso-position-horizontal-relative:page;mso-position-vertical:absolute;mso-position-vertical-relative:page;mso-width-percent:0;mso-height-percent:0;mso-width-relative:page;mso-height-relative:page" from="439.35pt,781.85pt" to="581.1pt,781.85pt" o:gfxdata="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" strokeweight="1.5pt">
               <w10:wrap anchorx="page" anchory="page"/>
@@ -16159,7 +16197,7 @@
             </wp:anchor>
           </w:drawing>
         </mc:Choice>
-        <mc:Fallback xmlns:w16sdtdh="http://schemas.microsoft.com/office/word/2020/wordml/sdtdatahash" xmlns:w16="http://schemas.microsoft.com/office/word/2018/wordml" xmlns:w16cid="http://schemas.microsoft.com/office/word/2016/wordml/cid" xmlns:w16cex="http://schemas.microsoft.com/office/word/2018/wordml/cex" xmlns:am3d="http://schemas.microsoft.com/office/drawing/2017/model3d" xmlns:aink="http://schemas.microsoft.com/office/drawing/2016/ink" xmlns:cx8="http://schemas.microsoft.com/office/drawing/2016/5/14/chartex" xmlns:cx7="http://schemas.microsoft.com/office/drawing/2016/5/13/chartex" xmlns:cx6="http://schemas.microsoft.com/office/drawing/2016/5/12/chartex" xmlns:cx5="http://schemas.microsoft.com/office/drawing/2016/5/11/chartex" xmlns:cx4="http://schemas.microsoft.com/office/drawing/2016/5/10/chartex" xmlns:cx3="http://schemas.microsoft.com/office/drawing/2016/5/9/chartex" xmlns:cx2="http://schemas.microsoft.com/office/drawing/2015/10/21/chartex">
+        <mc:Fallback xmlns:cx2="http://schemas.microsoft.com/office/drawing/2015/10/21/chartex" xmlns:cx3="http://schemas.microsoft.com/office/drawing/2016/5/9/chartex" xmlns:cx4="http://schemas.microsoft.com/office/drawing/2016/5/10/chartex" xmlns:cx5="http://schemas.microsoft.com/office/drawing/2016/5/11/chartex" xmlns:cx6="http://schemas.microsoft.com/office/drawing/2016/5/12/chartex" xmlns:cx7="http://schemas.microsoft.com/office/drawing/2016/5/13/chartex" xmlns:cx8="http://schemas.microsoft.com/office/drawing/2016/5/14/chartex" xmlns:aink="http://schemas.microsoft.com/office/drawing/2016/ink" xmlns:am3d="http://schemas.microsoft.com/office/drawing/2017/model3d" xmlns:w16cex="http://schemas.microsoft.com/office/word/2018/wordml/cex" xmlns:w16cid="http://schemas.microsoft.com/office/word/2016/wordml/cid" xmlns:w16="http://schemas.microsoft.com/office/word/2018/wordml" xmlns:w16sdtdh="http://schemas.microsoft.com/office/word/2020/wordml/sdtdatahash">
           <w:pict>
             <v:line w14:anchorId="0829D231" id="Line 28" o:spid="_x0000_s1026" style="position:absolute;z-index:251660288;visibility:visible;mso-wrap-style:square;mso-width-percent:0;mso-height-percent:0;mso-wrap-distance-left:9pt;mso-wrap-distance-top:0;mso-wrap-distance-right:9pt;mso-wrap-distance-bottom:0;mso-position-horizontal:absolute;mso-position-horizontal-relative:page;mso-position-vertical:absolute;mso-position-vertical-relative:page;mso-width-percent:0;mso-height-percent:0;mso-width-relative:page;mso-height-relative:page" from="439.25pt,767.7pt" to="581pt,767.7pt" o:gfxdata="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" strokeweight="1.5pt">
               <w10:wrap anchorx="page" anchory="page"/>
@@ -16234,7 +16272,7 @@
             </wp:anchor>
           </w:drawing>
         </mc:Choice>
-        <mc:Fallback xmlns:w16sdtdh="http://schemas.microsoft.com/office/word/2020/wordml/sdtdatahash" xmlns:w16="http://schemas.microsoft.com/office/word/2018/wordml" xmlns:w16cid="http://schemas.microsoft.com/office/word/2016/wordml/cid" xmlns:w16cex="http://schemas.microsoft.com/office/word/2018/wordml/cex" xmlns:am3d="http://schemas.microsoft.com/office/drawing/2017/model3d" xmlns:aink="http://schemas.microsoft.com/office/drawing/2016/ink" xmlns:cx8="http://schemas.microsoft.com/office/drawing/2016/5/14/chartex" xmlns:cx7="http://schemas.microsoft.com/office/drawing/2016/5/13/chartex" xmlns:cx6="http://schemas.microsoft.com/office/drawing/2016/5/12/chartex" xmlns:cx5="http://schemas.microsoft.com/office/drawing/2016/5/11/chartex" xmlns:cx4="http://schemas.microsoft.com/office/drawing/2016/5/10/chartex" xmlns:cx3="http://schemas.microsoft.com/office/drawing/2016/5/9/chartex" xmlns:cx2="http://schemas.microsoft.com/office/drawing/2015/10/21/chartex">
+        <mc:Fallback xmlns:cx2="http://schemas.microsoft.com/office/drawing/2015/10/21/chartex" xmlns:cx3="http://schemas.microsoft.com/office/drawing/2016/5/9/chartex" xmlns:cx4="http://schemas.microsoft.com/office/drawing/2016/5/10/chartex" xmlns:cx5="http://schemas.microsoft.com/office/drawing/2016/5/11/chartex" xmlns:cx6="http://schemas.microsoft.com/office/drawing/2016/5/12/chartex" xmlns:cx7="http://schemas.microsoft.com/office/drawing/2016/5/13/chartex" xmlns:cx8="http://schemas.microsoft.com/office/drawing/2016/5/14/chartex" xmlns:aink="http://schemas.microsoft.com/office/drawing/2016/ink" xmlns:am3d="http://schemas.microsoft.com/office/drawing/2017/model3d" xmlns:w16cex="http://schemas.microsoft.com/office/word/2018/wordml/cex" xmlns:w16cid="http://schemas.microsoft.com/office/word/2016/wordml/cid" xmlns:w16="http://schemas.microsoft.com/office/word/2018/wordml" xmlns:w16sdtdh="http://schemas.microsoft.com/office/word/2020/wordml/sdtdatahash">
           <w:pict>
             <v:line w14:anchorId="5C83EB62" id="Line 26" o:spid="_x0000_s1026" style="position:absolute;z-index:251659264;visibility:visible;mso-wrap-style:square;mso-width-percent:0;mso-height-percent:0;mso-wrap-distance-left:9pt;mso-wrap-distance-top:0;mso-wrap-distance-right:9pt;mso-wrap-distance-bottom:0;mso-position-horizontal:absolute;mso-position-horizontal-relative:page;mso-position-vertical:absolute;mso-position-vertical-relative:page;mso-width-percent:0;mso-height-percent:0;mso-width-relative:page;mso-height-relative:page" from="524.3pt,753.55pt" to="524.3pt,781.9pt" o:gfxdata="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" strokeweight="1.5pt">
               <w10:wrap anchorx="page" anchory="page"/>
@@ -16309,7 +16347,7 @@
             </wp:anchor>
           </w:drawing>
         </mc:Choice>
-        <mc:Fallback xmlns:w16sdtdh="http://schemas.microsoft.com/office/word/2020/wordml/sdtdatahash" xmlns:w16="http://schemas.microsoft.com/office/word/2018/wordml" xmlns:w16cid="http://schemas.microsoft.com/office/word/2016/wordml/cid" xmlns:w16cex="http://schemas.microsoft.com/office/word/2018/wordml/cex" xmlns:am3d="http://schemas.microsoft.com/office/drawing/2017/model3d" xmlns:aink="http://schemas.microsoft.com/office/drawing/2016/ink" xmlns:cx8="http://schemas.microsoft.com/office/drawing/2016/5/14/chartex" xmlns:cx7="http://schemas.microsoft.com/office/drawing/2016/5/13/chartex" xmlns:cx6="http://schemas.microsoft.com/office/drawing/2016/5/12/chartex" xmlns:cx5="http://schemas.microsoft.com/office/drawing/2016/5/11/chartex" xmlns:cx4="http://schemas.microsoft.com/office/drawing/2016/5/10/chartex" xmlns:cx3="http://schemas.microsoft.com/office/drawing/2016/5/9/chartex" xmlns:cx2="http://schemas.microsoft.com/office/drawing/2015/10/21/chartex">
+        <mc:Fallback xmlns:cx2="http://schemas.microsoft.com/office/drawing/2015/10/21/chartex" xmlns:cx3="http://schemas.microsoft.com/office/drawing/2016/5/9/chartex" xmlns:cx4="http://schemas.microsoft.com/office/drawing/2016/5/10/chartex" xmlns:cx5="http://schemas.microsoft.com/office/drawing/2016/5/11/chartex" xmlns:cx6="http://schemas.microsoft.com/office/drawing/2016/5/12/chartex" xmlns:cx7="http://schemas.microsoft.com/office/drawing/2016/5/13/chartex" xmlns:cx8="http://schemas.microsoft.com/office/drawing/2016/5/14/chartex" xmlns:aink="http://schemas.microsoft.com/office/drawing/2016/ink" xmlns:am3d="http://schemas.microsoft.com/office/drawing/2017/model3d" xmlns:w16cex="http://schemas.microsoft.com/office/word/2018/wordml/cex" xmlns:w16cid="http://schemas.microsoft.com/office/word/2016/wordml/cid" xmlns:w16="http://schemas.microsoft.com/office/word/2018/wordml" xmlns:w16sdtdh="http://schemas.microsoft.com/office/word/2020/wordml/sdtdatahash">
           <w:pict>
             <v:line w14:anchorId="1E7A7798" id="Line 24" o:spid="_x0000_s1026" style="position:absolute;z-index:251657216;visibility:visible;mso-wrap-style:square;mso-width-percent:0;mso-height-percent:0;mso-wrap-distance-left:9pt;mso-wrap-distance-top:0;mso-wrap-distance-right:9pt;mso-wrap-distance-bottom:0;mso-position-horizontal:absolute;mso-position-horizontal-relative:page;mso-position-vertical:absolute;mso-position-vertical-relative:page;mso-width-percent:0;mso-height-percent:0;mso-width-relative:page;mso-height-relative:page" from="439.35pt,753.5pt" to="439.35pt,824.35pt" o:gfxdata="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" strokeweight="1.5pt">
               <w10:wrap anchorx="page" anchory="page"/>
@@ -16384,7 +16422,7 @@
             </wp:anchor>
           </w:drawing>
         </mc:Choice>
-        <mc:Fallback xmlns:w16sdtdh="http://schemas.microsoft.com/office/word/2020/wordml/sdtdatahash" xmlns:w16="http://schemas.microsoft.com/office/word/2018/wordml" xmlns:w16cid="http://schemas.microsoft.com/office/word/2016/wordml/cid" xmlns:w16cex="http://schemas.microsoft.com/office/word/2018/wordml/cex" xmlns:am3d="http://schemas.microsoft.com/office/drawing/2017/model3d" xmlns:aink="http://schemas.microsoft.com/office/drawing/2016/ink" xmlns:cx8="http://schemas.microsoft.com/office/drawing/2016/5/14/chartex" xmlns:cx7="http://schemas.microsoft.com/office/drawing/2016/5/13/chartex" xmlns:cx6="http://schemas.microsoft.com/office/drawing/2016/5/12/chartex" xmlns:cx5="http://schemas.microsoft.com/office/drawing/2016/5/11/chartex" xmlns:cx4="http://schemas.microsoft.com/office/drawing/2016/5/10/chartex" xmlns:cx3="http://schemas.microsoft.com/office/drawing/2016/5/9/chartex" xmlns:cx2="http://schemas.microsoft.com/office/drawing/2015/10/21/chartex">
+        <mc:Fallback xmlns:cx2="http://schemas.microsoft.com/office/drawing/2015/10/21/chartex" xmlns:cx3="http://schemas.microsoft.com/office/drawing/2016/5/9/chartex" xmlns:cx4="http://schemas.microsoft.com/office/drawing/2016/5/10/chartex" xmlns:cx5="http://schemas.microsoft.com/office/drawing/2016/5/11/chartex" xmlns:cx6="http://schemas.microsoft.com/office/drawing/2016/5/12/chartex" xmlns:cx7="http://schemas.microsoft.com/office/drawing/2016/5/13/chartex" xmlns:cx8="http://schemas.microsoft.com/office/drawing/2016/5/14/chartex" xmlns:aink="http://schemas.microsoft.com/office/drawing/2016/ink" xmlns:am3d="http://schemas.microsoft.com/office/drawing/2017/model3d" xmlns:w16cex="http://schemas.microsoft.com/office/word/2018/wordml/cex" xmlns:w16cid="http://schemas.microsoft.com/office/word/2016/wordml/cid" xmlns:w16="http://schemas.microsoft.com/office/word/2018/wordml" xmlns:w16sdtdh="http://schemas.microsoft.com/office/word/2020/wordml/sdtdatahash">
           <w:pict>
             <v:line w14:anchorId="6445F6FA" id="Line 22" o:spid="_x0000_s1026" style="position:absolute;z-index:251656192;visibility:visible;mso-wrap-style:square;mso-width-percent:0;mso-height-percent:0;mso-wrap-distance-left:9pt;mso-wrap-distance-top:0;mso-wrap-distance-right:9pt;mso-wrap-distance-bottom:0;mso-position-horizontal:absolute;mso-position-horizontal-relative:page;mso-position-vertical:absolute;mso-position-vertical-relative:page;mso-width-percent:0;mso-height-percent:0;mso-width-relative:page;mso-height-relative:page" from="56.7pt,753.5pt" to="581pt,753.5pt" o:gfxdata="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" strokeweight="1.5pt">
               <w10:wrap anchorx="page" anchory="page"/>
@@ -16459,7 +16497,7 @@
             </wp:anchor>
           </w:drawing>
         </mc:Choice>
-        <mc:Fallback xmlns:w16sdtdh="http://schemas.microsoft.com/office/word/2020/wordml/sdtdatahash" xmlns:w16="http://schemas.microsoft.com/office/word/2018/wordml" xmlns:w16cid="http://schemas.microsoft.com/office/word/2016/wordml/cid" xmlns:w16cex="http://schemas.microsoft.com/office/word/2018/wordml/cex" xmlns:am3d="http://schemas.microsoft.com/office/drawing/2017/model3d" xmlns:aink="http://schemas.microsoft.com/office/drawing/2016/ink" xmlns:cx8="http://schemas.microsoft.com/office/drawing/2016/5/14/chartex" xmlns:cx7="http://schemas.microsoft.com/office/drawing/2016/5/13/chartex" xmlns:cx6="http://schemas.microsoft.com/office/drawing/2016/5/12/chartex" xmlns:cx5="http://schemas.microsoft.com/office/drawing/2016/5/11/chartex" xmlns:cx4="http://schemas.microsoft.com/office/drawing/2016/5/10/chartex" xmlns:cx3="http://schemas.microsoft.com/office/drawing/2016/5/9/chartex" xmlns:cx2="http://schemas.microsoft.com/office/drawing/2015/10/21/chartex">
+        <mc:Fallback xmlns:cx2="http://schemas.microsoft.com/office/drawing/2015/10/21/chartex" xmlns:cx3="http://schemas.microsoft.com/office/drawing/2016/5/9/chartex" xmlns:cx4="http://schemas.microsoft.com/office/drawing/2016/5/10/chartex" xmlns:cx5="http://schemas.microsoft.com/office/drawing/2016/5/11/chartex" xmlns:cx6="http://schemas.microsoft.com/office/drawing/2016/5/12/chartex" xmlns:cx7="http://schemas.microsoft.com/office/drawing/2016/5/13/chartex" xmlns:cx8="http://schemas.microsoft.com/office/drawing/2016/5/14/chartex" xmlns:aink="http://schemas.microsoft.com/office/drawing/2016/ink" xmlns:am3d="http://schemas.microsoft.com/office/drawing/2017/model3d" xmlns:w16cex="http://schemas.microsoft.com/office/word/2018/wordml/cex" xmlns:w16cid="http://schemas.microsoft.com/office/word/2016/wordml/cid" xmlns:w16="http://schemas.microsoft.com/office/word/2018/wordml" xmlns:w16sdtdh="http://schemas.microsoft.com/office/word/2020/wordml/sdtdatahash">
           <w:pict>
             <v:line w14:anchorId="38FC6E84" id="Line 21" o:spid="_x0000_s1026" style="position:absolute;z-index:251655168;visibility:visible;mso-wrap-style:square;mso-width-percent:0;mso-height-percent:0;mso-wrap-distance-left:9pt;mso-wrap-distance-top:0;mso-wrap-distance-right:9pt;mso-wrap-distance-bottom:0;mso-position-horizontal:absolute;mso-position-horizontal-relative:page;mso-position-vertical:absolute;mso-position-vertical-relative:page;mso-width-percent:0;mso-height-percent:0;mso-width-relative:page;mso-height-relative:page" from="212.65pt,711pt" to="212.65pt,824.4pt" o:gfxdata="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" strokeweight="1.5pt">
               <w10:wrap anchorx="page" anchory="page"/>
@@ -16534,7 +16572,7 @@
             </wp:anchor>
           </w:drawing>
         </mc:Choice>
-        <mc:Fallback xmlns:w16sdtdh="http://schemas.microsoft.com/office/word/2020/wordml/sdtdatahash" xmlns:w16="http://schemas.microsoft.com/office/word/2018/wordml" xmlns:w16cid="http://schemas.microsoft.com/office/word/2016/wordml/cid" xmlns:w16cex="http://schemas.microsoft.com/office/word/2018/wordml/cex" xmlns:am3d="http://schemas.microsoft.com/office/drawing/2017/model3d" xmlns:aink="http://schemas.microsoft.com/office/drawing/2016/ink" xmlns:cx8="http://schemas.microsoft.com/office/drawing/2016/5/14/chartex" xmlns:cx7="http://schemas.microsoft.com/office/drawing/2016/5/13/chartex" xmlns:cx6="http://schemas.microsoft.com/office/drawing/2016/5/12/chartex" xmlns:cx5="http://schemas.microsoft.com/office/drawing/2016/5/11/chartex" xmlns:cx4="http://schemas.microsoft.com/office/drawing/2016/5/10/chartex" xmlns:cx3="http://schemas.microsoft.com/office/drawing/2016/5/9/chartex" xmlns:cx2="http://schemas.microsoft.com/office/drawing/2015/10/21/chartex">
+        <mc:Fallback xmlns:cx2="http://schemas.microsoft.com/office/drawing/2015/10/21/chartex" xmlns:cx3="http://schemas.microsoft.com/office/drawing/2016/5/9/chartex" xmlns:cx4="http://schemas.microsoft.com/office/drawing/2016/5/10/chartex" xmlns:cx5="http://schemas.microsoft.com/office/drawing/2016/5/11/chartex" xmlns:cx6="http://schemas.microsoft.com/office/drawing/2016/5/12/chartex" xmlns:cx7="http://schemas.microsoft.com/office/drawing/2016/5/13/chartex" xmlns:cx8="http://schemas.microsoft.com/office/drawing/2016/5/14/chartex" xmlns:aink="http://schemas.microsoft.com/office/drawing/2016/ink" xmlns:am3d="http://schemas.microsoft.com/office/drawing/2017/model3d" xmlns:w16cex="http://schemas.microsoft.com/office/word/2018/wordml/cex" xmlns:w16cid="http://schemas.microsoft.com/office/word/2016/wordml/cid" xmlns:w16="http://schemas.microsoft.com/office/word/2018/wordml" xmlns:w16sdtdh="http://schemas.microsoft.com/office/word/2020/wordml/sdtdatahash">
           <w:pict>
             <v:line w14:anchorId="25E5010E" id="Line 20" o:spid="_x0000_s1026" style="position:absolute;z-index:251654144;visibility:visible;mso-wrap-style:square;mso-width-percent:0;mso-height-percent:0;mso-wrap-distance-left:9pt;mso-wrap-distance-top:0;mso-wrap-distance-right:9pt;mso-wrap-distance-bottom:0;mso-position-horizontal:absolute;mso-position-horizontal-relative:page;mso-position-vertical:absolute;mso-position-vertical-relative:page;mso-width-percent:0;mso-height-percent:0;mso-width-relative:page;mso-height-relative:page" from="170.05pt,711pt" to="170.05pt,824.4pt" o:gfxdata="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" strokeweight="1.5pt">
               <w10:wrap anchorx="page" anchory="page"/>
@@ -16609,7 +16647,7 @@
             </wp:anchor>
           </w:drawing>
         </mc:Choice>
-        <mc:Fallback xmlns:w16sdtdh="http://schemas.microsoft.com/office/word/2020/wordml/sdtdatahash" xmlns:w16="http://schemas.microsoft.com/office/word/2018/wordml" xmlns:w16cid="http://schemas.microsoft.com/office/word/2016/wordml/cid" xmlns:w16cex="http://schemas.microsoft.com/office/word/2018/wordml/cex" xmlns:am3d="http://schemas.microsoft.com/office/drawing/2017/model3d" xmlns:aink="http://schemas.microsoft.com/office/drawing/2016/ink" xmlns:cx8="http://schemas.microsoft.com/office/drawing/2016/5/14/chartex" xmlns:cx7="http://schemas.microsoft.com/office/drawing/2016/5/13/chartex" xmlns:cx6="http://schemas.microsoft.com/office/drawing/2016/5/12/chartex" xmlns:cx5="http://schemas.microsoft.com/office/drawing/2016/5/11/chartex" xmlns:cx4="http://schemas.microsoft.com/office/drawing/2016/5/10/chartex" xmlns:cx3="http://schemas.microsoft.com/office/drawing/2016/5/9/chartex" xmlns:cx2="http://schemas.microsoft.com/office/drawing/2015/10/21/chartex">
+        <mc:Fallback xmlns:cx2="http://schemas.microsoft.com/office/drawing/2015/10/21/chartex" xmlns:cx3="http://schemas.microsoft.com/office/drawing/2016/5/9/chartex" xmlns:cx4="http://schemas.microsoft.com/office/drawing/2016/5/10/chartex" xmlns:cx5="http://schemas.microsoft.com/office/drawing/2016/5/11/chartex" xmlns:cx6="http://schemas.microsoft.com/office/drawing/2016/5/12/chartex" xmlns:cx7="http://schemas.microsoft.com/office/drawing/2016/5/13/chartex" xmlns:cx8="http://schemas.microsoft.com/office/drawing/2016/5/14/chartex" xmlns:aink="http://schemas.microsoft.com/office/drawing/2016/ink" xmlns:am3d="http://schemas.microsoft.com/office/drawing/2017/model3d" xmlns:w16cex="http://schemas.microsoft.com/office/word/2018/wordml/cex" xmlns:w16cid="http://schemas.microsoft.com/office/word/2016/wordml/cid" xmlns:w16="http://schemas.microsoft.com/office/word/2018/wordml" xmlns:w16sdtdh="http://schemas.microsoft.com/office/word/2020/wordml/sdtdatahash">
           <w:pict>
             <v:line w14:anchorId="15AE003E" id="Line 17" o:spid="_x0000_s1026" style="position:absolute;z-index:251651072;visibility:visible;mso-wrap-style:square;mso-width-percent:0;mso-height-percent:0;mso-wrap-distance-left:9pt;mso-wrap-distance-top:0;mso-wrap-distance-right:9pt;mso-wrap-distance-bottom:0;mso-position-horizontal:absolute;mso-position-horizontal-relative:page;mso-position-vertical:absolute;mso-position-vertical-relative:page;mso-width-percent:0;mso-height-percent:0;mso-width-relative:page;mso-height-relative:page" from="56.75pt,725.15pt" to="241pt,725.15pt" o:gfxdata="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" strokecolor="black [3213]">
               <w10:wrap anchorx="page" anchory="page"/>
@@ -16684,7 +16722,7 @@
             </wp:anchor>
           </w:drawing>
         </mc:Choice>
-        <mc:Fallback xmlns:w16sdtdh="http://schemas.microsoft.com/office/word/2020/wordml/sdtdatahash" xmlns:w16="http://schemas.microsoft.com/office/word/2018/wordml" xmlns:w16cid="http://schemas.microsoft.com/office/word/2016/wordml/cid" xmlns:w16cex="http://schemas.microsoft.com/office/word/2018/wordml/cex" xmlns:am3d="http://schemas.microsoft.com/office/drawing/2017/model3d" xmlns:aink="http://schemas.microsoft.com/office/drawing/2016/ink" xmlns:cx8="http://schemas.microsoft.com/office/drawing/2016/5/14/chartex" xmlns:cx7="http://schemas.microsoft.com/office/drawing/2016/5/13/chartex" xmlns:cx6="http://schemas.microsoft.com/office/drawing/2016/5/12/chartex" xmlns:cx5="http://schemas.microsoft.com/office/drawing/2016/5/11/chartex" xmlns:cx4="http://schemas.microsoft.com/office/drawing/2016/5/10/chartex" xmlns:cx3="http://schemas.microsoft.com/office/drawing/2016/5/9/chartex" xmlns:cx2="http://schemas.microsoft.com/office/drawing/2015/10/21/chartex">
+        <mc:Fallback xmlns:cx2="http://schemas.microsoft.com/office/drawing/2015/10/21/chartex" xmlns:cx3="http://schemas.microsoft.com/office/drawing/2016/5/9/chartex" xmlns:cx4="http://schemas.microsoft.com/office/drawing/2016/5/10/chartex" xmlns:cx5="http://schemas.microsoft.com/office/drawing/2016/5/11/chartex" xmlns:cx6="http://schemas.microsoft.com/office/drawing/2016/5/12/chartex" xmlns:cx7="http://schemas.microsoft.com/office/drawing/2016/5/13/chartex" xmlns:cx8="http://schemas.microsoft.com/office/drawing/2016/5/14/chartex" xmlns:aink="http://schemas.microsoft.com/office/drawing/2016/ink" xmlns:am3d="http://schemas.microsoft.com/office/drawing/2017/model3d" xmlns:w16cex="http://schemas.microsoft.com/office/word/2018/wordml/cex" xmlns:w16cid="http://schemas.microsoft.com/office/word/2016/wordml/cid" xmlns:w16="http://schemas.microsoft.com/office/word/2018/wordml" xmlns:w16sdtdh="http://schemas.microsoft.com/office/word/2020/wordml/sdtdatahash">
           <w:pict>
             <v:line w14:anchorId="2C8A1F50" id="Line 16" o:spid="_x0000_s1026" style="position:absolute;z-index:251650048;visibility:visible;mso-wrap-style:square;mso-width-percent:0;mso-height-percent:0;mso-wrap-distance-left:9pt;mso-wrap-distance-top:0;mso-wrap-distance-right:9pt;mso-wrap-distance-bottom:0;mso-position-horizontal:absolute;mso-position-horizontal-relative:page;mso-position-vertical:absolute;mso-position-vertical-relative:page;mso-width-percent:0;mso-height-percent:0;mso-width-relative:page;mso-height-relative:page" from="56.7pt,739.35pt" to="240.95pt,739.35pt" o:gfxdata="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" strokeweight="1.5pt">
               <w10:wrap anchorx="page" anchory="page"/>
@@ -16759,7 +16797,7 @@
             </wp:anchor>
           </w:drawing>
         </mc:Choice>
-        <mc:Fallback xmlns:w16sdtdh="http://schemas.microsoft.com/office/word/2020/wordml/sdtdatahash" xmlns:w16="http://schemas.microsoft.com/office/word/2018/wordml" xmlns:w16cid="http://schemas.microsoft.com/office/word/2016/wordml/cid" xmlns:w16cex="http://schemas.microsoft.com/office/word/2018/wordml/cex" xmlns:am3d="http://schemas.microsoft.com/office/drawing/2017/model3d" xmlns:aink="http://schemas.microsoft.com/office/drawing/2016/ink" xmlns:cx8="http://schemas.microsoft.com/office/drawing/2016/5/14/chartex" xmlns:cx7="http://schemas.microsoft.com/office/drawing/2016/5/13/chartex" xmlns:cx6="http://schemas.microsoft.com/office/drawing/2016/5/12/chartex" xmlns:cx5="http://schemas.microsoft.com/office/drawing/2016/5/11/chartex" xmlns:cx4="http://schemas.microsoft.com/office/drawing/2016/5/10/chartex" xmlns:cx3="http://schemas.microsoft.com/office/drawing/2016/5/9/chartex" xmlns:cx2="http://schemas.microsoft.com/office/drawing/2015/10/21/chartex">
+        <mc:Fallback xmlns:cx2="http://schemas.microsoft.com/office/drawing/2015/10/21/chartex" xmlns:cx3="http://schemas.microsoft.com/office/drawing/2016/5/9/chartex" xmlns:cx4="http://schemas.microsoft.com/office/drawing/2016/5/10/chartex" xmlns:cx5="http://schemas.microsoft.com/office/drawing/2016/5/11/chartex" xmlns:cx6="http://schemas.microsoft.com/office/drawing/2016/5/12/chartex" xmlns:cx7="http://schemas.microsoft.com/office/drawing/2016/5/13/chartex" xmlns:cx8="http://schemas.microsoft.com/office/drawing/2016/5/14/chartex" xmlns:aink="http://schemas.microsoft.com/office/drawing/2016/ink" xmlns:am3d="http://schemas.microsoft.com/office/drawing/2017/model3d" xmlns:w16cex="http://schemas.microsoft.com/office/word/2018/wordml/cex" xmlns:w16cid="http://schemas.microsoft.com/office/word/2016/wordml/cid" xmlns:w16="http://schemas.microsoft.com/office/word/2018/wordml" xmlns:w16sdtdh="http://schemas.microsoft.com/office/word/2020/wordml/sdtdatahash">
           <w:pict>
             <v:line w14:anchorId="00452D00" id="Line 14" o:spid="_x0000_s1026" style="position:absolute;z-index:251649024;visibility:visible;mso-wrap-style:square;mso-width-percent:0;mso-height-percent:0;mso-wrap-distance-left:9pt;mso-wrap-distance-top:0;mso-wrap-distance-right:9pt;mso-wrap-distance-bottom:0;mso-position-horizontal:absolute;mso-position-horizontal-relative:page;mso-position-vertical:absolute;mso-position-vertical-relative:page;mso-width-percent:0;mso-height-percent:0;mso-width-relative:page;mso-height-relative:page" from="56.75pt,767.7pt" to="241pt,767.7pt" o:gfxdata="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" strokecolor="black [3213]">
               <w10:wrap anchorx="page" anchory="page"/>
@@ -16834,7 +16872,7 @@
             </wp:anchor>
           </w:drawing>
         </mc:Choice>
-        <mc:Fallback xmlns:w16sdtdh="http://schemas.microsoft.com/office/word/2020/wordml/sdtdatahash" xmlns:w16="http://schemas.microsoft.com/office/word/2018/wordml" xmlns:w16cid="http://schemas.microsoft.com/office/word/2016/wordml/cid" xmlns:w16cex="http://schemas.microsoft.com/office/word/2018/wordml/cex" xmlns:am3d="http://schemas.microsoft.com/office/drawing/2017/model3d" xmlns:aink="http://schemas.microsoft.com/office/drawing/2016/ink" xmlns:cx8="http://schemas.microsoft.com/office/drawing/2016/5/14/chartex" xmlns:cx7="http://schemas.microsoft.com/office/drawing/2016/5/13/chartex" xmlns:cx6="http://schemas.microsoft.com/office/drawing/2016/5/12/chartex" xmlns:cx5="http://schemas.microsoft.com/office/drawing/2016/5/11/chartex" xmlns:cx4="http://schemas.microsoft.com/office/drawing/2016/5/10/chartex" xmlns:cx3="http://schemas.microsoft.com/office/drawing/2016/5/9/chartex" xmlns:cx2="http://schemas.microsoft.com/office/drawing/2015/10/21/chartex">
+        <mc:Fallback xmlns:cx2="http://schemas.microsoft.com/office/drawing/2015/10/21/chartex" xmlns:cx3="http://schemas.microsoft.com/office/drawing/2016/5/9/chartex" xmlns:cx4="http://schemas.microsoft.com/office/drawing/2016/5/10/chartex" xmlns:cx5="http://schemas.microsoft.com/office/drawing/2016/5/11/chartex" xmlns:cx6="http://schemas.microsoft.com/office/drawing/2016/5/12/chartex" xmlns:cx7="http://schemas.microsoft.com/office/drawing/2016/5/13/chartex" xmlns:cx8="http://schemas.microsoft.com/office/drawing/2016/5/14/chartex" xmlns:aink="http://schemas.microsoft.com/office/drawing/2016/ink" xmlns:am3d="http://schemas.microsoft.com/office/drawing/2017/model3d" xmlns:w16cex="http://schemas.microsoft.com/office/word/2018/wordml/cex" xmlns:w16cid="http://schemas.microsoft.com/office/word/2016/wordml/cid" xmlns:w16="http://schemas.microsoft.com/office/word/2018/wordml" xmlns:w16sdtdh="http://schemas.microsoft.com/office/word/2020/wordml/sdtdatahash">
           <w:pict>
             <v:line w14:anchorId="3996E52B" id="Line 12" o:spid="_x0000_s1026" style="position:absolute;z-index:251648000;visibility:visible;mso-wrap-style:square;mso-width-percent:0;mso-height-percent:0;mso-wrap-distance-left:9pt;mso-wrap-distance-top:0;mso-wrap-distance-right:9pt;mso-wrap-distance-bottom:0;mso-position-horizontal:absolute;mso-position-horizontal-relative:page;mso-position-vertical:absolute;mso-position-vertical-relative:page;mso-width-percent:0;mso-height-percent:0;mso-width-relative:page;mso-height-relative:page" from="56.75pt,796.05pt" to="241pt,796.05pt" o:gfxdata="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" strokecolor="black [3213]">
               <w10:wrap anchorx="page" anchory="page"/>
@@ -16909,7 +16947,7 @@
             </wp:anchor>
           </w:drawing>
         </mc:Choice>
-        <mc:Fallback xmlns:w16sdtdh="http://schemas.microsoft.com/office/word/2020/wordml/sdtdatahash" xmlns:w16="http://schemas.microsoft.com/office/word/2018/wordml" xmlns:w16cid="http://schemas.microsoft.com/office/word/2016/wordml/cid" xmlns:w16cex="http://schemas.microsoft.com/office/word/2018/wordml/cex" xmlns:am3d="http://schemas.microsoft.com/office/drawing/2017/model3d" xmlns:aink="http://schemas.microsoft.com/office/drawing/2016/ink" xmlns:cx8="http://schemas.microsoft.com/office/drawing/2016/5/14/chartex" xmlns:cx7="http://schemas.microsoft.com/office/drawing/2016/5/13/chartex" xmlns:cx6="http://schemas.microsoft.com/office/drawing/2016/5/12/chartex" xmlns:cx5="http://schemas.microsoft.com/office/drawing/2016/5/11/chartex" xmlns:cx4="http://schemas.microsoft.com/office/drawing/2016/5/10/chartex" xmlns:cx3="http://schemas.microsoft.com/office/drawing/2016/5/9/chartex" xmlns:cx2="http://schemas.microsoft.com/office/drawing/2015/10/21/chartex">
+        <mc:Fallback xmlns:cx2="http://schemas.microsoft.com/office/drawing/2015/10/21/chartex" xmlns:cx3="http://schemas.microsoft.com/office/drawing/2016/5/9/chartex" xmlns:cx4="http://schemas.microsoft.com/office/drawing/2016/5/10/chartex" xmlns:cx5="http://schemas.microsoft.com/office/drawing/2016/5/11/chartex" xmlns:cx6="http://schemas.microsoft.com/office/drawing/2016/5/12/chartex" xmlns:cx7="http://schemas.microsoft.com/office/drawing/2016/5/13/chartex" xmlns:cx8="http://schemas.microsoft.com/office/drawing/2016/5/14/chartex" xmlns:aink="http://schemas.microsoft.com/office/drawing/2016/ink" xmlns:am3d="http://schemas.microsoft.com/office/drawing/2017/model3d" xmlns:w16cex="http://schemas.microsoft.com/office/word/2018/wordml/cex" xmlns:w16cid="http://schemas.microsoft.com/office/word/2016/wordml/cid" xmlns:w16="http://schemas.microsoft.com/office/word/2018/wordml" xmlns:w16sdtdh="http://schemas.microsoft.com/office/word/2020/wordml/sdtdatahash">
           <w:pict>
             <v:line w14:anchorId="397CE82B" id="Line 11" o:spid="_x0000_s1026" style="position:absolute;z-index:251646976;visibility:visible;mso-wrap-style:square;mso-width-percent:0;mso-height-percent:0;mso-wrap-distance-left:9pt;mso-wrap-distance-top:0;mso-wrap-distance-right:9pt;mso-wrap-distance-bottom:0;mso-position-horizontal:absolute;mso-position-horizontal-relative:page;mso-position-vertical:absolute;mso-position-vertical-relative:page;mso-width-percent:0;mso-height-percent:0;mso-width-relative:page;mso-height-relative:page" from="56.75pt,810.2pt" to="241pt,810.2pt" o:gfxdata="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" strokecolor="black [3213]">
               <w10:wrap anchorx="page" anchory="page"/>
@@ -16984,7 +17022,7 @@
             </wp:anchor>
           </w:drawing>
         </mc:Choice>
-        <mc:Fallback xmlns:w16sdtdh="http://schemas.microsoft.com/office/word/2020/wordml/sdtdatahash" xmlns:w16="http://schemas.microsoft.com/office/word/2018/wordml" xmlns:w16cid="http://schemas.microsoft.com/office/word/2016/wordml/cid" xmlns:w16cex="http://schemas.microsoft.com/office/word/2018/wordml/cex" xmlns:am3d="http://schemas.microsoft.com/office/drawing/2017/model3d" xmlns:aink="http://schemas.microsoft.com/office/drawing/2016/ink" xmlns:cx8="http://schemas.microsoft.com/office/drawing/2016/5/14/chartex" xmlns:cx7="http://schemas.microsoft.com/office/drawing/2016/5/13/chartex" xmlns:cx6="http://schemas.microsoft.com/office/drawing/2016/5/12/chartex" xmlns:cx5="http://schemas.microsoft.com/office/drawing/2016/5/11/chartex" xmlns:cx4="http://schemas.microsoft.com/office/drawing/2016/5/10/chartex" xmlns:cx3="http://schemas.microsoft.com/office/drawing/2016/5/9/chartex" xmlns:cx2="http://schemas.microsoft.com/office/drawing/2015/10/21/chartex">
+        <mc:Fallback xmlns:cx2="http://schemas.microsoft.com/office/drawing/2015/10/21/chartex" xmlns:cx3="http://schemas.microsoft.com/office/drawing/2016/5/9/chartex" xmlns:cx4="http://schemas.microsoft.com/office/drawing/2016/5/10/chartex" xmlns:cx5="http://schemas.microsoft.com/office/drawing/2016/5/11/chartex" xmlns:cx6="http://schemas.microsoft.com/office/drawing/2016/5/12/chartex" xmlns:cx7="http://schemas.microsoft.com/office/drawing/2016/5/13/chartex" xmlns:cx8="http://schemas.microsoft.com/office/drawing/2016/5/14/chartex" xmlns:aink="http://schemas.microsoft.com/office/drawing/2016/ink" xmlns:am3d="http://schemas.microsoft.com/office/drawing/2017/model3d" xmlns:w16cex="http://schemas.microsoft.com/office/word/2018/wordml/cex" xmlns:w16cid="http://schemas.microsoft.com/office/word/2016/wordml/cid" xmlns:w16="http://schemas.microsoft.com/office/word/2018/wordml" xmlns:w16sdtdh="http://schemas.microsoft.com/office/word/2020/wordml/sdtdatahash">
           <w:pict>
             <v:line w14:anchorId="2E7332F1" id="Line 3" o:spid="_x0000_s1026" style="position:absolute;z-index:251645952;visibility:visible;mso-wrap-style:square;mso-width-percent:0;mso-height-percent:0;mso-wrap-distance-left:9pt;mso-wrap-distance-top:0;mso-wrap-distance-right:9pt;mso-wrap-distance-bottom:0;mso-position-horizontal:absolute;mso-position-horizontal-relative:page;mso-position-vertical:absolute;mso-position-vertical-relative:page;mso-width-percent:0;mso-height-percent:0;mso-width-relative:page;mso-height-relative:page" from="241pt,711pt" to="241pt,824.4pt" o:gfxdata="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" strokeweight="1.5pt">
               <w10:wrap anchorx="page" anchory="page"/>
@@ -17059,7 +17097,7 @@
             </wp:anchor>
           </w:drawing>
         </mc:Choice>
-        <mc:Fallback xmlns:w16sdtdh="http://schemas.microsoft.com/office/word/2020/wordml/sdtdatahash" xmlns:w16="http://schemas.microsoft.com/office/word/2018/wordml" xmlns:w16cid="http://schemas.microsoft.com/office/word/2016/wordml/cid" xmlns:w16cex="http://schemas.microsoft.com/office/word/2018/wordml/cex" xmlns:am3d="http://schemas.microsoft.com/office/drawing/2017/model3d" xmlns:aink="http://schemas.microsoft.com/office/drawing/2016/ink" xmlns:cx8="http://schemas.microsoft.com/office/drawing/2016/5/14/chartex" xmlns:cx7="http://schemas.microsoft.com/office/drawing/2016/5/13/chartex" xmlns:cx6="http://schemas.microsoft.com/office/drawing/2016/5/12/chartex" xmlns:cx5="http://schemas.microsoft.com/office/drawing/2016/5/11/chartex" xmlns:cx4="http://schemas.microsoft.com/office/drawing/2016/5/10/chartex" xmlns:cx3="http://schemas.microsoft.com/office/drawing/2016/5/9/chartex" xmlns:cx2="http://schemas.microsoft.com/office/drawing/2015/10/21/chartex">
+        <mc:Fallback xmlns:cx2="http://schemas.microsoft.com/office/drawing/2015/10/21/chartex" xmlns:cx3="http://schemas.microsoft.com/office/drawing/2016/5/9/chartex" xmlns:cx4="http://schemas.microsoft.com/office/drawing/2016/5/10/chartex" xmlns:cx5="http://schemas.microsoft.com/office/drawing/2016/5/11/chartex" xmlns:cx6="http://schemas.microsoft.com/office/drawing/2016/5/12/chartex" xmlns:cx7="http://schemas.microsoft.com/office/drawing/2016/5/13/chartex" xmlns:cx8="http://schemas.microsoft.com/office/drawing/2016/5/14/chartex" xmlns:aink="http://schemas.microsoft.com/office/drawing/2016/ink" xmlns:am3d="http://schemas.microsoft.com/office/drawing/2017/model3d" xmlns:w16cex="http://schemas.microsoft.com/office/word/2018/wordml/cex" xmlns:w16cid="http://schemas.microsoft.com/office/word/2016/wordml/cid" xmlns:w16="http://schemas.microsoft.com/office/word/2018/wordml" xmlns:w16sdtdh="http://schemas.microsoft.com/office/word/2020/wordml/sdtdatahash">
           <w:pict>
             <v:line w14:anchorId="7B302299" id="Line 2" o:spid="_x0000_s1026" style="position:absolute;z-index:251644928;visibility:visible;mso-wrap-style:square;mso-width-percent:0;mso-height-percent:0;mso-wrap-distance-left:9pt;mso-wrap-distance-top:0;mso-wrap-distance-right:9pt;mso-wrap-distance-bottom:0;mso-position-horizontal:absolute;mso-position-horizontal-relative:page;mso-position-vertical:absolute;mso-position-vertical-relative:page;mso-width-percent:0;mso-height-percent:0;mso-width-relative:page;mso-height-relative:page" from="56.7pt,711pt" to="581pt,711pt" o:gfxdata="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" strokecolor="black [3213]" strokeweight="1.5pt">
               <w10:wrap anchorx="page" anchory="page"/>
@@ -17327,7 +17365,7 @@
             </wp:anchor>
           </w:drawing>
         </mc:Choice>
-        <mc:Fallback xmlns:w16sdtdh="http://schemas.microsoft.com/office/word/2020/wordml/sdtdatahash" xmlns:w16="http://schemas.microsoft.com/office/word/2018/wordml" xmlns:w16cid="http://schemas.microsoft.com/office/word/2016/wordml/cid" xmlns:w16cex="http://schemas.microsoft.com/office/word/2018/wordml/cex" xmlns:am3d="http://schemas.microsoft.com/office/drawing/2017/model3d" xmlns:aink="http://schemas.microsoft.com/office/drawing/2016/ink" xmlns:cx8="http://schemas.microsoft.com/office/drawing/2016/5/14/chartex" xmlns:cx7="http://schemas.microsoft.com/office/drawing/2016/5/13/chartex" xmlns:cx6="http://schemas.microsoft.com/office/drawing/2016/5/12/chartex" xmlns:cx5="http://schemas.microsoft.com/office/drawing/2016/5/11/chartex" xmlns:cx4="http://schemas.microsoft.com/office/drawing/2016/5/10/chartex" xmlns:cx3="http://schemas.microsoft.com/office/drawing/2016/5/9/chartex" xmlns:cx2="http://schemas.microsoft.com/office/drawing/2015/10/21/chartex">
+        <mc:Fallback xmlns:cx2="http://schemas.microsoft.com/office/drawing/2015/10/21/chartex" xmlns:cx3="http://schemas.microsoft.com/office/drawing/2016/5/9/chartex" xmlns:cx4="http://schemas.microsoft.com/office/drawing/2016/5/10/chartex" xmlns:cx5="http://schemas.microsoft.com/office/drawing/2016/5/11/chartex" xmlns:cx6="http://schemas.microsoft.com/office/drawing/2016/5/12/chartex" xmlns:cx7="http://schemas.microsoft.com/office/drawing/2016/5/13/chartex" xmlns:cx8="http://schemas.microsoft.com/office/drawing/2016/5/14/chartex" xmlns:aink="http://schemas.microsoft.com/office/drawing/2016/ink" xmlns:am3d="http://schemas.microsoft.com/office/drawing/2017/model3d" xmlns:w16cex="http://schemas.microsoft.com/office/word/2018/wordml/cex" xmlns:w16cid="http://schemas.microsoft.com/office/word/2016/wordml/cid" xmlns:w16="http://schemas.microsoft.com/office/word/2018/wordml" xmlns:w16sdtdh="http://schemas.microsoft.com/office/word/2020/wordml/sdtdatahash">
           <w:pict>
             <v:rect w14:anchorId="53EEB05D" id="Rectangle 55" o:spid="_x0000_s1026" style="position:absolute;margin-left:56.1pt;margin-top:16.45pt;width:524.4pt;height:807.85pt;z-index:251625472;visibility:visible;mso-wrap-style:square;mso-width-percent:0;mso-height-percent:0;mso-wrap-distance-left:9pt;mso-wrap-distance-top:0;mso-wrap-distance-right:9pt;mso-wrap-distance-bottom:0;mso-position-horizontal:absolute;mso-position-horizontal-relative:page;mso-position-vertical:absolute;mso-position-vertical-relative:page;mso-width-percent:0;mso-height-percent:0;mso-width-relative:page;mso-height-relative:page;v-text-anchor:top" o:gfxdata="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" o:allowincell="f" strokeweight="1.5pt">
               <w10:wrap anchorx="page" anchory="page"/>
@@ -20726,7 +20764,7 @@
 </file>
 
 <file path=customXml/itemProps1.xml><?xml version="1.0" encoding="utf-8"?>
-<ds:datastoreItem xmlns:ds="http://schemas.openxmlformats.org/officeDocument/2006/customXml" ds:itemID="{B06681EE-641A-4A5A-9794-C4DD7DB7A262}">
+<ds:datastoreItem xmlns:ds="http://schemas.openxmlformats.org/officeDocument/2006/customXml" ds:itemID="{FAB7F327-F0EB-4901-9B42-94B9A790BCD5}">
   <ds:schemaRefs>
     <ds:schemaRef ds:uri="http://schemas.openxmlformats.org/officeDocument/2006/bibliography"/>
   </ds:schemaRefs>
